--- a/Protipa/DTVD report ENG.docx
+++ b/Protipa/DTVD report ENG.docx
@@ -1,6 +1,6 @@
 
 <file path=word/document.xml><?xml version="1.0" encoding="utf-8"?>
-<w:document xmlns:wpc="http://schemas.microsoft.com/office/word/2010/wordprocessingCanvas" xmlns:cx="http://schemas.microsoft.com/office/drawing/2014/chartex" xmlns:cx1="http://schemas.microsoft.com/office/drawing/2015/9/8/chartex" xmlns:cx2="http://schemas.microsoft.com/office/drawing/2015/10/21/chartex" xmlns:cx3="http://schemas.microsoft.com/office/drawing/2016/5/9/chartex" xmlns:cx4="http://schemas.microsoft.com/office/drawing/2016/5/10/chartex" xmlns:cx5="http://schemas.microsoft.com/office/drawing/2016/5/11/chartex" xmlns:cx6="http://schemas.microsoft.com/office/drawing/2016/5/12/chartex" xmlns:cx7="http://schemas.microsoft.com/office/drawing/2016/5/13/chartex" xmlns:cx8="http://schemas.microsoft.com/office/drawing/2016/5/14/chartex" xmlns:mc="http://schemas.openxmlformats.org/markup-compatibility/2006" xmlns:aink="http://schemas.microsoft.com/office/drawing/2016/ink" xmlns:am3d="http://schemas.microsoft.com/office/drawing/2017/model3d" xmlns:o="urn:schemas-microsoft-com:office:office" xmlns:r="http://schemas.openxmlformats.org/officeDocument/2006/relationships" xmlns:m="http://schemas.openxmlformats.org/officeDocument/2006/math" xmlns:v="urn:schemas-microsoft-com:vml" xmlns:wp14="http://schemas.microsoft.com/office/word/2010/wordprocessingDrawing" xmlns:wp="http://schemas.openxmlformats.org/drawingml/2006/wordprocessingDrawing" xmlns:w10="urn:schemas-microsoft-com:office:word" xmlns:w="http://schemas.openxmlformats.org/wordprocessingml/2006/main" xmlns:w14="http://schemas.microsoft.com/office/word/2010/wordml" xmlns:w15="http://schemas.microsoft.com/office/word/2012/wordml" xmlns:w16cid="http://schemas.microsoft.com/office/word/2016/wordml/cid" xmlns:w16se="http://schemas.microsoft.com/office/word/2015/wordml/symex" xmlns:wpg="http://schemas.microsoft.com/office/word/2010/wordprocessingGroup" xmlns:wpi="http://schemas.microsoft.com/office/word/2010/wordprocessingInk" xmlns:wne="http://schemas.microsoft.com/office/word/2006/wordml" xmlns:wps="http://schemas.microsoft.com/office/word/2010/wordprocessingShape" mc:Ignorable="w14 w15 w16se w16cid wp14">
+<w:document xmlns:wpc="http://schemas.microsoft.com/office/word/2010/wordprocessingCanvas" xmlns:cx="http://schemas.microsoft.com/office/drawing/2014/chartex" xmlns:cx1="http://schemas.microsoft.com/office/drawing/2015/9/8/chartex" xmlns:cx2="http://schemas.microsoft.com/office/drawing/2015/10/21/chartex" xmlns:cx3="http://schemas.microsoft.com/office/drawing/2016/5/9/chartex" xmlns:cx4="http://schemas.microsoft.com/office/drawing/2016/5/10/chartex" xmlns:cx5="http://schemas.microsoft.com/office/drawing/2016/5/11/chartex" xmlns:cx6="http://schemas.microsoft.com/office/drawing/2016/5/12/chartex" xmlns:cx7="http://schemas.microsoft.com/office/drawing/2016/5/13/chartex" xmlns:cx8="http://schemas.microsoft.com/office/drawing/2016/5/14/chartex" xmlns:mc="http://schemas.openxmlformats.org/markup-compatibility/2006" xmlns:aink="http://schemas.microsoft.com/office/drawing/2016/ink" xmlns:am3d="http://schemas.microsoft.com/office/drawing/2017/model3d" xmlns:o="urn:schemas-microsoft-com:office:office" xmlns:r="http://schemas.openxmlformats.org/officeDocument/2006/relationships" xmlns:m="http://schemas.openxmlformats.org/officeDocument/2006/math" xmlns:v="urn:schemas-microsoft-com:vml" xmlns:wp14="http://schemas.microsoft.com/office/word/2010/wordprocessingDrawing" xmlns:wp="http://schemas.openxmlformats.org/drawingml/2006/wordprocessingDrawing" xmlns:w10="urn:schemas-microsoft-com:office:word" xmlns:w="http://schemas.openxmlformats.org/wordprocessingml/2006/main" xmlns:w14="http://schemas.microsoft.com/office/word/2010/wordml" xmlns:w15="http://schemas.microsoft.com/office/word/2012/wordml" xmlns:w16cex="http://schemas.microsoft.com/office/word/2018/wordml/cex" xmlns:w16cid="http://schemas.microsoft.com/office/word/2016/wordml/cid" xmlns:w16="http://schemas.microsoft.com/office/word/2018/wordml" xmlns:w16sdtdh="http://schemas.microsoft.com/office/word/2020/wordml/sdtdatahash" xmlns:w16se="http://schemas.microsoft.com/office/word/2015/wordml/symex" xmlns:wpg="http://schemas.microsoft.com/office/word/2010/wordprocessingGroup" xmlns:wpi="http://schemas.microsoft.com/office/word/2010/wordprocessingInk" xmlns:wne="http://schemas.microsoft.com/office/word/2006/wordml" xmlns:wps="http://schemas.microsoft.com/office/word/2010/wordprocessingShape" mc:Ignorable="w14 w15 w16se w16cid w16 w16cex w16sdtdh wp14">
   <w:body>
     <w:p>
       <w:pPr>
@@ -213,39 +213,81 @@
           </w:p>
           <w:p>
             <w:pPr>
-              <w:pStyle w:val="Heading1"/>
-              <w:rPr>
-                <w:rFonts w:ascii="Cambria" w:hAnsi="Cambria" w:cs="Cambria"/>
+              <w:keepNext/>
+              <w:jc w:val="center"/>
+              <w:outlineLvl w:val="0"/>
+              <w:rPr>
+                <w:rFonts w:ascii="Cambria" w:hAnsi="Cambria" w:cs="Cambria"/>
+                <w:b/>
+                <w:bCs/>
                 <w:color w:val="000000"/>
               </w:rPr>
             </w:pPr>
             <w:r>
               <w:rPr>
                 <w:rFonts w:ascii="Cambria" w:hAnsi="Cambria" w:cs="Cambria"/>
+                <w:b/>
+                <w:bCs/>
                 <w:color w:val="000000"/>
-              </w:rPr>
-              <w:t>Exam date : 9.</w:t>
-            </w:r>
-            <w:r>
-              <w:rPr>
-                <w:rFonts w:ascii="Cambria" w:hAnsi="Cambria" w:cs="Cambria"/>
+                <w:lang w:val="en-US"/>
+              </w:rPr>
+              <w:t>Date</w:t>
+            </w:r>
+            <w:r>
+              <w:rPr>
+                <w:rFonts w:ascii="Cambria" w:hAnsi="Cambria" w:cs="Cambria"/>
+                <w:b/>
+                <w:bCs/>
                 <w:color w:val="000000"/>
               </w:rPr>
-              <w:t>10</w:t>
-            </w:r>
-            <w:r>
-              <w:rPr>
-                <w:rFonts w:ascii="Cambria" w:hAnsi="Cambria" w:cs="Cambria"/>
+              <w:t>:</w:t>
+            </w:r>
+            <w:r>
+              <w:rPr>
+                <w:rFonts w:ascii="Cambria" w:hAnsi="Cambria" w:cs="Cambria"/>
+                <w:b/>
+                <w:bCs/>
                 <w:color w:val="000000"/>
               </w:rPr>
-              <w:t>.201</w:t>
-            </w:r>
-            <w:r>
-              <w:rPr>
-                <w:rFonts w:ascii="Cambria" w:hAnsi="Cambria" w:cs="Cambria"/>
+              <w:t xml:space="preserve"> </w:t>
+            </w:r>
+            <w:proofErr w:type="gramStart"/>
+            <w:r>
+              <w:rPr>
+                <w:rFonts w:ascii="Cambria" w:hAnsi="Cambria" w:cs="Cambria"/>
+                <w:b/>
+                <w:bCs/>
                 <w:color w:val="000000"/>
               </w:rPr>
-              <w:t>9</w:t>
+              <w:t>{{</w:t>
+            </w:r>
+            <w:r>
+              <w:rPr>
+                <w:rFonts w:ascii="Cambria" w:hAnsi="Cambria" w:cs="Cambria"/>
+                <w:b/>
+                <w:bCs/>
+                <w:color w:val="000000"/>
+              </w:rPr>
+              <w:t xml:space="preserve"> </w:t>
+            </w:r>
+            <w:r>
+              <w:rPr>
+                <w:rFonts w:ascii="Cambria" w:hAnsi="Cambria" w:cs="Cambria"/>
+                <w:b/>
+                <w:bCs/>
+                <w:color w:val="000000"/>
+              </w:rPr>
+              <w:t>date</w:t>
+            </w:r>
+            <w:proofErr w:type="gramEnd"/>
+            <w:r>
+              <w:rPr>
+                <w:rFonts w:ascii="Cambria" w:hAnsi="Cambria" w:cs="Cambria"/>
+                <w:b/>
+                <w:bCs/>
+                <w:color w:val="000000"/>
+              </w:rPr>
+              <w:t xml:space="preserve"> }}</w:t>
             </w:r>
           </w:p>
           <w:p>
@@ -294,8 +336,38 @@
                 <w:b/>
                 <w:bCs/>
                 <w:color w:val="000000"/>
-              </w:rPr>
-              <w:t>Ms. Serkan Sahan</w:t>
+                <w:lang w:val="en-US"/>
+              </w:rPr>
+              <w:t xml:space="preserve">Mr./Ms. </w:t>
+            </w:r>
+            <w:proofErr w:type="gramStart"/>
+            <w:r>
+              <w:rPr>
+                <w:rFonts w:ascii="Cambria" w:hAnsi="Cambria" w:cs="Cambria"/>
+                <w:b/>
+                <w:bCs/>
+                <w:color w:val="000000"/>
+              </w:rPr>
+              <w:t>{{ owner</w:t>
+            </w:r>
+            <w:proofErr w:type="gramEnd"/>
+            <w:r>
+              <w:rPr>
+                <w:rFonts w:ascii="Cambria" w:hAnsi="Cambria" w:cs="Cambria"/>
+                <w:b/>
+                <w:bCs/>
+                <w:color w:val="000000"/>
+              </w:rPr>
+              <w:t xml:space="preserve"> </w:t>
+            </w:r>
+            <w:r>
+              <w:rPr>
+                <w:rFonts w:ascii="Cambria" w:hAnsi="Cambria" w:cs="Cambria"/>
+                <w:b/>
+                <w:bCs/>
+                <w:color w:val="000000"/>
+              </w:rPr>
+              <w:t>}}</w:t>
             </w:r>
           </w:p>
           <w:p>
@@ -320,18 +392,7 @@
                 <w:bCs/>
                 <w:color w:val="000000"/>
               </w:rPr>
-              <w:t>« Kalos</w:t>
-            </w:r>
-            <w:r>
-              <w:rPr>
-                <w:rFonts w:ascii="Cambria" w:hAnsi="Cambria" w:cs="Cambria"/>
-                <w:b/>
-                <w:bCs/>
-                <w:i/>
-                <w:iCs/>
-                <w:color w:val="000000"/>
-              </w:rPr>
-              <w:t xml:space="preserve"> </w:t>
+              <w:t>«</w:t>
             </w:r>
             <w:r>
               <w:rPr>
@@ -340,7 +401,16 @@
                 <w:bCs/>
                 <w:color w:val="000000"/>
               </w:rPr>
-              <w:t>»</w:t>
+              <w:t xml:space="preserve"> {{ petName }}</w:t>
+            </w:r>
+            <w:r>
+              <w:rPr>
+                <w:rFonts w:ascii="Cambria" w:hAnsi="Cambria" w:cs="Cambria"/>
+                <w:b/>
+                <w:bCs/>
+                <w:color w:val="000000"/>
+              </w:rPr>
+              <w:t xml:space="preserve"> »</w:t>
             </w:r>
           </w:p>
           <w:p>
@@ -356,14 +426,7 @@
                 <w:rFonts w:ascii="Cambria" w:hAnsi="Cambria" w:cs="Cambria"/>
                 <w:color w:val="000000"/>
               </w:rPr>
-              <w:t>Pekingese</w:t>
-            </w:r>
-            <w:r>
-              <w:rPr>
-                <w:rFonts w:ascii="Cambria" w:hAnsi="Cambria" w:cs="Cambria"/>
-                <w:color w:val="000000"/>
-              </w:rPr>
-              <w:t>,</w:t>
+              <w:t>{{ breed }}</w:t>
             </w:r>
           </w:p>
           <w:p>
@@ -378,40 +441,22 @@
               <w:rPr>
                 <w:rFonts w:ascii="Cambria" w:hAnsi="Cambria" w:cs="Cambria"/>
                 <w:color w:val="000000"/>
-                <w:lang w:val="en-US"/>
-              </w:rPr>
-              <w:t>m</w:t>
+              </w:rPr>
+              <w:t>{{ sex }}</w:t>
             </w:r>
             <w:r>
               <w:rPr>
                 <w:rFonts w:ascii="Cambria" w:hAnsi="Cambria" w:cs="Cambria"/>
                 <w:color w:val="000000"/>
-                <w:lang w:val="en-US"/>
-              </w:rPr>
-              <w:t>ale</w:t>
+              </w:rPr>
+              <w:t>,</w:t>
             </w:r>
             <w:r>
               <w:rPr>
                 <w:rFonts w:ascii="Cambria" w:hAnsi="Cambria" w:cs="Cambria"/>
                 <w:color w:val="000000"/>
-                <w:lang w:val="en-US"/>
-              </w:rPr>
-              <w:t xml:space="preserve"> </w:t>
-            </w:r>
-            <w:r>
-              <w:rPr>
-                <w:rFonts w:ascii="Cambria" w:hAnsi="Cambria" w:cs="Cambria"/>
-                <w:color w:val="000000"/>
-                <w:lang w:val="en-US"/>
-              </w:rPr>
-              <w:t>5.6</w:t>
-            </w:r>
-            <w:r>
-              <w:rPr>
-                <w:rFonts w:ascii="Cambria" w:hAnsi="Cambria" w:cs="Cambria"/>
-                <w:color w:val="000000"/>
-              </w:rPr>
-              <w:t xml:space="preserve"> kg</w:t>
+              </w:rPr>
+              <w:t xml:space="preserve"> {{weight }} kg</w:t>
             </w:r>
           </w:p>
           <w:p>
@@ -420,14 +465,12 @@
               <w:rPr>
                 <w:rFonts w:ascii="Cambria" w:hAnsi="Cambria" w:cs="Cambria"/>
                 <w:color w:val="000000"/>
-                <w:lang w:val="en-US"/>
               </w:rPr>
             </w:pPr>
             <w:r>
               <w:rPr>
                 <w:rFonts w:ascii="Cambria" w:hAnsi="Cambria" w:cs="Cambria"/>
                 <w:color w:val="000000"/>
-                <w:lang w:val="en-US"/>
               </w:rPr>
               <w:t>Age</w:t>
             </w:r>
@@ -435,36 +478,21 @@
               <w:rPr>
                 <w:rFonts w:ascii="Cambria" w:hAnsi="Cambria" w:cs="Cambria"/>
                 <w:color w:val="000000"/>
-                <w:lang w:val="en-US"/>
-              </w:rPr>
-              <w:t>:  13</w:t>
-            </w:r>
-            <w:r>
-              <w:rPr>
-                <w:rFonts w:ascii="Cambria" w:hAnsi="Cambria" w:cs="Cambria"/>
-                <w:color w:val="000000"/>
-                <w:lang w:val="en-US"/>
-              </w:rPr>
-              <w:t xml:space="preserve"> </w:t>
-            </w:r>
-            <w:r>
-              <w:rPr>
-                <w:rFonts w:ascii="Cambria" w:hAnsi="Cambria" w:cs="Cambria"/>
-                <w:color w:val="000000"/>
-                <w:lang w:val="en-US"/>
-              </w:rPr>
-              <w:t>yo</w:t>
-            </w:r>
-          </w:p>
-          <w:p>
-            <w:pPr>
-              <w:jc w:val="center"/>
-              <w:rPr>
-                <w:rFonts w:ascii="Cambria" w:hAnsi="Cambria" w:cs="Cambria"/>
-                <w:color w:val="000000"/>
-                <w:lang w:val="en-US"/>
-              </w:rPr>
-            </w:pPr>
+              </w:rPr>
+              <w:t xml:space="preserve">: </w:t>
+            </w:r>
+            <w:r>
+              <w:rPr>
+                <w:rFonts w:ascii="Cambria" w:hAnsi="Cambria" w:cs="Cambria"/>
+              </w:rPr>
+              <w:t>{</w:t>
+            </w:r>
+            <w:r>
+              <w:rPr>
+                <w:rFonts w:ascii="Cambria" w:hAnsi="Cambria" w:cs="Cambria"/>
+              </w:rPr>
+              <w:t>{age}}</w:t>
+            </w:r>
           </w:p>
         </w:tc>
       </w:tr>
@@ -473,7 +501,6 @@
       <w:pPr>
         <w:rPr>
           <w:rFonts w:ascii="Cambria" w:hAnsi="Cambria" w:cs="Cambria"/>
-          <w:lang w:val="en-US"/>
         </w:rPr>
       </w:pPr>
     </w:p>
@@ -481,7 +508,6 @@
       <w:pPr>
         <w:rPr>
           <w:rFonts w:ascii="Cambria" w:hAnsi="Cambria" w:cs="Cambria"/>
-          <w:lang w:val="en-US"/>
         </w:rPr>
       </w:pPr>
     </w:p>
@@ -717,11 +743,9 @@
           <w:szCs w:val="22"/>
           <w:lang w:val="en-US"/>
         </w:rPr>
-        <w:t>Paris- France</w:t>
-      </w:r>
-    </w:p>
-    <w:p>
-      <w:pPr>
+        <w:t xml:space="preserve"> </w:t>
+      </w:r>
+      <w:r>
         <w:rPr>
           <w:rFonts w:ascii="Cambria" w:hAnsi="Cambria" w:cs="Cambria"/>
           <w:i/>
@@ -731,8 +755,11 @@
           <w:szCs w:val="22"/>
           <w:lang w:val="en-US"/>
         </w:rPr>
-      </w:pPr>
-      <w:r>
+        <w:t>Paris- France</w:t>
+      </w:r>
+    </w:p>
+    <w:p>
+      <w:pPr>
         <w:rPr>
           <w:rFonts w:ascii="Cambria" w:hAnsi="Cambria" w:cs="Cambria"/>
           <w:i/>
@@ -742,11 +769,8 @@
           <w:szCs w:val="22"/>
           <w:lang w:val="en-US"/>
         </w:rPr>
-        <w:t>(École Nationale Vétérinaire d'Alfort)</w:t>
-      </w:r>
-    </w:p>
-    <w:p>
-      <w:pPr>
+      </w:pPr>
+      <w:r>
         <w:rPr>
           <w:rFonts w:ascii="Cambria" w:hAnsi="Cambria" w:cs="Cambria"/>
           <w:i/>
@@ -756,8 +780,11 @@
           <w:szCs w:val="22"/>
           <w:lang w:val="en-US"/>
         </w:rPr>
-      </w:pPr>
-      <w:r>
+        <w:t>(École Nationale Vétérinaire d'Alfort)</w:t>
+      </w:r>
+    </w:p>
+    <w:p>
+      <w:pPr>
         <w:rPr>
           <w:rFonts w:ascii="Cambria" w:hAnsi="Cambria" w:cs="Cambria"/>
           <w:i/>
@@ -767,7 +794,18 @@
           <w:szCs w:val="22"/>
           <w:lang w:val="en-US"/>
         </w:rPr>
-        <w:t>European Society of  Veterinary Cardiology member</w:t>
+      </w:pPr>
+      <w:r>
+        <w:rPr>
+          <w:rFonts w:ascii="Cambria" w:hAnsi="Cambria" w:cs="Cambria"/>
+          <w:i/>
+          <w:iCs/>
+          <w:color w:val="404040"/>
+          <w:sz w:val="22"/>
+          <w:szCs w:val="22"/>
+          <w:lang w:val="en-US"/>
+        </w:rPr>
+        <w:t>European Society of Veterinary Cardiology member</w:t>
       </w:r>
     </w:p>
     <w:p>
@@ -1008,18 +1046,83 @@
           <w:rFonts w:ascii="Cambria" w:hAnsi="Cambria" w:cs="Cambria"/>
         </w:rPr>
       </w:pPr>
-      <w:r>
-        <w:rPr>
-          <w:rFonts w:ascii="Cambria" w:hAnsi="Cambria" w:cs="Cambria"/>
-        </w:rPr>
-        <w:t xml:space="preserve">Referring physician : </w:t>
-      </w:r>
+      <w:bookmarkStart w:id="7" w:name="_Hlk32073820"/>
+      <w:bookmarkStart w:id="8" w:name="_Hlk33970757"/>
+      <w:r>
+        <w:rPr>
+          <w:rFonts w:ascii="Cambria" w:hAnsi="Cambria" w:cs="Cambria"/>
+        </w:rPr>
+        <w:t>Referring physician:</w:t>
+      </w:r>
+      <w:bookmarkStart w:id="9" w:name="_Hlk34158049"/>
       <w:r>
         <w:rPr>
           <w:rFonts w:ascii="Cambria" w:hAnsi="Cambria" w:cs="Cambria"/>
           <w:b/>
-        </w:rPr>
-        <w:t>Veterinary Center – Michael Flarakos.</w:t>
+          <w:bCs/>
+        </w:rPr>
+        <w:t xml:space="preserve">{% if </w:t>
+      </w:r>
+      <w:r>
+        <w:rPr>
+          <w:rFonts w:ascii="Cambria" w:hAnsi="Cambria"/>
+          <w:b/>
+          <w:bCs/>
+        </w:rPr>
+        <w:t>referVet %</w:t>
+      </w:r>
+      <w:r>
+        <w:rPr>
+          <w:rFonts w:ascii="Cambria" w:hAnsi="Cambria" w:cs="Cambria"/>
+          <w:b/>
+          <w:bCs/>
+          <w:color w:val="000000"/>
+        </w:rPr>
+        <w:t>} {{</w:t>
+      </w:r>
+      <w:r>
+        <w:rPr>
+          <w:rFonts w:ascii="Cambria" w:hAnsi="Cambria"/>
+          <w:b/>
+          <w:bCs/>
+        </w:rPr>
+        <w:t>referVet</w:t>
+      </w:r>
+      <w:r>
+        <w:rPr>
+          <w:rFonts w:ascii="Cambria" w:hAnsi="Cambria" w:cs="Cambria"/>
+          <w:b/>
+          <w:bCs/>
+          <w:color w:val="000000"/>
+        </w:rPr>
+        <w:t xml:space="preserve">}}{% else %} </w:t>
+      </w:r>
+      <w:r>
+        <w:rPr>
+          <w:rFonts w:ascii="Cambria" w:hAnsi="Cambria" w:cs="Cambria"/>
+          <w:b/>
+          <w:bCs/>
+          <w:color w:val="000000"/>
+        </w:rPr>
+        <w:t>-</w:t>
+      </w:r>
+      <w:r>
+        <w:rPr>
+          <w:rFonts w:ascii="Cambria" w:hAnsi="Cambria" w:cs="Cambria"/>
+          <w:b/>
+          <w:bCs/>
+          <w:color w:val="000000"/>
+        </w:rPr>
+        <w:t>{% endif %}</w:t>
+      </w:r>
+      <w:r>
+        <w:rPr>
+          <w:rFonts w:ascii="Cambria" w:hAnsi="Cambria" w:cs="Cambria"/>
+          <w:b/>
+          <w:bCs/>
+          <w:color w:val="000000"/>
+        </w:rPr>
+        <w:t>.</w:t>
       </w:r>
     </w:p>
     <w:p>
@@ -1035,7 +1138,7 @@
         </w:tabs>
         <w:jc w:val="both"/>
         <w:rPr>
-          <w:rFonts w:ascii="Cambria" w:hAnsi="Cambria" w:cs="Cambria"/>
+          <w:rFonts w:asciiTheme="majorHAnsi" w:hAnsiTheme="majorHAnsi" w:cs="Cambria"/>
         </w:rPr>
       </w:pPr>
       <w:r>
@@ -1049,21 +1152,37 @@
           <w:rFonts w:ascii="Cambria" w:hAnsi="Cambria" w:cs="Cambria"/>
           <w:lang w:val="en-US"/>
         </w:rPr>
-        <w:t>ardiologic</w:t>
-      </w:r>
-      <w:r>
-        <w:rPr>
-          <w:rFonts w:ascii="Cambria" w:hAnsi="Cambria" w:cs="Cambria"/>
-          <w:lang w:val="en-US"/>
-        </w:rPr>
-        <w:t xml:space="preserve"> exa</w:t>
-      </w:r>
-      <w:r>
-        <w:rPr>
-          <w:rFonts w:ascii="Cambria" w:hAnsi="Cambria" w:cs="Cambria"/>
-          <w:lang w:val="en-US"/>
-        </w:rPr>
-        <w:t>mination in account of previous murmur auscultation, during routine clinical examination.</w:t>
+        <w:t>ardiologic examination in account of previous murmur auscultation, during routine clinical examination.</w:t>
+      </w:r>
+      <w:r>
+        <w:rPr>
+          <w:rFonts w:ascii="Cambria" w:hAnsi="Cambria" w:cs="Cambria"/>
+          <w:lang w:val="en-US"/>
+        </w:rPr>
+        <w:t xml:space="preserve"> </w:t>
+      </w:r>
+      <w:r>
+        <w:rPr>
+          <w:rFonts w:asciiTheme="majorHAnsi" w:hAnsiTheme="majorHAnsi" w:cs="Cambria"/>
+          <w:lang w:val="en-US"/>
+        </w:rPr>
+        <w:t xml:space="preserve">{% if historic </w:t>
+      </w:r>
+      <w:proofErr w:type="gramStart"/>
+      <w:r>
+        <w:rPr>
+          <w:rFonts w:asciiTheme="majorHAnsi" w:hAnsiTheme="majorHAnsi" w:cs="Cambria"/>
+          <w:lang w:val="en-US"/>
+        </w:rPr>
+        <w:t>%}{</w:t>
+      </w:r>
+      <w:proofErr w:type="gramEnd"/>
+      <w:r>
+        <w:rPr>
+          <w:rFonts w:asciiTheme="majorHAnsi" w:hAnsiTheme="majorHAnsi" w:cs="Cambria"/>
+          <w:lang w:val="en-US"/>
+        </w:rPr>
+        <w:t>% for moment in historic %}</w:t>
       </w:r>
     </w:p>
     <w:p>
@@ -1079,15 +1198,33 @@
         </w:tabs>
         <w:jc w:val="both"/>
         <w:rPr>
-          <w:rFonts w:ascii="Cambria" w:hAnsi="Cambria" w:cs="Cambria"/>
-        </w:rPr>
-      </w:pPr>
-      <w:r>
-        <w:rPr>
-          <w:rFonts w:ascii="Cambria" w:hAnsi="Cambria" w:cs="Cambria"/>
-          <w:lang w:val="en-US"/>
-        </w:rPr>
-        <w:t>Chronic cough &amp; syncopes(?).</w:t>
+          <w:rFonts w:asciiTheme="majorHAnsi" w:hAnsiTheme="majorHAnsi" w:cs="Cambria"/>
+        </w:rPr>
+      </w:pPr>
+      <w:r>
+        <w:rPr>
+          <w:rFonts w:asciiTheme="majorHAnsi" w:hAnsiTheme="majorHAnsi" w:cs="Cambria"/>
+        </w:rPr>
+        <w:t xml:space="preserve">{{ </w:t>
+      </w:r>
+      <w:r>
+        <w:rPr>
+          <w:rFonts w:asciiTheme="majorHAnsi" w:hAnsiTheme="majorHAnsi" w:cs="Cambria"/>
+          <w:lang w:val="en-US"/>
+        </w:rPr>
+        <w:t>moment</w:t>
+      </w:r>
+      <w:r>
+        <w:rPr>
+          <w:rFonts w:asciiTheme="majorHAnsi" w:hAnsiTheme="majorHAnsi" w:cs="Cambria"/>
+        </w:rPr>
+        <w:t xml:space="preserve"> }}</w:t>
+      </w:r>
+      <w:r>
+        <w:rPr>
+          <w:rFonts w:asciiTheme="majorHAnsi" w:hAnsiTheme="majorHAnsi" w:cs="Cambria"/>
+        </w:rPr>
+        <w:t>{% endfor %}</w:t>
       </w:r>
     </w:p>
     <w:p>
@@ -1108,50 +1245,65 @@
       </w:pPr>
       <w:r>
         <w:rPr>
-          <w:rFonts w:ascii="Cambria" w:hAnsi="Cambria" w:cs="Cambria"/>
-        </w:rPr>
-        <w:t xml:space="preserve">The dog </w:t>
-      </w:r>
-      <w:r>
-        <w:rPr>
-          <w:rFonts w:ascii="Cambria" w:hAnsi="Cambria" w:cs="Cambria"/>
-        </w:rPr>
-        <w:t xml:space="preserve">is </w:t>
-      </w:r>
-      <w:r>
-        <w:rPr>
-          <w:rFonts w:ascii="Cambria" w:hAnsi="Cambria" w:cs="Cambria"/>
-        </w:rPr>
-        <w:t>in a good general status</w:t>
-      </w:r>
-      <w:r>
-        <w:rPr>
-          <w:rFonts w:ascii="Cambria" w:hAnsi="Cambria" w:cs="Cambria"/>
-        </w:rPr>
-        <w:t xml:space="preserve"> and</w:t>
-      </w:r>
-      <w:r>
+          <w:rFonts w:asciiTheme="majorHAnsi" w:hAnsiTheme="majorHAnsi" w:cs="Cambria"/>
+        </w:rPr>
+        <w:t>{% endif %}</w:t>
+      </w:r>
+      <w:r>
+        <w:rPr>
+          <w:rFonts w:ascii="Cambria" w:hAnsi="Cambria" w:cs="Cambria"/>
+        </w:rPr>
+        <w:t>R</w:t>
+      </w:r>
+      <w:r>
+        <w:rPr>
+          <w:rFonts w:ascii="Cambria" w:hAnsi="Cambria" w:cs="Cambria"/>
+          <w:lang w:val="en-US"/>
+        </w:rPr>
+        <w:t>adiographic examination</w:t>
+      </w:r>
+      <w:r>
+        <w:rPr>
+          <w:rFonts w:ascii="Cambria" w:hAnsi="Cambria" w:cs="Cambria"/>
+        </w:rPr>
+        <w:t>:</w:t>
+      </w:r>
+      <w:bookmarkStart w:id="10" w:name="_Hlk31647267"/>
+      <w:r>
+        <w:rPr>
+          <w:rFonts w:ascii="Cambria" w:hAnsi="Cambria" w:cs="Cambria"/>
+        </w:rPr>
         <w:t xml:space="preserve"> </w:t>
       </w:r>
       <w:r>
         <w:rPr>
           <w:rFonts w:ascii="Cambria" w:hAnsi="Cambria" w:cs="Cambria"/>
         </w:rPr>
-        <w:t>has</w:t>
-      </w:r>
-      <w:r>
-        <w:rPr>
-          <w:rFonts w:ascii="Cambria" w:hAnsi="Cambria" w:cs="Cambria"/>
-        </w:rPr>
-        <w:t xml:space="preserve"> a</w:t>
-      </w:r>
-      <w:r>
-        <w:rPr>
-          <w:rFonts w:ascii="Cambria" w:hAnsi="Cambria" w:cs="Cambria"/>
-        </w:rPr>
-        <w:t xml:space="preserve"> good appetite. </w:t>
+        <w:t>{{</w:t>
+      </w:r>
+      <w:r>
+        <w:rPr>
+          <w:rFonts w:ascii="Cambria" w:hAnsi="Cambria"/>
+        </w:rPr>
+        <w:t>radiologicalChestAnalysis</w:t>
+      </w:r>
+      <w:r>
+        <w:rPr>
+          <w:rFonts w:ascii="Cambria" w:hAnsi="Cambria" w:cs="Cambria"/>
+        </w:rPr>
+        <w:t>}</w:t>
+      </w:r>
+      <w:r>
+        <w:rPr>
+          <w:rFonts w:ascii="Cambria" w:hAnsi="Cambria" w:cs="Cambria"/>
+        </w:rPr>
+        <w:t>}</w:t>
       </w:r>
     </w:p>
+    <w:bookmarkEnd w:id="7"/>
+    <w:bookmarkEnd w:id="8"/>
+    <w:bookmarkEnd w:id="9"/>
+    <w:bookmarkEnd w:id="10"/>
     <w:p>
       <w:pPr>
         <w:pStyle w:val="Header"/>
@@ -1172,35 +1324,367 @@
         <w:rPr>
           <w:rFonts w:ascii="Cambria" w:hAnsi="Cambria" w:cs="Cambria"/>
         </w:rPr>
-        <w:t>R</w:t>
-      </w:r>
-      <w:r>
-        <w:rPr>
-          <w:rFonts w:ascii="Cambria" w:hAnsi="Cambria" w:cs="Cambria"/>
-          <w:lang w:val="en-US"/>
-        </w:rPr>
-        <w:t>adiographic examination</w:t>
-      </w:r>
-      <w:r>
-        <w:rPr>
-          <w:rFonts w:ascii="Cambria" w:hAnsi="Cambria" w:cs="Cambria"/>
-          <w:lang w:val="en-US"/>
+        <w:t xml:space="preserve">Cardiac medication </w:t>
+      </w:r>
+      <w:proofErr w:type="spellStart"/>
+      <w:r>
+        <w:rPr>
+          <w:rFonts w:ascii="Cambria" w:hAnsi="Cambria" w:cs="Cambria"/>
+        </w:rPr>
+        <w:t>so</w:t>
+      </w:r>
+      <w:proofErr w:type="spellEnd"/>
+      <w:r>
+        <w:rPr>
+          <w:rFonts w:ascii="Cambria" w:hAnsi="Cambria" w:cs="Cambria"/>
+        </w:rPr>
+        <w:t xml:space="preserve"> far</w:t>
+      </w:r>
+      <w:r>
+        <w:rPr>
+          <w:rFonts w:ascii="Cambria" w:hAnsi="Cambria" w:cs="Cambria"/>
         </w:rPr>
         <w:t>:</w:t>
       </w:r>
       <w:r>
         <w:rPr>
           <w:rFonts w:ascii="Cambria" w:hAnsi="Cambria" w:cs="Cambria"/>
-          <w:lang w:val="en-US"/>
+        </w:rPr>
+        <w:t>{% if medication %}</w:t>
+      </w:r>
+      <w:r>
+        <w:rPr>
+          <w:rFonts w:ascii="Cambria" w:hAnsi="Cambria" w:cs="Cambria"/>
+        </w:rPr>
+        <w:t>{</w:t>
+      </w:r>
+      <w:r>
+        <w:rPr>
+          <w:rFonts w:ascii="Cambria" w:hAnsi="Cambria" w:cs="Cambria"/>
+        </w:rPr>
+        <w:t xml:space="preserve">% for med in medication %} </w:t>
+      </w:r>
+      <w:r>
+        <w:rPr>
+          <w:rFonts w:ascii="Cambria" w:hAnsi="Cambria" w:cs="Cambria"/>
+          <w:b/>
+          <w:bCs/>
+        </w:rPr>
+        <w:t>{{med.medication</w:t>
+      </w:r>
+      <w:r>
+        <w:rPr>
+          <w:rFonts w:ascii="Cambria" w:hAnsi="Cambria" w:cs="Cambria"/>
+          <w:b/>
+          <w:bCs/>
+        </w:rPr>
+        <w:t>Eng</w:t>
+      </w:r>
+      <w:r>
+        <w:rPr>
+          <w:rFonts w:ascii="Cambria" w:hAnsi="Cambria" w:cs="Cambria"/>
+          <w:b/>
+          <w:bCs/>
+        </w:rPr>
+        <w:t>Menu}}</w:t>
+      </w:r>
+      <w:r>
+        <w:rPr>
+          <w:rFonts w:ascii="Cambria" w:hAnsi="Cambria" w:cs="Cambria"/>
+        </w:rPr>
+        <w:t xml:space="preserve"> ({{med.doseNumber}} {{med.</w:t>
+      </w:r>
+      <w:r>
+        <w:rPr>
+          <w:rFonts w:ascii="Cambria" w:hAnsi="Cambria" w:cs="Cambria"/>
+        </w:rPr>
+        <w:t>unitOfMeasurementMenu</w:t>
+      </w:r>
+      <w:r>
+        <w:rPr>
+          <w:rFonts w:ascii="Cambria" w:hAnsi="Cambria" w:cs="Cambria"/>
+        </w:rPr>
+        <w:t xml:space="preserve">}} {{med.doseMenu}}){% if not </w:t>
+      </w:r>
+      <w:proofErr w:type="spellStart"/>
+      <w:r>
+        <w:rPr>
+          <w:rFonts w:ascii="Cambria" w:hAnsi="Cambria" w:cs="Cambria"/>
+        </w:rPr>
+        <w:t>loop.last</w:t>
+      </w:r>
+      <w:proofErr w:type="spellEnd"/>
+      <w:r>
+        <w:rPr>
+          <w:rFonts w:ascii="Cambria" w:hAnsi="Cambria" w:cs="Cambria"/>
+        </w:rPr>
+        <w:t xml:space="preserve"> %},{% endif %} {% endfor %}</w:t>
+      </w:r>
+      <w:r>
+        <w:rPr>
+          <w:rFonts w:ascii="Cambria" w:hAnsi="Cambria" w:cs="Cambria"/>
+        </w:rPr>
+        <w:t>{</w:t>
+      </w:r>
+      <w:r>
+        <w:rPr>
+          <w:rFonts w:ascii="Cambria" w:hAnsi="Cambria" w:cs="Cambria"/>
+        </w:rPr>
+        <w:t>% else %}</w:t>
+      </w:r>
+      <w:r>
+        <w:rPr>
+          <w:rFonts w:ascii="Cambria" w:hAnsi="Cambria" w:cs="Cambria"/>
         </w:rPr>
         <w:t xml:space="preserve"> </w:t>
       </w:r>
       <w:r>
         <w:rPr>
           <w:rFonts w:ascii="Cambria" w:hAnsi="Cambria" w:cs="Cambria"/>
-          <w:lang w:val="en-US"/>
-        </w:rPr>
-        <w:t>ND</w:t>
+          <w:b/>
+          <w:bCs/>
+        </w:rPr>
+        <w:t>N</w:t>
+      </w:r>
+      <w:r>
+        <w:rPr>
+          <w:rFonts w:ascii="Cambria" w:hAnsi="Cambria" w:cs="Cambria"/>
+          <w:b/>
+          <w:bCs/>
+        </w:rPr>
+        <w:t>one</w:t>
+      </w:r>
+      <w:r>
+        <w:rPr>
+          <w:rFonts w:ascii="Cambria" w:hAnsi="Cambria" w:cs="Cambria"/>
+        </w:rPr>
+        <w:t>{%</w:t>
+      </w:r>
+      <w:r>
+        <w:rPr>
+          <w:rFonts w:ascii="Cambria" w:hAnsi="Cambria" w:cs="Cambria"/>
+        </w:rPr>
+        <w:t xml:space="preserve"> endif %}</w:t>
+      </w:r>
+      <w:r>
+        <w:rPr>
+          <w:rFonts w:ascii="Cambria" w:hAnsi="Cambria" w:cs="Cambria"/>
+          <w:b/>
+          <w:bCs/>
+        </w:rPr>
+        <w:t>.</w:t>
+      </w:r>
+    </w:p>
+    <w:p>
+      <w:pPr>
+        <w:pStyle w:val="Header"/>
+        <w:tabs>
+          <w:tab w:val="clear" w:pos="4536"/>
+          <w:tab w:val="clear" w:pos="9072"/>
+        </w:tabs>
+        <w:jc w:val="both"/>
+        <w:rPr>
+          <w:rFonts w:ascii="Cambria" w:hAnsi="Cambria" w:cs="Cambria"/>
+        </w:rPr>
+      </w:pPr>
+    </w:p>
+    <w:p>
+      <w:pPr>
+        <w:pStyle w:val="ListParagraph"/>
+        <w:ind w:left="0"/>
+        <w:rPr>
+          <w:rFonts w:ascii="Cambria" w:hAnsi="Cambria" w:cs="Cambria"/>
+        </w:rPr>
+      </w:pPr>
+      <w:r>
+        <w:rPr>
+          <w:rFonts w:ascii="Cambria" w:hAnsi="Cambria" w:cs="Cambria"/>
+          <w:b/>
+          <w:u w:val="single"/>
+        </w:rPr>
+        <w:t>Clinical findings</w:t>
+      </w:r>
+      <w:r>
+        <w:rPr>
+          <w:rFonts w:ascii="Cambria" w:hAnsi="Cambria" w:cs="Cambria"/>
+        </w:rPr>
+        <w:t> :</w:t>
+      </w:r>
+    </w:p>
+    <w:p>
+      <w:pPr>
+        <w:numPr>
+          <w:ilvl w:val="0"/>
+          <w:numId w:val="1"/>
+        </w:numPr>
+        <w:tabs>
+          <w:tab w:val="left" w:pos="720"/>
+        </w:tabs>
+        <w:jc w:val="both"/>
+        <w:rPr>
+          <w:rFonts w:ascii="Cambria" w:hAnsi="Cambria" w:cs="Cambria"/>
+        </w:rPr>
+      </w:pPr>
+      <w:bookmarkStart w:id="11" w:name="_Hlk34156985"/>
+      <w:bookmarkStart w:id="12" w:name="_Hlk33967869"/>
+      <w:bookmarkStart w:id="13" w:name="_Hlk34158555"/>
+      <w:bookmarkStart w:id="14" w:name="_Hlk45555494"/>
+      <w:r>
+        <w:rPr>
+          <w:rFonts w:ascii="Cambria" w:hAnsi="Cambria" w:cs="Cambria"/>
+          <w:color w:val="000000"/>
+        </w:rPr>
+        <w:t>{% if rythm %}</w:t>
+      </w:r>
+      <w:r>
+        <w:rPr>
+          <w:rFonts w:ascii="Cambria" w:hAnsi="Cambria" w:cs="Cambria"/>
+          <w:color w:val="000000"/>
+        </w:rPr>
+        <w:t>{</w:t>
+      </w:r>
+      <w:r>
+        <w:rPr>
+          <w:rFonts w:ascii="Cambria" w:hAnsi="Cambria" w:cs="Cambria"/>
+          <w:color w:val="000000"/>
+        </w:rPr>
+        <w:t>{rythm}}{% else %}{% endif %}</w:t>
+      </w:r>
+      <w:r>
+        <w:rPr>
+          <w:rFonts w:ascii="Cambria" w:hAnsi="Cambria" w:cs="Cambria"/>
+        </w:rPr>
+        <w:t xml:space="preserve">{% if </w:t>
+      </w:r>
+      <w:r>
+        <w:rPr>
+          <w:rFonts w:ascii="Cambria" w:hAnsi="Cambria"/>
+        </w:rPr>
+        <w:t>auditoryFindings %</w:t>
+      </w:r>
+      <w:r>
+        <w:rPr>
+          <w:rFonts w:ascii="Cambria" w:hAnsi="Cambria" w:cs="Cambria"/>
+          <w:color w:val="000000"/>
+        </w:rPr>
+        <w:t>}</w:t>
+      </w:r>
+      <w:r>
+        <w:rPr>
+          <w:rFonts w:ascii="Cambria" w:hAnsi="Cambria" w:cs="Cambria"/>
+        </w:rPr>
+        <w:t xml:space="preserve">Cardiac auscultation revealed a </w:t>
+      </w:r>
+      <w:r>
+        <w:rPr>
+          <w:rFonts w:ascii="Cambria" w:hAnsi="Cambria" w:cs="Cambria"/>
+          <w:color w:val="000000"/>
+        </w:rPr>
+        <w:t>{{</w:t>
+      </w:r>
+      <w:r>
+        <w:rPr>
+          <w:rFonts w:ascii="Cambria" w:hAnsi="Cambria"/>
+        </w:rPr>
+        <w:t>auditoryFindings.systolicEngMenu</w:t>
+      </w:r>
+      <w:r>
+        <w:rPr>
+          <w:rFonts w:ascii="Cambria" w:hAnsi="Cambria" w:cs="Cambria"/>
+          <w:color w:val="000000"/>
+        </w:rPr>
+        <w:t>}}, {{</w:t>
+      </w:r>
+      <w:r>
+        <w:rPr>
+          <w:rFonts w:ascii="Cambria" w:hAnsi="Cambria"/>
+        </w:rPr>
+        <w:t>auditoryFindings.degreeEngMenu</w:t>
+      </w:r>
+      <w:r>
+        <w:rPr>
+          <w:rFonts w:ascii="Cambria" w:hAnsi="Cambria" w:cs="Cambria"/>
+          <w:color w:val="000000"/>
+        </w:rPr>
+        <w:t>}}, {{</w:t>
+      </w:r>
+      <w:r>
+        <w:rPr>
+          <w:rFonts w:ascii="Cambria" w:hAnsi="Cambria"/>
+        </w:rPr>
+        <w:t>auditoryFindings.auscultationEngMenu</w:t>
+      </w:r>
+      <w:r>
+        <w:rPr>
+          <w:rFonts w:ascii="Cambria" w:hAnsi="Cambria" w:cs="Cambria"/>
+          <w:color w:val="000000"/>
+        </w:rPr>
+        <w:t xml:space="preserve">}} </w:t>
+      </w:r>
+      <w:r>
+        <w:rPr>
+          <w:rFonts w:ascii="Cambria" w:hAnsi="Cambria" w:cs="Cambria"/>
+        </w:rPr>
+        <w:t xml:space="preserve">murmur, with a PMI at the </w:t>
+      </w:r>
+      <w:r>
+        <w:rPr>
+          <w:rFonts w:ascii="Cambria" w:hAnsi="Cambria" w:cs="Cambria"/>
+          <w:color w:val="000000"/>
+        </w:rPr>
+        <w:t>{{</w:t>
+      </w:r>
+      <w:r>
+        <w:rPr>
+          <w:rFonts w:ascii="Cambria" w:hAnsi="Cambria"/>
+        </w:rPr>
+        <w:t>auditoryFindings.auditoryEngMenu</w:t>
+      </w:r>
+      <w:r>
+        <w:rPr>
+          <w:rFonts w:ascii="Cambria" w:hAnsi="Cambria" w:cs="Cambria"/>
+          <w:color w:val="000000"/>
+        </w:rPr>
+        <w:t>}}, {{</w:t>
+      </w:r>
+      <w:r>
+        <w:rPr>
+          <w:rFonts w:ascii="Cambria" w:hAnsi="Cambria"/>
+        </w:rPr>
+        <w:t>auditoryFindings.heartEngMenu</w:t>
+      </w:r>
+      <w:r>
+        <w:rPr>
+          <w:rFonts w:ascii="Cambria" w:hAnsi="Cambria" w:cs="Cambria"/>
+          <w:color w:val="000000"/>
+        </w:rPr>
+        <w:t xml:space="preserve">}} </w:t>
+      </w:r>
+      <w:r>
+        <w:rPr>
+          <w:rFonts w:ascii="Cambria" w:hAnsi="Cambria" w:cs="Cambria"/>
+        </w:rPr>
+        <w:t xml:space="preserve">at the </w:t>
+      </w:r>
+      <w:r>
+        <w:rPr>
+          <w:rFonts w:ascii="Cambria" w:hAnsi="Cambria" w:cs="Cambria"/>
+          <w:color w:val="000000"/>
+        </w:rPr>
+        <w:t>{{</w:t>
+      </w:r>
+      <w:r>
+        <w:rPr>
+          <w:rFonts w:ascii="Cambria" w:hAnsi="Cambria"/>
+        </w:rPr>
+        <w:t>auditoryFindings.valveEngMenu</w:t>
+      </w:r>
+      <w:r>
+        <w:rPr>
+          <w:rFonts w:ascii="Cambria" w:hAnsi="Cambria" w:cs="Cambria"/>
+          <w:color w:val="000000"/>
+        </w:rPr>
+        <w:t xml:space="preserve">}}. {% else %} </w:t>
       </w:r>
     </w:p>
     <w:p>
@@ -1222,53 +1706,78 @@
       <w:r>
         <w:rPr>
           <w:rFonts w:ascii="Cambria" w:hAnsi="Cambria" w:cs="Cambria"/>
-          <w:lang w:val="en-US"/>
-        </w:rPr>
-        <w:t xml:space="preserve">Cardiac medication so far: </w:t>
-      </w:r>
-      <w:r>
-        <w:rPr>
-          <w:rFonts w:ascii="Cambria" w:hAnsi="Cambria" w:cs="Cambria"/>
-          <w:b/>
-          <w:lang w:val="en-US"/>
-        </w:rPr>
-        <w:t>None.</w:t>
+        </w:rPr>
+        <w:t xml:space="preserve">Cardiac auscultation revealed </w:t>
+      </w:r>
+      <w:r>
+        <w:rPr>
+          <w:rFonts w:ascii="Cambria" w:hAnsi="Cambria" w:cs="Cambria"/>
+        </w:rPr>
+        <w:t>a holosystolic, 4</w:t>
+      </w:r>
+      <w:r>
+        <w:rPr>
+          <w:rFonts w:ascii="Cambria" w:hAnsi="Cambria" w:cs="Cambria"/>
+          <w:vertAlign w:val="superscript"/>
+        </w:rPr>
+        <w:t>th</w:t>
+      </w:r>
+      <w:r>
+        <w:rPr>
+          <w:rFonts w:ascii="Cambria" w:hAnsi="Cambria" w:cs="Cambria"/>
+        </w:rPr>
+        <w:t xml:space="preserve"> degree (4/6) regurgitant murmur, with a PMI at the left apex of the heart, at the mitral valve area.</w:t>
+      </w:r>
+      <w:r>
+        <w:rPr>
+          <w:rFonts w:ascii="Cambria" w:hAnsi="Cambria" w:cs="Cambria"/>
+        </w:rPr>
+        <w:t xml:space="preserve"> </w:t>
+      </w:r>
+      <w:r>
+        <w:rPr>
+          <w:rFonts w:ascii="Cambria" w:hAnsi="Cambria" w:cs="Cambria"/>
+          <w:color w:val="000000"/>
+        </w:rPr>
+        <w:t>{% endif %}</w:t>
       </w:r>
     </w:p>
     <w:p>
       <w:pPr>
-        <w:pStyle w:val="Header"/>
+        <w:numPr>
+          <w:ilvl w:val="0"/>
+          <w:numId w:val="1"/>
+        </w:numPr>
         <w:tabs>
-          <w:tab w:val="clear" w:pos="4536"/>
-          <w:tab w:val="clear" w:pos="9072"/>
+          <w:tab w:val="left" w:pos="720"/>
         </w:tabs>
         <w:jc w:val="both"/>
         <w:rPr>
           <w:rFonts w:ascii="Cambria" w:hAnsi="Cambria" w:cs="Cambria"/>
-        </w:rPr>
-      </w:pPr>
-    </w:p>
-    <w:p>
-      <w:pPr>
-        <w:pStyle w:val="ListParagraph"/>
-        <w:ind w:left="0"/>
-        <w:rPr>
-          <w:rFonts w:ascii="Cambria" w:hAnsi="Cambria" w:cs="Cambria"/>
-        </w:rPr>
-      </w:pPr>
-      <w:r>
-        <w:rPr>
-          <w:rFonts w:ascii="Cambria" w:hAnsi="Cambria" w:cs="Cambria"/>
-          <w:b/>
-          <w:u w:val="single"/>
-        </w:rPr>
-        <w:t>Clinical findings</w:t>
-      </w:r>
-      <w:r>
-        <w:rPr>
-          <w:rFonts w:ascii="Cambria" w:hAnsi="Cambria" w:cs="Cambria"/>
-        </w:rPr>
-        <w:t> :</w:t>
+          <w:lang w:val="el-GR"/>
+        </w:rPr>
+      </w:pPr>
+      <w:bookmarkStart w:id="15" w:name="_Hlk34157038"/>
+      <w:bookmarkEnd w:id="11"/>
+      <w:r>
+        <w:rPr>
+          <w:rFonts w:ascii="Cambria" w:hAnsi="Cambria" w:cs="Cambria"/>
+          <w:lang w:val="el-GR"/>
+        </w:rPr>
+        <w:t>{{</w:t>
+      </w:r>
+      <w:r>
+        <w:rPr>
+          <w:rFonts w:ascii="Cambria" w:hAnsi="Cambria"/>
+        </w:rPr>
+        <w:t>auditoryLung</w:t>
+      </w:r>
+      <w:r>
+        <w:rPr>
+          <w:rFonts w:ascii="Cambria" w:hAnsi="Cambria" w:cs="Cambria"/>
+          <w:lang w:val="el-GR"/>
+        </w:rPr>
+        <w:t>}}</w:t>
       </w:r>
     </w:p>
     <w:p>
@@ -1285,68 +1794,29 @@
         <w:jc w:val="both"/>
         <w:rPr>
           <w:rFonts w:ascii="Cambria" w:hAnsi="Cambria" w:cs="Cambria"/>
-        </w:rPr>
-      </w:pPr>
-      <w:r>
-        <w:rPr>
-          <w:rFonts w:ascii="Cambria" w:hAnsi="Cambria" w:cs="Cambria"/>
-        </w:rPr>
-        <w:t xml:space="preserve">Cardiac auscultation revealed </w:t>
-      </w:r>
-      <w:r>
-        <w:rPr>
-          <w:rFonts w:ascii="Cambria" w:hAnsi="Cambria" w:cs="Cambria"/>
-        </w:rPr>
-        <w:t>a holosystolic, 4</w:t>
-      </w:r>
-      <w:r>
-        <w:rPr>
-          <w:rFonts w:ascii="Cambria" w:hAnsi="Cambria" w:cs="Cambria"/>
-          <w:vertAlign w:val="superscript"/>
-        </w:rPr>
-        <w:t>th</w:t>
-      </w:r>
-      <w:r>
-        <w:rPr>
-          <w:rFonts w:ascii="Cambria" w:hAnsi="Cambria" w:cs="Cambria"/>
-        </w:rPr>
-        <w:t xml:space="preserve"> degree (4</w:t>
-      </w:r>
-      <w:r>
-        <w:rPr>
-          <w:rFonts w:ascii="Cambria" w:hAnsi="Cambria" w:cs="Cambria"/>
-        </w:rPr>
-        <w:t>/6) regurgitan</w:t>
-      </w:r>
-      <w:r>
-        <w:rPr>
-          <w:rFonts w:ascii="Cambria" w:hAnsi="Cambria" w:cs="Cambria"/>
-        </w:rPr>
-        <w:t>t murmur, with a PMI at the right</w:t>
-      </w:r>
-      <w:r>
-        <w:rPr>
-          <w:rFonts w:ascii="Cambria" w:hAnsi="Cambria" w:cs="Cambria"/>
-        </w:rPr>
-        <w:t xml:space="preserve"> apex of the heart</w:t>
-      </w:r>
-      <w:r>
-        <w:rPr>
-          <w:rFonts w:ascii="Cambria" w:hAnsi="Cambria" w:cs="Cambria"/>
-        </w:rPr>
-        <w:t>, at the tricuspid</w:t>
-      </w:r>
-      <w:r>
-        <w:rPr>
-          <w:rFonts w:ascii="Cambria" w:hAnsi="Cambria" w:cs="Cambria"/>
-        </w:rPr>
-        <w:t xml:space="preserve"> valve area</w:t>
-      </w:r>
-      <w:r>
-        <w:rPr>
-          <w:rFonts w:ascii="Cambria" w:hAnsi="Cambria" w:cs="Cambria"/>
-        </w:rPr>
-        <w:t>.</w:t>
+          <w:lang w:val="el-GR"/>
+        </w:rPr>
+      </w:pPr>
+      <w:r>
+        <w:rPr>
+          <w:rFonts w:ascii="Cambria" w:hAnsi="Cambria" w:cs="Cambria"/>
+          <w:lang w:val="el-GR"/>
+        </w:rPr>
+        <w:lastRenderedPageBreak/>
+        <w:t>{{</w:t>
+      </w:r>
+      <w:r>
+        <w:rPr>
+          <w:rFonts w:ascii="Cambria" w:hAnsi="Cambria"/>
+        </w:rPr>
+        <w:t>cough</w:t>
+      </w:r>
+      <w:r>
+        <w:rPr>
+          <w:rFonts w:ascii="Cambria" w:hAnsi="Cambria" w:cs="Cambria"/>
+          <w:lang w:val="en-US"/>
+        </w:rPr>
+        <w:t>}}</w:t>
       </w:r>
     </w:p>
     <w:p>
@@ -1363,25 +1833,28 @@
         <w:jc w:val="both"/>
         <w:rPr>
           <w:rFonts w:ascii="Cambria" w:hAnsi="Cambria" w:cs="Cambria"/>
-        </w:rPr>
-      </w:pPr>
-      <w:r>
-        <w:rPr>
-          <w:rFonts w:ascii="Cambria" w:hAnsi="Cambria" w:cs="Cambria"/>
-        </w:rPr>
-        <w:t>Sinus</w:t>
-      </w:r>
-      <w:r>
-        <w:rPr>
-          <w:rFonts w:ascii="Cambria" w:hAnsi="Cambria" w:cs="Cambria"/>
-        </w:rPr>
-        <w:t xml:space="preserve"> arrhythmia</w:t>
-      </w:r>
-      <w:r>
-        <w:rPr>
-          <w:rFonts w:ascii="Cambria" w:hAnsi="Cambria" w:cs="Cambria"/>
-        </w:rPr>
-        <w:t>.</w:t>
+          <w:lang w:val="el-GR"/>
+        </w:rPr>
+      </w:pPr>
+      <w:r>
+        <w:rPr>
+          <w:rFonts w:ascii="Cambria" w:hAnsi="Cambria" w:cs="Cambria"/>
+          <w:lang w:val="en-US"/>
+        </w:rPr>
+        <w:t>{{</w:t>
+      </w:r>
+      <w:r>
+        <w:rPr>
+          <w:rFonts w:ascii="Cambria" w:hAnsi="Cambria"/>
+        </w:rPr>
+        <w:t>heartRate</w:t>
+      </w:r>
+      <w:r>
+        <w:rPr>
+          <w:rFonts w:ascii="Cambria" w:hAnsi="Cambria" w:cs="Cambria"/>
+          <w:lang w:val="en-US"/>
+        </w:rPr>
+        <w:t>}}</w:t>
       </w:r>
     </w:p>
     <w:p>
@@ -1400,25 +1873,348 @@
           <w:rFonts w:ascii="Cambria" w:hAnsi="Cambria" w:cs="Cambria"/>
         </w:rPr>
       </w:pPr>
-      <w:r>
-        <w:rPr>
-          <w:rFonts w:ascii="Cambria" w:hAnsi="Cambria" w:cs="Cambria"/>
-        </w:rPr>
-        <w:t>Normal</w:t>
-      </w:r>
-      <w:r>
-        <w:rPr>
-          <w:rFonts w:ascii="Cambria" w:hAnsi="Cambria" w:cs="Cambria"/>
-        </w:rPr>
-        <w:t xml:space="preserve"> femoral</w:t>
-      </w:r>
-      <w:r>
-        <w:rPr>
-          <w:rFonts w:ascii="Cambria" w:hAnsi="Cambria" w:cs="Cambria"/>
-        </w:rPr>
-        <w:t xml:space="preserve"> pulse.</w:t>
+      <w:bookmarkStart w:id="16" w:name="_Hlk19282453"/>
+      <w:r>
+        <w:rPr>
+          <w:rFonts w:ascii="Cambria" w:hAnsi="Cambria" w:cs="Cambria"/>
+          <w:lang w:val="en-US"/>
+        </w:rPr>
+        <w:t xml:space="preserve">{% if </w:t>
+      </w:r>
+      <w:r>
+        <w:rPr>
+          <w:rFonts w:ascii="Cambria" w:hAnsi="Cambria"/>
+        </w:rPr>
+        <w:t xml:space="preserve">mucous </w:t>
+      </w:r>
+      <w:proofErr w:type="gramStart"/>
+      <w:r>
+        <w:rPr>
+          <w:rFonts w:ascii="Cambria" w:hAnsi="Cambria"/>
+        </w:rPr>
+        <w:t>%</w:t>
+      </w:r>
+      <w:r>
+        <w:rPr>
+          <w:rFonts w:ascii="Cambria" w:hAnsi="Cambria" w:cs="Cambria"/>
+          <w:color w:val="000000"/>
+        </w:rPr>
+        <w:t>}</w:t>
+      </w:r>
+      <w:r>
+        <w:rPr>
+          <w:rFonts w:ascii="Cambria" w:hAnsi="Cambria" w:cs="Cambria"/>
+          <w:color w:val="000000"/>
+          <w:lang w:val="en-US"/>
+        </w:rPr>
+        <w:t>{</w:t>
+      </w:r>
+      <w:proofErr w:type="gramEnd"/>
+      <w:r>
+        <w:rPr>
+          <w:rFonts w:ascii="Cambria" w:hAnsi="Cambria" w:cs="Cambria"/>
+          <w:lang w:val="en-US"/>
+        </w:rPr>
+        <w:t xml:space="preserve">% if </w:t>
+      </w:r>
+      <w:r>
+        <w:rPr>
+          <w:rFonts w:ascii="Cambria" w:hAnsi="Cambria"/>
+        </w:rPr>
+        <w:t>mucous</w:t>
+      </w:r>
+      <w:r>
+        <w:rPr>
+          <w:rFonts w:ascii="Cambria" w:hAnsi="Cambria" w:cs="Cambria"/>
+          <w:b/>
+          <w:bCs/>
+          <w:color w:val="000000"/>
+          <w:lang w:val="en-US"/>
+        </w:rPr>
+        <w:t>==</w:t>
+      </w:r>
+      <w:r>
+        <w:rPr>
+          <w:rFonts w:ascii="Cambria" w:hAnsi="Cambria" w:cs="Cambria"/>
+          <w:color w:val="000000"/>
+          <w:lang w:val="en-US"/>
+        </w:rPr>
+        <w:t>’</w:t>
+      </w:r>
+      <w:r>
+        <w:rPr>
+          <w:rFonts w:ascii="Cambria" w:hAnsi="Cambria" w:cs="Cambria"/>
+          <w:color w:val="000000"/>
+          <w:lang w:val="en-US"/>
+        </w:rPr>
+        <w:t>ND</w:t>
+      </w:r>
+      <w:r>
+        <w:rPr>
+          <w:rFonts w:ascii="Cambria" w:hAnsi="Cambria" w:cs="Cambria"/>
+          <w:color w:val="000000"/>
+          <w:lang w:val="en-US"/>
+        </w:rPr>
+        <w:t>.’</w:t>
+      </w:r>
+      <w:r>
+        <w:rPr>
+          <w:rFonts w:ascii="Cambria" w:hAnsi="Cambria"/>
+        </w:rPr>
+        <w:t xml:space="preserve"> %</w:t>
+      </w:r>
+      <w:r>
+        <w:rPr>
+          <w:rFonts w:ascii="Cambria" w:hAnsi="Cambria" w:cs="Cambria"/>
+          <w:color w:val="000000"/>
+        </w:rPr>
+        <w:t>}</w:t>
+      </w:r>
+      <w:r>
+        <w:rPr>
+          <w:rFonts w:ascii="Cambria" w:hAnsi="Cambria" w:cs="Cambria"/>
+          <w:color w:val="000000"/>
+        </w:rPr>
+        <w:t>M</w:t>
+      </w:r>
+      <w:r>
+        <w:rPr>
+          <w:rFonts w:ascii="Cambria" w:hAnsi="Cambria" w:cs="Cambria"/>
+        </w:rPr>
+        <w:t>ucous membranes</w:t>
+      </w:r>
+      <w:r>
+        <w:rPr>
+          <w:rFonts w:ascii="Cambria" w:hAnsi="Cambria" w:cs="Cambria"/>
+          <w:color w:val="000000"/>
+        </w:rPr>
+        <w:t>:</w:t>
+      </w:r>
+      <w:r>
+        <w:rPr>
+          <w:rFonts w:ascii="Cambria" w:hAnsi="Cambria" w:cs="Cambria"/>
+          <w:color w:val="000000"/>
+        </w:rPr>
+        <w:t xml:space="preserve"> </w:t>
+      </w:r>
+      <w:r>
+        <w:rPr>
+          <w:rFonts w:ascii="Cambria" w:hAnsi="Cambria" w:cs="Cambria"/>
+          <w:color w:val="000000"/>
+        </w:rPr>
+        <w:t>{{</w:t>
+      </w:r>
+      <w:r>
+        <w:rPr>
+          <w:rFonts w:ascii="Cambria" w:hAnsi="Cambria"/>
+        </w:rPr>
+        <w:t>mucous</w:t>
+      </w:r>
+      <w:r>
+        <w:rPr>
+          <w:rFonts w:ascii="Cambria" w:hAnsi="Cambria" w:cs="Cambria"/>
+          <w:color w:val="000000"/>
+        </w:rPr>
+        <w:t>}} {% else %}</w:t>
+      </w:r>
+      <w:r>
+        <w:rPr>
+          <w:rFonts w:ascii="Cambria" w:hAnsi="Cambria" w:cs="Cambria"/>
+        </w:rPr>
+        <w:t>{{</w:t>
+      </w:r>
+      <w:r>
+        <w:rPr>
+          <w:rFonts w:ascii="Cambria" w:hAnsi="Cambria"/>
+        </w:rPr>
+        <w:t>mucous</w:t>
+      </w:r>
+      <w:r>
+        <w:rPr>
+          <w:rFonts w:ascii="Cambria" w:hAnsi="Cambria" w:cs="Cambria"/>
+        </w:rPr>
+        <w:t>}}</w:t>
+      </w:r>
+      <w:r>
+        <w:rPr>
+          <w:rFonts w:ascii="Cambria" w:hAnsi="Cambria" w:cs="Cambria"/>
+          <w:color w:val="000000"/>
+        </w:rPr>
+        <w:t>{% endif %}{% endif %}</w:t>
       </w:r>
     </w:p>
+    <w:p>
+      <w:pPr>
+        <w:numPr>
+          <w:ilvl w:val="0"/>
+          <w:numId w:val="1"/>
+        </w:numPr>
+        <w:tabs>
+          <w:tab w:val="left" w:pos="709"/>
+        </w:tabs>
+        <w:jc w:val="both"/>
+        <w:rPr>
+          <w:rFonts w:ascii="Cambria" w:hAnsi="Cambria" w:cs="Cambria"/>
+        </w:rPr>
+      </w:pPr>
+      <w:bookmarkStart w:id="17" w:name="_Hlk19280949"/>
+      <w:r>
+        <w:rPr>
+          <w:rFonts w:ascii="Cambria" w:hAnsi="Cambria" w:cs="Cambria"/>
+          <w:lang w:val="en-US"/>
+        </w:rPr>
+        <w:t xml:space="preserve">{% if </w:t>
+      </w:r>
+      <w:r>
+        <w:rPr>
+          <w:rFonts w:ascii="Cambria" w:hAnsi="Cambria"/>
+        </w:rPr>
+        <w:t xml:space="preserve">dental </w:t>
+      </w:r>
+      <w:proofErr w:type="gramStart"/>
+      <w:r>
+        <w:rPr>
+          <w:rFonts w:ascii="Cambria" w:hAnsi="Cambria"/>
+        </w:rPr>
+        <w:t>%</w:t>
+      </w:r>
+      <w:r>
+        <w:rPr>
+          <w:rFonts w:ascii="Cambria" w:hAnsi="Cambria" w:cs="Cambria"/>
+          <w:color w:val="000000"/>
+        </w:rPr>
+        <w:t>}</w:t>
+      </w:r>
+      <w:r>
+        <w:rPr>
+          <w:rFonts w:ascii="Cambria" w:hAnsi="Cambria" w:cs="Cambria"/>
+          <w:color w:val="000000"/>
+          <w:lang w:val="en-US"/>
+        </w:rPr>
+        <w:t>{</w:t>
+      </w:r>
+      <w:proofErr w:type="gramEnd"/>
+      <w:r>
+        <w:rPr>
+          <w:rFonts w:ascii="Cambria" w:hAnsi="Cambria" w:cs="Cambria"/>
+          <w:lang w:val="en-US"/>
+        </w:rPr>
+        <w:t xml:space="preserve">% if </w:t>
+      </w:r>
+      <w:r>
+        <w:rPr>
+          <w:rFonts w:ascii="Cambria" w:hAnsi="Cambria"/>
+        </w:rPr>
+        <w:t>dental</w:t>
+      </w:r>
+      <w:r>
+        <w:rPr>
+          <w:rFonts w:ascii="Cambria" w:hAnsi="Cambria" w:cs="Cambria"/>
+          <w:b/>
+          <w:bCs/>
+          <w:color w:val="000000"/>
+          <w:lang w:val="en-US"/>
+        </w:rPr>
+        <w:t xml:space="preserve"> ==</w:t>
+      </w:r>
+      <w:r>
+        <w:rPr>
+          <w:rFonts w:ascii="Cambria" w:hAnsi="Cambria" w:cs="Cambria"/>
+          <w:color w:val="000000"/>
+          <w:lang w:val="en-US"/>
+        </w:rPr>
+        <w:t>’</w:t>
+      </w:r>
+      <w:r>
+        <w:rPr>
+          <w:rFonts w:ascii="Cambria" w:hAnsi="Cambria" w:cs="Cambria"/>
+          <w:color w:val="000000"/>
+          <w:lang w:val="en-US"/>
+        </w:rPr>
+        <w:t>ND</w:t>
+      </w:r>
+      <w:r>
+        <w:rPr>
+          <w:rFonts w:ascii="Cambria" w:hAnsi="Cambria" w:cs="Cambria"/>
+          <w:color w:val="000000"/>
+          <w:lang w:val="en-US"/>
+        </w:rPr>
+        <w:t>.’</w:t>
+      </w:r>
+      <w:r>
+        <w:rPr>
+          <w:rFonts w:ascii="Cambria" w:hAnsi="Cambria"/>
+        </w:rPr>
+        <w:t xml:space="preserve"> %</w:t>
+      </w:r>
+      <w:r>
+        <w:rPr>
+          <w:rFonts w:ascii="Cambria" w:hAnsi="Cambria" w:cs="Cambria"/>
+          <w:color w:val="000000"/>
+        </w:rPr>
+        <w:t>}</w:t>
+      </w:r>
+      <w:r>
+        <w:rPr>
+          <w:rFonts w:ascii="Cambria" w:hAnsi="Cambria" w:cs="Cambria"/>
+          <w:color w:val="000000"/>
+        </w:rPr>
+        <w:t>D</w:t>
+      </w:r>
+      <w:r>
+        <w:rPr>
+          <w:rFonts w:ascii="Cambria" w:hAnsi="Cambria" w:cs="Cambria"/>
+        </w:rPr>
+        <w:t xml:space="preserve">ental calculus: </w:t>
+      </w:r>
+      <w:r>
+        <w:rPr>
+          <w:rFonts w:ascii="Cambria" w:hAnsi="Cambria" w:cs="Cambria"/>
+          <w:color w:val="000000"/>
+        </w:rPr>
+        <w:t>{{</w:t>
+      </w:r>
+      <w:r>
+        <w:rPr>
+          <w:rFonts w:ascii="Cambria" w:hAnsi="Cambria"/>
+        </w:rPr>
+        <w:t>dental</w:t>
+      </w:r>
+      <w:r>
+        <w:rPr>
+          <w:rFonts w:ascii="Cambria" w:hAnsi="Cambria" w:cs="Cambria"/>
+          <w:color w:val="000000"/>
+        </w:rPr>
+        <w:t>}}{% else %}</w:t>
+      </w:r>
+      <w:r>
+        <w:rPr>
+          <w:rFonts w:ascii="Cambria" w:hAnsi="Cambria" w:cs="Cambria"/>
+        </w:rPr>
+        <w:t>{{</w:t>
+      </w:r>
+      <w:r>
+        <w:rPr>
+          <w:rFonts w:ascii="Cambria" w:hAnsi="Cambria"/>
+        </w:rPr>
+        <w:t>dental</w:t>
+      </w:r>
+      <w:r>
+        <w:rPr>
+          <w:rFonts w:ascii="Cambria" w:hAnsi="Cambria" w:cs="Cambria"/>
+        </w:rPr>
+        <w:t>}}</w:t>
+      </w:r>
+      <w:r>
+        <w:rPr>
+          <w:rFonts w:ascii="Cambria" w:hAnsi="Cambria" w:cs="Cambria"/>
+          <w:color w:val="000000"/>
+        </w:rPr>
+        <w:t>{% endif %}{% endif %}</w:t>
+      </w:r>
+    </w:p>
+    <w:bookmarkEnd w:id="16"/>
+    <w:bookmarkEnd w:id="17"/>
     <w:p>
       <w:pPr>
         <w:pStyle w:val="Header"/>
@@ -1433,19 +2229,35 @@
         <w:jc w:val="both"/>
         <w:rPr>
           <w:rFonts w:ascii="Cambria" w:hAnsi="Cambria" w:cs="Cambria"/>
-        </w:rPr>
-      </w:pPr>
-      <w:r>
-        <w:rPr>
-          <w:rFonts w:ascii="Cambria" w:hAnsi="Cambria" w:cs="Cambria"/>
-        </w:rPr>
-        <w:t xml:space="preserve">Lung auscultation </w:t>
-      </w:r>
-      <w:r>
-        <w:rPr>
-          <w:rFonts w:ascii="Cambria" w:hAnsi="Cambria" w:cs="Cambria"/>
-        </w:rPr>
-        <w:t xml:space="preserve">was unremarkable. </w:t>
+          <w:lang w:val="el-GR"/>
+        </w:rPr>
+      </w:pPr>
+      <w:r>
+        <w:rPr>
+          <w:rFonts w:ascii="Cambria" w:hAnsi="Cambria" w:cs="Cambria"/>
+          <w:lang w:val="en-US"/>
+        </w:rPr>
+        <w:t>{{</w:t>
+      </w:r>
+      <w:r>
+        <w:rPr>
+          <w:rFonts w:ascii="Cambria" w:hAnsi="Cambria"/>
+        </w:rPr>
+        <w:t>bodyWeight</w:t>
+      </w:r>
+      <w:r>
+        <w:rPr>
+          <w:rFonts w:ascii="Cambria" w:hAnsi="Cambria" w:cs="Cambria"/>
+          <w:lang w:val="en-US"/>
+        </w:rPr>
+        <w:t>}}</w:t>
+      </w:r>
+      <w:r>
+        <w:rPr>
+          <w:rFonts w:ascii="Cambria" w:hAnsi="Cambria" w:cs="Cambria"/>
+          <w:lang w:val="el-GR"/>
+        </w:rPr>
+        <w:t>.</w:t>
       </w:r>
     </w:p>
     <w:p>
@@ -1462,143 +2274,34 @@
         <w:jc w:val="both"/>
         <w:rPr>
           <w:rFonts w:ascii="Cambria" w:hAnsi="Cambria" w:cs="Cambria"/>
-        </w:rPr>
-      </w:pPr>
-      <w:r>
-        <w:rPr>
-          <w:rFonts w:ascii="Cambria" w:hAnsi="Cambria" w:cs="Cambria"/>
-        </w:rPr>
-        <w:t>Moderate</w:t>
-      </w:r>
-      <w:r>
-        <w:rPr>
-          <w:rFonts w:ascii="Cambria" w:hAnsi="Cambria" w:cs="Cambria"/>
-        </w:rPr>
-        <w:t xml:space="preserve"> c</w:t>
-      </w:r>
-      <w:r>
-        <w:rPr>
-          <w:rFonts w:ascii="Cambria" w:hAnsi="Cambria" w:cs="Cambria"/>
-        </w:rPr>
-        <w:t>ough reproduction</w:t>
-      </w:r>
-      <w:r>
-        <w:rPr>
-          <w:rFonts w:ascii="Cambria" w:hAnsi="Cambria" w:cs="Cambria"/>
-        </w:rPr>
-        <w:t xml:space="preserve"> during tracheal palpation.</w:t>
-      </w:r>
+          <w:lang w:val="el-GR"/>
+        </w:rPr>
+      </w:pPr>
+      <w:r>
+        <w:rPr>
+          <w:rFonts w:ascii="Cambria" w:hAnsi="Cambria" w:cs="Cambria"/>
+          <w:lang w:val="el-GR"/>
+        </w:rPr>
+        <w:t>{{</w:t>
+      </w:r>
+      <w:r>
+        <w:rPr>
+          <w:rFonts w:ascii="Cambria" w:hAnsi="Cambria"/>
+        </w:rPr>
+        <w:t>lymph</w:t>
+      </w:r>
+      <w:r>
+        <w:rPr>
+          <w:rFonts w:ascii="Cambria" w:hAnsi="Cambria" w:cs="Cambria"/>
+          <w:lang w:val="el-GR"/>
+        </w:rPr>
+        <w:t>}}</w:t>
+      </w:r>
+      <w:bookmarkEnd w:id="12"/>
+      <w:bookmarkEnd w:id="13"/>
+      <w:bookmarkEnd w:id="15"/>
     </w:p>
-    <w:p>
-      <w:pPr>
-        <w:pStyle w:val="Header"/>
-        <w:numPr>
-          <w:ilvl w:val="0"/>
-          <w:numId w:val="1"/>
-        </w:numPr>
-        <w:tabs>
-          <w:tab w:val="clear" w:pos="4536"/>
-          <w:tab w:val="clear" w:pos="9072"/>
-        </w:tabs>
-        <w:jc w:val="both"/>
-        <w:rPr>
-          <w:rFonts w:ascii="Cambria" w:hAnsi="Cambria" w:cs="Cambria"/>
-        </w:rPr>
-      </w:pPr>
-      <w:r>
-        <w:rPr>
-          <w:rFonts w:ascii="Cambria" w:hAnsi="Cambria" w:cs="Cambria"/>
-        </w:rPr>
-        <w:t>Normal mucous membranes.</w:t>
-      </w:r>
-    </w:p>
-    <w:p>
-      <w:pPr>
-        <w:pStyle w:val="Header"/>
-        <w:numPr>
-          <w:ilvl w:val="0"/>
-          <w:numId w:val="1"/>
-        </w:numPr>
-        <w:tabs>
-          <w:tab w:val="clear" w:pos="4536"/>
-          <w:tab w:val="clear" w:pos="9072"/>
-        </w:tabs>
-        <w:jc w:val="both"/>
-        <w:rPr>
-          <w:rFonts w:ascii="Cambria" w:hAnsi="Cambria" w:cs="Cambria"/>
-        </w:rPr>
-      </w:pPr>
-      <w:r>
-        <w:rPr>
-          <w:rFonts w:ascii="Cambria" w:hAnsi="Cambria" w:cs="Cambria"/>
-        </w:rPr>
-        <w:t>Severe</w:t>
-      </w:r>
-      <w:r>
-        <w:rPr>
-          <w:rFonts w:ascii="Cambria" w:hAnsi="Cambria" w:cs="Cambria"/>
-        </w:rPr>
-        <w:t xml:space="preserve"> dental calculus.</w:t>
-      </w:r>
-    </w:p>
-    <w:p>
-      <w:pPr>
-        <w:pStyle w:val="Header"/>
-        <w:numPr>
-          <w:ilvl w:val="0"/>
-          <w:numId w:val="1"/>
-        </w:numPr>
-        <w:tabs>
-          <w:tab w:val="clear" w:pos="4536"/>
-          <w:tab w:val="clear" w:pos="9072"/>
-        </w:tabs>
-        <w:jc w:val="both"/>
-        <w:rPr>
-          <w:rFonts w:ascii="Cambria" w:hAnsi="Cambria" w:cs="Cambria"/>
-        </w:rPr>
-      </w:pPr>
-      <w:r>
-        <w:rPr>
-          <w:rFonts w:ascii="Cambria" w:hAnsi="Cambria" w:cs="Cambria"/>
-        </w:rPr>
-        <w:t>Normal body weight (BS : 3</w:t>
-      </w:r>
-      <w:r>
-        <w:rPr>
-          <w:rFonts w:ascii="Cambria" w:hAnsi="Cambria" w:cs="Cambria"/>
-        </w:rPr>
-        <w:t>.5/5).</w:t>
-      </w:r>
-    </w:p>
-    <w:p>
-      <w:pPr>
-        <w:pStyle w:val="Header"/>
-        <w:numPr>
-          <w:ilvl w:val="0"/>
-          <w:numId w:val="1"/>
-        </w:numPr>
-        <w:tabs>
-          <w:tab w:val="clear" w:pos="4536"/>
-          <w:tab w:val="clear" w:pos="9072"/>
-        </w:tabs>
-        <w:jc w:val="both"/>
-        <w:rPr>
-          <w:rFonts w:ascii="Cambria" w:hAnsi="Cambria" w:cs="Cambria"/>
-        </w:rPr>
-      </w:pPr>
-      <w:r>
-        <w:rPr>
-          <w:rFonts w:ascii="Cambria" w:hAnsi="Cambria" w:cs="Cambria"/>
-        </w:rPr>
-        <w:t>Normal peripheral lymph nodes</w:t>
-      </w:r>
-      <w:r>
-        <w:rPr>
-          <w:rFonts w:ascii="Cambria" w:hAnsi="Cambria" w:cs="Cambria"/>
-        </w:rPr>
-        <w:t xml:space="preserve"> size</w:t>
-      </w:r>
-    </w:p>
+    <w:bookmarkEnd w:id="14"/>
     <w:p>
       <w:pPr>
         <w:pStyle w:val="Header"/>
@@ -1652,7 +2355,6 @@
           <w:noProof/>
           <w:lang w:val="el-GR" w:eastAsia="el-GR"/>
         </w:rPr>
-        <w:lastRenderedPageBreak/>
         <w:drawing>
           <wp:inline distT="0" distB="0" distL="0" distR="0" wp14:anchorId="18C532A9" wp14:editId="603549AB">
             <wp:extent cx="371475" cy="371475"/>
@@ -1799,13 +2501,17 @@
       <w:pPr>
         <w:rPr>
           <w:rFonts w:ascii="Cambria" w:hAnsi="Cambria" w:cs="Cambria"/>
-          <w:b/>
-          <w:bCs/>
-          <w:sz w:val="32"/>
-          <w:szCs w:val="32"/>
-          <w:lang w:val="en-US"/>
-        </w:rPr>
-      </w:pPr>
+          <w:lang w:val="en-US"/>
+        </w:rPr>
+      </w:pPr>
+      <w:bookmarkStart w:id="18" w:name="_Hlk45555500"/>
+      <w:r>
+        <w:rPr>
+          <w:rFonts w:ascii="Cambria" w:hAnsi="Cambria" w:cs="Cambria"/>
+          <w:lang w:val="en-US"/>
+        </w:rPr>
+        <w:t xml:space="preserve">{% if PDF %} </w:t>
+      </w:r>
     </w:p>
     <w:tbl>
       <w:tblPr>
@@ -1838,22 +2544,23 @@
               </w:tabs>
               <w:jc w:val="center"/>
               <w:rPr>
-                <w:rFonts w:ascii="Cambria" w:hAnsi="Cambria" w:cs="Cambria"/>
+                <w:rFonts w:asciiTheme="majorHAnsi" w:hAnsiTheme="majorHAnsi" w:cs="Cambria"/>
                 <w:b/>
                 <w:bCs/>
                 <w:color w:val="FFFF99"/>
-                <w:lang w:val="en-US"/>
+                <w:lang w:val="el-GR"/>
               </w:rPr>
             </w:pPr>
-            <w:r>
-              <w:rPr>
-                <w:rFonts w:ascii="Cambria" w:hAnsi="Cambria" w:cs="Cambria"/>
+            <w:bookmarkStart w:id="19" w:name="_Hlk45555517"/>
+            <w:r>
+              <w:rPr>
+                <w:rFonts w:asciiTheme="majorHAnsi" w:hAnsiTheme="majorHAnsi" w:cs="Cambria"/>
                 <w:b/>
                 <w:bCs/>
                 <w:color w:val="FFFF99"/>
-                <w:lang w:val="en-US"/>
-              </w:rPr>
-              <w:t>Parameters</w:t>
+                <w:lang w:val="el-GR"/>
+              </w:rPr>
+              <w:t>Παράμετροι</w:t>
             </w:r>
           </w:p>
         </w:tc>
@@ -1866,7 +2573,7 @@
             <w:pPr>
               <w:pStyle w:val="Heading5"/>
               <w:rPr>
-                <w:rFonts w:ascii="Cambria" w:hAnsi="Cambria" w:cs="Cambria"/>
+                <w:rFonts w:asciiTheme="majorHAnsi" w:hAnsiTheme="majorHAnsi" w:cs="Cambria"/>
                 <w:lang w:val="el-GR"/>
               </w:rPr>
             </w:pPr>
@@ -1885,22 +2592,22 @@
                 <w:tab w:val="clear" w:pos="9072"/>
               </w:tabs>
               <w:rPr>
-                <w:rFonts w:ascii="Cambria" w:hAnsi="Cambria" w:cs="Cambria"/>
+                <w:rFonts w:asciiTheme="majorHAnsi" w:hAnsiTheme="majorHAnsi" w:cs="Cambria"/>
                 <w:b/>
                 <w:bCs/>
                 <w:color w:val="FFFF99"/>
-                <w:lang w:val="en-US"/>
+                <w:lang w:val="el-GR"/>
               </w:rPr>
             </w:pPr>
             <w:r>
               <w:rPr>
-                <w:rFonts w:ascii="Cambria" w:hAnsi="Cambria" w:cs="Cambria"/>
+                <w:rFonts w:asciiTheme="majorHAnsi" w:hAnsiTheme="majorHAnsi" w:cs="Cambria"/>
                 <w:b/>
                 <w:bCs/>
                 <w:color w:val="FFFF99"/>
-                <w:lang w:val="en-US"/>
-              </w:rPr>
-              <w:t>Parameters</w:t>
+                <w:lang w:val="el-GR"/>
+              </w:rPr>
+              <w:t>Παράμετροι</w:t>
             </w:r>
           </w:p>
         </w:tc>
@@ -1915,7 +2622,7 @@
                 <w:tab w:val="left" w:pos="264"/>
               </w:tabs>
               <w:rPr>
-                <w:rFonts w:ascii="Cambria" w:hAnsi="Cambria" w:cs="Cambria"/>
+                <w:rFonts w:asciiTheme="majorHAnsi" w:hAnsiTheme="majorHAnsi" w:cs="Cambria"/>
                 <w:b/>
                 <w:bCs/>
                 <w:color w:val="FF0000"/>
@@ -1924,7 +2631,7 @@
             </w:pPr>
             <w:r>
               <w:rPr>
-                <w:rFonts w:ascii="Cambria" w:hAnsi="Cambria" w:cs="Cambria"/>
+                <w:rFonts w:asciiTheme="majorHAnsi" w:hAnsiTheme="majorHAnsi" w:cs="Cambria"/>
                 <w:b/>
                 <w:bCs/>
                 <w:color w:val="FF0000"/>
@@ -1947,19 +2654,19 @@
           <w:p>
             <w:pPr>
               <w:rPr>
-                <w:rFonts w:ascii="Cambria" w:hAnsi="Cambria" w:cs="Arabic Typesetting"/>
+                <w:rFonts w:asciiTheme="majorHAnsi" w:hAnsiTheme="majorHAnsi" w:cs="Arabic Typesetting"/>
               </w:rPr>
             </w:pPr>
             <w:r>
               <w:rPr>
-                <w:rFonts w:ascii="Cambria" w:hAnsi="Cambria" w:cs="Arabic Typesetting"/>
+                <w:rFonts w:asciiTheme="majorHAnsi" w:hAnsiTheme="majorHAnsi" w:cs="Arabic Typesetting"/>
                 <w:lang w:val="en-US"/>
               </w:rPr>
               <w:t>RVD</w:t>
             </w:r>
             <w:r>
               <w:rPr>
-                <w:rFonts w:ascii="Cambria" w:hAnsi="Cambria" w:cs="Arabic Typesetting"/>
+                <w:rFonts w:asciiTheme="majorHAnsi" w:hAnsiTheme="majorHAnsi" w:cs="Arabic Typesetting"/>
               </w:rPr>
               <w:t>d</w:t>
             </w:r>
@@ -1974,24 +2681,62 @@
             <w:pPr>
               <w:jc w:val="center"/>
               <w:rPr>
-                <w:rFonts w:ascii="Cambria" w:hAnsi="Cambria" w:cs="Cambria"/>
+                <w:rFonts w:asciiTheme="majorHAnsi" w:hAnsiTheme="majorHAnsi" w:cs="Cambria"/>
                 <w:color w:val="808080"/>
               </w:rPr>
             </w:pPr>
             <w:r>
               <w:rPr>
-                <w:rFonts w:ascii="Cambria" w:hAnsi="Cambria" w:cs="Cambria"/>
-                <w:color w:val="808080"/>
-                <w:lang w:val="en-US"/>
-              </w:rPr>
-              <w:t>6.2</w:t>
-            </w:r>
-            <w:r>
-              <w:rPr>
-                <w:rFonts w:ascii="Cambria" w:hAnsi="Cambria" w:cs="Cambria"/>
-                <w:color w:val="808080"/>
-              </w:rPr>
-              <w:t xml:space="preserve"> mm</w:t>
+                <w:rFonts w:asciiTheme="majorHAnsi" w:hAnsiTheme="majorHAnsi" w:cs="Cambria"/>
+                <w:color w:val="808080"/>
+              </w:rPr>
+              <w:t xml:space="preserve">{% if </w:t>
+            </w:r>
+            <w:proofErr w:type="spellStart"/>
+            <w:r>
+              <w:rPr>
+                <w:rFonts w:asciiTheme="majorHAnsi" w:hAnsiTheme="majorHAnsi" w:cs="Cambria"/>
+                <w:color w:val="808080"/>
+              </w:rPr>
+              <w:t>PDF.RVDd</w:t>
+            </w:r>
+            <w:proofErr w:type="spellEnd"/>
+            <w:r>
+              <w:rPr>
+                <w:rFonts w:asciiTheme="majorHAnsi" w:hAnsiTheme="majorHAnsi" w:cs="Cambria"/>
+                <w:color w:val="808080"/>
+              </w:rPr>
+              <w:t xml:space="preserve"> %}{{</w:t>
+            </w:r>
+            <w:proofErr w:type="spellStart"/>
+            <w:r>
+              <w:rPr>
+                <w:rFonts w:asciiTheme="majorHAnsi" w:hAnsiTheme="majorHAnsi" w:cs="Cambria"/>
+                <w:color w:val="808080"/>
+              </w:rPr>
+              <w:t>PDF.RVDd</w:t>
+            </w:r>
+            <w:proofErr w:type="spellEnd"/>
+            <w:r>
+              <w:rPr>
+                <w:rFonts w:asciiTheme="majorHAnsi" w:hAnsiTheme="majorHAnsi" w:cs="Cambria"/>
+                <w:color w:val="808080"/>
+              </w:rPr>
+              <w:t>}}{% else %}</w:t>
+            </w:r>
+            <w:r>
+              <w:rPr>
+                <w:rFonts w:ascii="Cambria" w:hAnsi="Cambria" w:cs="Cambria"/>
+                <w:color w:val="808080"/>
+              </w:rPr>
+              <w:t>4.3</w:t>
+            </w:r>
+            <w:r>
+              <w:rPr>
+                <w:rFonts w:asciiTheme="majorHAnsi" w:hAnsiTheme="majorHAnsi" w:cs="Cambria"/>
+                <w:color w:val="808080"/>
+              </w:rPr>
+              <w:t>{% endif %} mm</w:t>
             </w:r>
           </w:p>
         </w:tc>
@@ -2008,12 +2753,12 @@
                 <w:tab w:val="clear" w:pos="9072"/>
               </w:tabs>
               <w:rPr>
-                <w:rFonts w:ascii="Cambria" w:hAnsi="Cambria" w:cs="Cambria"/>
+                <w:rFonts w:asciiTheme="majorHAnsi" w:hAnsiTheme="majorHAnsi" w:cs="Cambria"/>
               </w:rPr>
             </w:pPr>
             <w:r>
               <w:rPr>
-                <w:rFonts w:ascii="Cambria" w:hAnsi="Cambria" w:cs="Cambria"/>
+                <w:rFonts w:asciiTheme="majorHAnsi" w:hAnsiTheme="majorHAnsi" w:cs="Cambria"/>
               </w:rPr>
               <w:t xml:space="preserve">Ao Vmax </w:t>
             </w:r>
@@ -2028,33 +2773,63 @@
             <w:pPr>
               <w:jc w:val="center"/>
               <w:rPr>
-                <w:rFonts w:ascii="Cambria" w:hAnsi="Cambria" w:cs="Cambria"/>
+                <w:rFonts w:asciiTheme="majorHAnsi" w:hAnsiTheme="majorHAnsi" w:cs="Cambria"/>
                 <w:color w:val="808080"/>
                 <w:lang w:val="nl-NL"/>
               </w:rPr>
             </w:pPr>
             <w:r>
               <w:rPr>
-                <w:rFonts w:ascii="Cambria" w:hAnsi="Cambria" w:cs="Cambria"/>
-                <w:color w:val="808080"/>
-              </w:rPr>
-              <w:t>Vmax = 0.92</w:t>
-            </w:r>
-            <w:r>
-              <w:rPr>
-                <w:rFonts w:ascii="Cambria" w:hAnsi="Cambria" w:cs="Cambria"/>
-                <w:color w:val="808080"/>
-              </w:rPr>
-              <w:t xml:space="preserve"> m/s</w:t>
-            </w:r>
-            <w:r>
-              <w:rPr>
-                <w:rFonts w:ascii="Cambria" w:hAnsi="Cambria" w:cs="Cambria"/>
-                <w:b/>
-                <w:color w:val="808080"/>
-                <w:lang w:val="en-US"/>
-              </w:rPr>
-              <w:t xml:space="preserve"> </w:t>
+                <w:rFonts w:asciiTheme="majorHAnsi" w:hAnsiTheme="majorHAnsi" w:cs="Cambria"/>
+                <w:color w:val="808080"/>
+              </w:rPr>
+              <w:t xml:space="preserve">Vmax = {% if </w:t>
+            </w:r>
+            <w:proofErr w:type="spellStart"/>
+            <w:r>
+              <w:rPr>
+                <w:rFonts w:asciiTheme="majorHAnsi" w:hAnsiTheme="majorHAnsi" w:cs="Cambria"/>
+                <w:color w:val="808080"/>
+              </w:rPr>
+              <w:t>PDF.AoVmax</w:t>
+            </w:r>
+            <w:proofErr w:type="spellEnd"/>
+            <w:r>
+              <w:rPr>
+                <w:rFonts w:asciiTheme="majorHAnsi" w:hAnsiTheme="majorHAnsi" w:cs="Cambria"/>
+                <w:color w:val="808080"/>
+              </w:rPr>
+              <w:t xml:space="preserve"> %}{{</w:t>
+            </w:r>
+            <w:proofErr w:type="spellStart"/>
+            <w:r>
+              <w:rPr>
+                <w:rFonts w:asciiTheme="majorHAnsi" w:hAnsiTheme="majorHAnsi" w:cs="Cambria"/>
+                <w:color w:val="808080"/>
+              </w:rPr>
+              <w:t>PDF.AoVmax</w:t>
+            </w:r>
+            <w:proofErr w:type="spellEnd"/>
+            <w:r>
+              <w:rPr>
+                <w:rFonts w:asciiTheme="majorHAnsi" w:hAnsiTheme="majorHAnsi" w:cs="Cambria"/>
+                <w:color w:val="808080"/>
+              </w:rPr>
+              <w:t>}}{% else %}</w:t>
+            </w:r>
+            <w:r>
+              <w:rPr>
+                <w:rFonts w:ascii="Cambria" w:hAnsi="Cambria" w:cs="Cambria"/>
+                <w:color w:val="808080"/>
+              </w:rPr>
+              <w:t>1.15</w:t>
+            </w:r>
+            <w:r>
+              <w:rPr>
+                <w:rFonts w:asciiTheme="majorHAnsi" w:hAnsiTheme="majorHAnsi" w:cs="Cambria"/>
+                <w:color w:val="808080"/>
+              </w:rPr>
+              <w:t>{% endif %} m/s</w:t>
             </w:r>
           </w:p>
         </w:tc>
@@ -2071,12 +2846,12 @@
           <w:p>
             <w:pPr>
               <w:rPr>
-                <w:rFonts w:ascii="Cambria" w:hAnsi="Cambria" w:cs="Arabic Typesetting"/>
+                <w:rFonts w:asciiTheme="majorHAnsi" w:hAnsiTheme="majorHAnsi" w:cs="Arabic Typesetting"/>
               </w:rPr>
             </w:pPr>
             <w:r>
               <w:rPr>
-                <w:rFonts w:ascii="Cambria" w:hAnsi="Cambria" w:cs="Arabic Typesetting"/>
+                <w:rFonts w:asciiTheme="majorHAnsi" w:hAnsiTheme="majorHAnsi" w:cs="Arabic Typesetting"/>
               </w:rPr>
               <w:t>IVSd</w:t>
             </w:r>
@@ -2091,25 +2866,70 @@
             <w:pPr>
               <w:jc w:val="center"/>
               <w:rPr>
-                <w:rFonts w:ascii="Cambria" w:hAnsi="Cambria" w:cs="Cambria"/>
+                <w:rFonts w:asciiTheme="majorHAnsi" w:hAnsiTheme="majorHAnsi" w:cs="Cambria"/>
                 <w:color w:val="808080"/>
               </w:rPr>
             </w:pPr>
             <w:r>
               <w:rPr>
-                <w:rFonts w:ascii="Cambria" w:hAnsi="Cambria" w:cs="Cambria"/>
-                <w:color w:val="808080"/>
-                <w:lang w:val="en-US"/>
-              </w:rPr>
-              <w:t>6.6</w:t>
-            </w:r>
-            <w:r>
-              <w:rPr>
-                <w:rFonts w:ascii="Cambria" w:hAnsi="Cambria" w:cs="Cambria"/>
+                <w:rFonts w:asciiTheme="majorHAnsi" w:hAnsiTheme="majorHAnsi" w:cs="Cambria"/>
+                <w:color w:val="808080"/>
+              </w:rPr>
+              <w:t xml:space="preserve">{% if </w:t>
+            </w:r>
+            <w:proofErr w:type="spellStart"/>
+            <w:r>
+              <w:rPr>
+                <w:rFonts w:asciiTheme="majorHAnsi" w:hAnsiTheme="majorHAnsi" w:cs="Cambria"/>
+                <w:color w:val="808080"/>
+              </w:rPr>
+              <w:t>PDF.IVSd</w:t>
+            </w:r>
+            <w:proofErr w:type="spellEnd"/>
+            <w:r>
+              <w:rPr>
+                <w:rFonts w:asciiTheme="majorHAnsi" w:hAnsiTheme="majorHAnsi" w:cs="Cambria"/>
+                <w:color w:val="808080"/>
+              </w:rPr>
+              <w:t xml:space="preserve"> %}{{</w:t>
+            </w:r>
+            <w:proofErr w:type="spellStart"/>
+            <w:r>
+              <w:rPr>
+                <w:rFonts w:asciiTheme="majorHAnsi" w:hAnsiTheme="majorHAnsi" w:cs="Cambria"/>
+                <w:color w:val="808080"/>
+              </w:rPr>
+              <w:t>PDF.IVSd</w:t>
+            </w:r>
+            <w:proofErr w:type="spellEnd"/>
+            <w:r>
+              <w:rPr>
+                <w:rFonts w:asciiTheme="majorHAnsi" w:hAnsiTheme="majorHAnsi" w:cs="Cambria"/>
+                <w:color w:val="808080"/>
+              </w:rPr>
+              <w:t>}}{% else %}</w:t>
+            </w:r>
+            <w:r>
+              <w:rPr>
+                <w:rFonts w:ascii="Cambria" w:hAnsi="Cambria" w:cs="Cambria"/>
+                <w:color w:val="808080"/>
+              </w:rPr>
+              <w:t>6</w:t>
+            </w:r>
+            <w:r>
+              <w:rPr>
+                <w:rFonts w:asciiTheme="majorHAnsi" w:hAnsiTheme="majorHAnsi" w:cs="Cambria"/>
+                <w:color w:val="808080"/>
+              </w:rPr>
+              <w:t xml:space="preserve">{% endif %} </w:t>
+            </w:r>
+            <w:r>
+              <w:rPr>
+                <w:rFonts w:asciiTheme="majorHAnsi" w:hAnsiTheme="majorHAnsi" w:cs="Cambria"/>
                 <w:color w:val="808080"/>
                 <w:lang w:val="nl-NL"/>
               </w:rPr>
-              <w:t xml:space="preserve"> mm</w:t>
+              <w:t>mm</w:t>
             </w:r>
           </w:p>
         </w:tc>
@@ -2126,18 +2946,18 @@
                 <w:tab w:val="clear" w:pos="9072"/>
               </w:tabs>
               <w:rPr>
-                <w:rFonts w:ascii="Cambria" w:hAnsi="Cambria" w:cs="Cambria"/>
+                <w:rFonts w:asciiTheme="majorHAnsi" w:hAnsiTheme="majorHAnsi" w:cs="Cambria"/>
               </w:rPr>
             </w:pPr>
             <w:r>
               <w:rPr>
-                <w:rFonts w:ascii="Cambria" w:hAnsi="Cambria" w:cs="Cambria"/>
+                <w:rFonts w:asciiTheme="majorHAnsi" w:hAnsiTheme="majorHAnsi" w:cs="Cambria"/>
               </w:rPr>
               <w:t>P Vmax</w:t>
             </w:r>
             <w:r>
               <w:rPr>
-                <w:rFonts w:ascii="Cambria" w:hAnsi="Cambria" w:cs="Cambria"/>
+                <w:rFonts w:asciiTheme="majorHAnsi" w:hAnsiTheme="majorHAnsi" w:cs="Cambria"/>
                 <w:lang w:val="en-US"/>
               </w:rPr>
               <w:t xml:space="preserve"> </w:t>
@@ -2153,39 +2973,62 @@
             <w:pPr>
               <w:jc w:val="center"/>
               <w:rPr>
-                <w:rFonts w:ascii="Cambria" w:hAnsi="Cambria" w:cs="Cambria"/>
+                <w:rFonts w:asciiTheme="majorHAnsi" w:hAnsiTheme="majorHAnsi" w:cs="Cambria"/>
                 <w:color w:val="808080"/>
               </w:rPr>
             </w:pPr>
             <w:r>
               <w:rPr>
-                <w:rFonts w:ascii="Cambria" w:hAnsi="Cambria" w:cs="Cambria"/>
-                <w:color w:val="808080"/>
-              </w:rPr>
-              <w:t xml:space="preserve">Vmax = </w:t>
-            </w:r>
-            <w:r>
-              <w:rPr>
-                <w:rFonts w:ascii="Cambria" w:hAnsi="Cambria" w:cs="Cambria"/>
-                <w:color w:val="808080"/>
-                <w:lang w:val="en-US"/>
-              </w:rPr>
-              <w:t>0.71</w:t>
-            </w:r>
-            <w:r>
-              <w:rPr>
-                <w:rFonts w:ascii="Cambria" w:hAnsi="Cambria" w:cs="Cambria"/>
-                <w:color w:val="808080"/>
-              </w:rPr>
-              <w:t xml:space="preserve"> m/s</w:t>
-            </w:r>
-            <w:r>
-              <w:rPr>
-                <w:rFonts w:ascii="Cambria" w:hAnsi="Cambria" w:cs="Cambria"/>
-                <w:color w:val="808080"/>
-                <w:lang w:val="en-US"/>
-              </w:rPr>
-              <w:t xml:space="preserve"> </w:t>
+                <w:rFonts w:asciiTheme="majorHAnsi" w:hAnsiTheme="majorHAnsi" w:cs="Cambria"/>
+                <w:color w:val="808080"/>
+              </w:rPr>
+              <w:t xml:space="preserve">Vmax = {% if </w:t>
+            </w:r>
+            <w:proofErr w:type="spellStart"/>
+            <w:r>
+              <w:rPr>
+                <w:rFonts w:asciiTheme="majorHAnsi" w:hAnsiTheme="majorHAnsi" w:cs="Cambria"/>
+                <w:color w:val="808080"/>
+              </w:rPr>
+              <w:t>PDF.PVmax</w:t>
+            </w:r>
+            <w:proofErr w:type="spellEnd"/>
+            <w:r>
+              <w:rPr>
+                <w:rFonts w:asciiTheme="majorHAnsi" w:hAnsiTheme="majorHAnsi" w:cs="Cambria"/>
+                <w:color w:val="808080"/>
+              </w:rPr>
+              <w:t xml:space="preserve"> %}{{</w:t>
+            </w:r>
+            <w:proofErr w:type="spellStart"/>
+            <w:r>
+              <w:rPr>
+                <w:rFonts w:asciiTheme="majorHAnsi" w:hAnsiTheme="majorHAnsi" w:cs="Cambria"/>
+                <w:color w:val="808080"/>
+              </w:rPr>
+              <w:t>PDF.PVmax</w:t>
+            </w:r>
+            <w:proofErr w:type="spellEnd"/>
+            <w:r>
+              <w:rPr>
+                <w:rFonts w:asciiTheme="majorHAnsi" w:hAnsiTheme="majorHAnsi" w:cs="Cambria"/>
+                <w:color w:val="808080"/>
+              </w:rPr>
+              <w:t>}}{% else %}</w:t>
+            </w:r>
+            <w:r>
+              <w:rPr>
+                <w:rFonts w:ascii="Cambria" w:hAnsi="Cambria" w:cs="Cambria"/>
+                <w:color w:val="808080"/>
+              </w:rPr>
+              <w:t>0.79</w:t>
+            </w:r>
+            <w:r>
+              <w:rPr>
+                <w:rFonts w:asciiTheme="majorHAnsi" w:hAnsiTheme="majorHAnsi" w:cs="Cambria"/>
+                <w:color w:val="808080"/>
+              </w:rPr>
+              <w:t>{% endif %} m/s</w:t>
             </w:r>
           </w:p>
         </w:tc>
@@ -2199,12 +3042,12 @@
           <w:p>
             <w:pPr>
               <w:rPr>
-                <w:rFonts w:ascii="Cambria" w:hAnsi="Cambria" w:cs="Arabic Typesetting"/>
+                <w:rFonts w:asciiTheme="majorHAnsi" w:hAnsiTheme="majorHAnsi" w:cs="Arabic Typesetting"/>
               </w:rPr>
             </w:pPr>
             <w:r>
               <w:rPr>
-                <w:rFonts w:ascii="Cambria" w:hAnsi="Cambria" w:cs="Arabic Typesetting"/>
+                <w:rFonts w:asciiTheme="majorHAnsi" w:hAnsiTheme="majorHAnsi" w:cs="Arabic Typesetting"/>
               </w:rPr>
               <w:t>LVDd</w:t>
             </w:r>
@@ -2219,25 +3062,63 @@
             <w:pPr>
               <w:jc w:val="center"/>
               <w:rPr>
-                <w:rFonts w:ascii="Cambria" w:hAnsi="Cambria" w:cs="Cambria"/>
+                <w:rFonts w:asciiTheme="majorHAnsi" w:hAnsiTheme="majorHAnsi" w:cs="Cambria"/>
                 <w:color w:val="808080"/>
                 <w:lang w:val="nl-NL"/>
               </w:rPr>
             </w:pPr>
             <w:r>
               <w:rPr>
-                <w:rFonts w:ascii="Cambria" w:hAnsi="Cambria" w:cs="Cambria"/>
-                <w:color w:val="808080"/>
-                <w:lang w:val="en-US"/>
-              </w:rPr>
-              <w:t>24.2</w:t>
-            </w:r>
-            <w:r>
-              <w:rPr>
-                <w:rFonts w:ascii="Cambria" w:hAnsi="Cambria" w:cs="Cambria"/>
-                <w:color w:val="808080"/>
-              </w:rPr>
-              <w:t xml:space="preserve"> mm</w:t>
+                <w:rFonts w:asciiTheme="majorHAnsi" w:hAnsiTheme="majorHAnsi" w:cs="Cambria"/>
+                <w:color w:val="808080"/>
+              </w:rPr>
+              <w:t xml:space="preserve">{% if </w:t>
+            </w:r>
+            <w:proofErr w:type="spellStart"/>
+            <w:r>
+              <w:rPr>
+                <w:rFonts w:asciiTheme="majorHAnsi" w:hAnsiTheme="majorHAnsi" w:cs="Cambria"/>
+                <w:color w:val="808080"/>
+              </w:rPr>
+              <w:t>PDF.LVDd</w:t>
+            </w:r>
+            <w:proofErr w:type="spellEnd"/>
+            <w:r>
+              <w:rPr>
+                <w:rFonts w:asciiTheme="majorHAnsi" w:hAnsiTheme="majorHAnsi" w:cs="Cambria"/>
+                <w:color w:val="808080"/>
+              </w:rPr>
+              <w:t xml:space="preserve"> %}{{</w:t>
+            </w:r>
+            <w:proofErr w:type="spellStart"/>
+            <w:r>
+              <w:rPr>
+                <w:rFonts w:asciiTheme="majorHAnsi" w:hAnsiTheme="majorHAnsi" w:cs="Cambria"/>
+                <w:color w:val="808080"/>
+              </w:rPr>
+              <w:t>PDF.LVDd</w:t>
+            </w:r>
+            <w:proofErr w:type="spellEnd"/>
+            <w:r>
+              <w:rPr>
+                <w:rFonts w:asciiTheme="majorHAnsi" w:hAnsiTheme="majorHAnsi" w:cs="Cambria"/>
+                <w:color w:val="808080"/>
+              </w:rPr>
+              <w:t>}}{% else %}</w:t>
+            </w:r>
+            <w:r>
+              <w:rPr>
+                <w:rFonts w:ascii="Cambria" w:hAnsi="Cambria" w:cs="Cambria"/>
+                <w:color w:val="808080"/>
+              </w:rPr>
+              <w:t>43.9</w:t>
+            </w:r>
+            <w:r>
+              <w:rPr>
+                <w:rFonts w:asciiTheme="majorHAnsi" w:hAnsiTheme="majorHAnsi" w:cs="Cambria"/>
+                <w:color w:val="808080"/>
+              </w:rPr>
+              <w:t>{% endif %} mm</w:t>
             </w:r>
           </w:p>
         </w:tc>
@@ -2254,25 +3135,25 @@
                 <w:tab w:val="clear" w:pos="9072"/>
               </w:tabs>
               <w:rPr>
-                <w:rFonts w:ascii="Cambria" w:hAnsi="Cambria" w:cs="Cambria"/>
+                <w:rFonts w:asciiTheme="majorHAnsi" w:hAnsiTheme="majorHAnsi" w:cs="Cambria"/>
               </w:rPr>
             </w:pPr>
             <w:r>
               <w:rPr>
-                <w:rFonts w:ascii="Cambria" w:hAnsi="Cambria" w:cs="Cambria"/>
+                <w:rFonts w:asciiTheme="majorHAnsi" w:hAnsiTheme="majorHAnsi" w:cs="Cambria"/>
               </w:rPr>
               <w:t>Ant</w:t>
             </w:r>
             <w:r>
               <w:rPr>
-                <w:rFonts w:ascii="Cambria" w:hAnsi="Cambria" w:cs="Cambria"/>
+                <w:rFonts w:asciiTheme="majorHAnsi" w:hAnsiTheme="majorHAnsi" w:cs="Cambria"/>
                 <w:lang w:val="en-US"/>
               </w:rPr>
               <w:t>.</w:t>
             </w:r>
             <w:r>
               <w:rPr>
-                <w:rFonts w:ascii="Cambria" w:hAnsi="Cambria" w:cs="Cambria"/>
+                <w:rFonts w:asciiTheme="majorHAnsi" w:hAnsiTheme="majorHAnsi" w:cs="Cambria"/>
               </w:rPr>
               <w:t xml:space="preserve"> mitral leaflet</w:t>
             </w:r>
@@ -2287,7 +3168,7 @@
             <w:pPr>
               <w:jc w:val="center"/>
               <w:rPr>
-                <w:rFonts w:ascii="Cambria" w:hAnsi="Cambria" w:cs="Cambria"/>
+                <w:rFonts w:asciiTheme="majorHAnsi" w:hAnsiTheme="majorHAnsi" w:cs="Cambria"/>
                 <w:color w:val="808080"/>
               </w:rPr>
             </w:pPr>
@@ -2297,7 +3178,7 @@
                 <w:color w:val="808080"/>
                 <w:lang w:val="en-US"/>
               </w:rPr>
-              <w:t>3</w:t>
+              <w:t>3.9</w:t>
             </w:r>
             <w:r>
               <w:rPr>
@@ -2319,12 +3200,12 @@
           <w:p>
             <w:pPr>
               <w:rPr>
-                <w:rFonts w:ascii="Cambria" w:hAnsi="Cambria" w:cs="Arabic Typesetting"/>
+                <w:rFonts w:asciiTheme="majorHAnsi" w:hAnsiTheme="majorHAnsi" w:cs="Arabic Typesetting"/>
               </w:rPr>
             </w:pPr>
             <w:r>
               <w:rPr>
-                <w:rFonts w:ascii="Cambria" w:hAnsi="Cambria" w:cs="Arabic Typesetting"/>
+                <w:rFonts w:asciiTheme="majorHAnsi" w:hAnsiTheme="majorHAnsi" w:cs="Arabic Typesetting"/>
               </w:rPr>
               <w:t>PWd</w:t>
             </w:r>
@@ -2339,25 +3220,70 @@
             <w:pPr>
               <w:jc w:val="center"/>
               <w:rPr>
-                <w:rFonts w:ascii="Cambria" w:hAnsi="Cambria" w:cs="Cambria"/>
+                <w:rFonts w:asciiTheme="majorHAnsi" w:hAnsiTheme="majorHAnsi" w:cs="Cambria"/>
                 <w:color w:val="808080"/>
               </w:rPr>
             </w:pPr>
             <w:r>
               <w:rPr>
-                <w:rFonts w:ascii="Cambria" w:hAnsi="Cambria" w:cs="Cambria"/>
-                <w:color w:val="808080"/>
-                <w:lang w:val="en-US"/>
-              </w:rPr>
-              <w:t>7.4</w:t>
-            </w:r>
-            <w:r>
-              <w:rPr>
-                <w:rFonts w:ascii="Cambria" w:hAnsi="Cambria" w:cs="Cambria"/>
+                <w:rFonts w:asciiTheme="majorHAnsi" w:hAnsiTheme="majorHAnsi" w:cs="Cambria"/>
+                <w:color w:val="808080"/>
+              </w:rPr>
+              <w:t xml:space="preserve">{% if </w:t>
+            </w:r>
+            <w:proofErr w:type="spellStart"/>
+            <w:r>
+              <w:rPr>
+                <w:rFonts w:asciiTheme="majorHAnsi" w:hAnsiTheme="majorHAnsi" w:cs="Cambria"/>
+                <w:color w:val="808080"/>
+              </w:rPr>
+              <w:t>PDF.PWd</w:t>
+            </w:r>
+            <w:proofErr w:type="spellEnd"/>
+            <w:r>
+              <w:rPr>
+                <w:rFonts w:asciiTheme="majorHAnsi" w:hAnsiTheme="majorHAnsi" w:cs="Cambria"/>
+                <w:color w:val="808080"/>
+              </w:rPr>
+              <w:t xml:space="preserve"> %}{{</w:t>
+            </w:r>
+            <w:proofErr w:type="spellStart"/>
+            <w:r>
+              <w:rPr>
+                <w:rFonts w:asciiTheme="majorHAnsi" w:hAnsiTheme="majorHAnsi" w:cs="Cambria"/>
+                <w:color w:val="808080"/>
+              </w:rPr>
+              <w:t>PDF.PWd</w:t>
+            </w:r>
+            <w:proofErr w:type="spellEnd"/>
+            <w:r>
+              <w:rPr>
+                <w:rFonts w:asciiTheme="majorHAnsi" w:hAnsiTheme="majorHAnsi" w:cs="Cambria"/>
+                <w:color w:val="808080"/>
+              </w:rPr>
+              <w:t>}}{% else %}</w:t>
+            </w:r>
+            <w:r>
+              <w:rPr>
+                <w:rFonts w:ascii="Cambria" w:hAnsi="Cambria" w:cs="Cambria"/>
+                <w:color w:val="808080"/>
+              </w:rPr>
+              <w:t>6.7</w:t>
+            </w:r>
+            <w:r>
+              <w:rPr>
+                <w:rFonts w:asciiTheme="majorHAnsi" w:hAnsiTheme="majorHAnsi" w:cs="Cambria"/>
+                <w:color w:val="808080"/>
+              </w:rPr>
+              <w:t xml:space="preserve">{% endif %} </w:t>
+            </w:r>
+            <w:r>
+              <w:rPr>
+                <w:rFonts w:asciiTheme="majorHAnsi" w:hAnsiTheme="majorHAnsi" w:cs="Cambria"/>
                 <w:color w:val="808080"/>
                 <w:lang w:val="de-DE"/>
               </w:rPr>
-              <w:t xml:space="preserve"> mm</w:t>
+              <w:t>mm</w:t>
             </w:r>
           </w:p>
         </w:tc>
@@ -2374,29 +3300,15 @@
                 <w:tab w:val="clear" w:pos="9072"/>
               </w:tabs>
               <w:rPr>
-                <w:rFonts w:ascii="Cambria" w:hAnsi="Cambria" w:cs="Cambria"/>
+                <w:rFonts w:asciiTheme="majorHAnsi" w:hAnsiTheme="majorHAnsi" w:cs="Cambria"/>
               </w:rPr>
             </w:pPr>
             <w:r>
               <w:rPr>
-                <w:rFonts w:ascii="Cambria" w:hAnsi="Cambria" w:cs="Cambria"/>
+                <w:rFonts w:asciiTheme="majorHAnsi" w:hAnsiTheme="majorHAnsi" w:cs="Cambria"/>
                 <w:lang w:val="en-US"/>
               </w:rPr>
-              <w:t>Post</w:t>
-            </w:r>
-            <w:r>
-              <w:rPr>
-                <w:rFonts w:ascii="Cambria" w:hAnsi="Cambria" w:cs="Cambria"/>
-                <w:lang w:val="en-US"/>
-              </w:rPr>
-              <w:t>.</w:t>
-            </w:r>
-            <w:r>
-              <w:rPr>
-                <w:rFonts w:ascii="Cambria" w:hAnsi="Cambria" w:cs="Cambria"/>
-                <w:lang w:val="en-US"/>
-              </w:rPr>
-              <w:t xml:space="preserve"> mitral leaflet</w:t>
+              <w:t>Post. mitral leaflet</w:t>
             </w:r>
           </w:p>
         </w:tc>
@@ -2409,7 +3321,7 @@
             <w:pPr>
               <w:jc w:val="center"/>
               <w:rPr>
-                <w:rFonts w:ascii="Cambria" w:hAnsi="Cambria" w:cs="Cambria"/>
+                <w:rFonts w:asciiTheme="majorHAnsi" w:hAnsiTheme="majorHAnsi" w:cs="Cambria"/>
                 <w:color w:val="808080"/>
               </w:rPr>
             </w:pPr>
@@ -2419,7 +3331,7 @@
                 <w:color w:val="808080"/>
                 <w:lang w:val="en-US"/>
               </w:rPr>
-              <w:t>2.2</w:t>
+              <w:t>3.5</w:t>
             </w:r>
             <w:r>
               <w:rPr>
@@ -2440,12 +3352,12 @@
           <w:p>
             <w:pPr>
               <w:rPr>
-                <w:rFonts w:ascii="Cambria" w:hAnsi="Cambria" w:cs="Arabic Typesetting"/>
+                <w:rFonts w:asciiTheme="majorHAnsi" w:hAnsiTheme="majorHAnsi" w:cs="Arabic Typesetting"/>
               </w:rPr>
             </w:pPr>
             <w:r>
               <w:rPr>
-                <w:rFonts w:ascii="Cambria" w:hAnsi="Cambria" w:cs="Arabic Typesetting"/>
+                <w:rFonts w:asciiTheme="majorHAnsi" w:hAnsiTheme="majorHAnsi" w:cs="Arabic Typesetting"/>
                 <w:lang w:val="de-DE"/>
               </w:rPr>
               <w:t>IVSs</w:t>
@@ -2461,25 +3373,62 @@
             <w:pPr>
               <w:jc w:val="center"/>
               <w:rPr>
-                <w:rFonts w:ascii="Cambria" w:hAnsi="Cambria" w:cs="Cambria"/>
-                <w:color w:val="808080"/>
-                <w:lang w:val="de-DE"/>
+                <w:rFonts w:asciiTheme="majorHAnsi" w:hAnsiTheme="majorHAnsi" w:cs="Cambria"/>
+                <w:color w:val="808080"/>
               </w:rPr>
             </w:pPr>
             <w:r>
               <w:rPr>
-                <w:rFonts w:ascii="Cambria" w:hAnsi="Cambria" w:cs="Cambria"/>
-                <w:color w:val="808080"/>
-                <w:lang w:val="en-US"/>
-              </w:rPr>
-              <w:t>9</w:t>
-            </w:r>
-            <w:r>
-              <w:rPr>
-                <w:rFonts w:ascii="Cambria" w:hAnsi="Cambria" w:cs="Cambria"/>
-                <w:color w:val="808080"/>
-              </w:rPr>
-              <w:t xml:space="preserve"> mm</w:t>
+                <w:rFonts w:asciiTheme="majorHAnsi" w:hAnsiTheme="majorHAnsi" w:cs="Cambria"/>
+                <w:color w:val="808080"/>
+              </w:rPr>
+              <w:t xml:space="preserve">{% if </w:t>
+            </w:r>
+            <w:proofErr w:type="spellStart"/>
+            <w:r>
+              <w:rPr>
+                <w:rFonts w:asciiTheme="majorHAnsi" w:hAnsiTheme="majorHAnsi" w:cs="Cambria"/>
+                <w:color w:val="808080"/>
+              </w:rPr>
+              <w:t>PDF.IVSs</w:t>
+            </w:r>
+            <w:proofErr w:type="spellEnd"/>
+            <w:r>
+              <w:rPr>
+                <w:rFonts w:asciiTheme="majorHAnsi" w:hAnsiTheme="majorHAnsi" w:cs="Cambria"/>
+                <w:color w:val="808080"/>
+              </w:rPr>
+              <w:t xml:space="preserve"> %}{{</w:t>
+            </w:r>
+            <w:proofErr w:type="spellStart"/>
+            <w:r>
+              <w:rPr>
+                <w:rFonts w:asciiTheme="majorHAnsi" w:hAnsiTheme="majorHAnsi" w:cs="Cambria"/>
+                <w:color w:val="808080"/>
+              </w:rPr>
+              <w:t>PDF.IVSs</w:t>
+            </w:r>
+            <w:proofErr w:type="spellEnd"/>
+            <w:r>
+              <w:rPr>
+                <w:rFonts w:asciiTheme="majorHAnsi" w:hAnsiTheme="majorHAnsi" w:cs="Cambria"/>
+                <w:color w:val="808080"/>
+              </w:rPr>
+              <w:t>}}{% else %}</w:t>
+            </w:r>
+            <w:r>
+              <w:rPr>
+                <w:rFonts w:ascii="Cambria" w:hAnsi="Cambria" w:cs="Cambria"/>
+                <w:color w:val="808080"/>
+              </w:rPr>
+              <w:t>22</w:t>
+            </w:r>
+            <w:r>
+              <w:rPr>
+                <w:rFonts w:asciiTheme="majorHAnsi" w:hAnsiTheme="majorHAnsi" w:cs="Cambria"/>
+                <w:color w:val="808080"/>
+              </w:rPr>
+              <w:t>{% endif %} mm</w:t>
             </w:r>
           </w:p>
         </w:tc>
@@ -2496,12 +3445,12 @@
                 <w:tab w:val="clear" w:pos="9072"/>
               </w:tabs>
               <w:rPr>
-                <w:rFonts w:ascii="Cambria" w:hAnsi="Cambria" w:cs="Cambria"/>
+                <w:rFonts w:asciiTheme="majorHAnsi" w:hAnsiTheme="majorHAnsi" w:cs="Cambria"/>
               </w:rPr>
             </w:pPr>
             <w:r>
               <w:rPr>
-                <w:rFonts w:ascii="Cambria" w:hAnsi="Cambria" w:cs="Cambria"/>
+                <w:rFonts w:asciiTheme="majorHAnsi" w:hAnsiTheme="majorHAnsi" w:cs="Cambria"/>
               </w:rPr>
               <w:t>Mitral E/A wave</w:t>
             </w:r>
@@ -2516,64 +3465,122 @@
             <w:pPr>
               <w:jc w:val="center"/>
               <w:rPr>
-                <w:rFonts w:ascii="Cambria" w:hAnsi="Cambria" w:cs="Cambria"/>
+                <w:rFonts w:asciiTheme="majorHAnsi" w:hAnsiTheme="majorHAnsi" w:cs="Cambria"/>
                 <w:color w:val="808080"/>
               </w:rPr>
             </w:pPr>
             <w:r>
               <w:rPr>
-                <w:rFonts w:ascii="Cambria" w:hAnsi="Cambria" w:cs="Cambria"/>
-                <w:color w:val="808080"/>
-                <w:lang w:val="en-US"/>
-              </w:rPr>
-              <w:t>0.7</w:t>
-            </w:r>
-            <w:r>
-              <w:rPr>
-                <w:rFonts w:ascii="Cambria" w:hAnsi="Cambria" w:cs="Cambria"/>
-                <w:color w:val="808080"/>
-                <w:lang w:val="en-US"/>
-              </w:rPr>
-              <w:t>8</w:t>
-            </w:r>
-            <w:r>
-              <w:rPr>
-                <w:rFonts w:ascii="Cambria" w:hAnsi="Cambria" w:cs="Cambria"/>
-                <w:color w:val="808080"/>
-              </w:rPr>
-              <w:t>/</w:t>
-            </w:r>
-            <w:r>
-              <w:rPr>
-                <w:rFonts w:ascii="Cambria" w:hAnsi="Cambria" w:cs="Cambria"/>
-                <w:color w:val="808080"/>
-                <w:lang w:val="en-US"/>
-              </w:rPr>
-              <w:t>0.</w:t>
-            </w:r>
-            <w:r>
-              <w:rPr>
-                <w:rFonts w:ascii="Cambria" w:hAnsi="Cambria" w:cs="Cambria"/>
-                <w:color w:val="808080"/>
-                <w:lang w:val="en-US"/>
-              </w:rPr>
-              <w:t>56 (1.3</w:t>
-            </w:r>
-            <w:r>
-              <w:rPr>
-                <w:rFonts w:ascii="Cambria" w:hAnsi="Cambria" w:cs="Cambria"/>
-                <w:color w:val="808080"/>
-                <w:lang w:val="en-US"/>
-              </w:rPr>
-              <w:t>2</w:t>
-            </w:r>
-            <w:r>
-              <w:rPr>
-                <w:rFonts w:ascii="Cambria" w:hAnsi="Cambria" w:cs="Cambria"/>
-                <w:color w:val="808080"/>
-                <w:lang w:val="en-US"/>
-              </w:rPr>
-              <w:t>)</w:t>
+                <w:rFonts w:asciiTheme="majorHAnsi" w:hAnsiTheme="majorHAnsi" w:cs="Cambria"/>
+                <w:color w:val="808080"/>
+              </w:rPr>
+              <w:t xml:space="preserve">{% if </w:t>
+            </w:r>
+            <w:proofErr w:type="spellStart"/>
+            <w:r>
+              <w:rPr>
+                <w:rFonts w:asciiTheme="majorHAnsi" w:hAnsiTheme="majorHAnsi" w:cs="Cambria"/>
+                <w:color w:val="808080"/>
+              </w:rPr>
+              <w:t>PDF.MitralE</w:t>
+            </w:r>
+            <w:proofErr w:type="spellEnd"/>
+            <w:r>
+              <w:rPr>
+                <w:rFonts w:asciiTheme="majorHAnsi" w:hAnsiTheme="majorHAnsi" w:cs="Cambria"/>
+                <w:color w:val="808080"/>
+              </w:rPr>
+              <w:t xml:space="preserve"> %}{{</w:t>
+            </w:r>
+            <w:proofErr w:type="spellStart"/>
+            <w:r>
+              <w:rPr>
+                <w:rFonts w:asciiTheme="majorHAnsi" w:hAnsiTheme="majorHAnsi" w:cs="Cambria"/>
+                <w:color w:val="808080"/>
+              </w:rPr>
+              <w:t>PDF.MitralE</w:t>
+            </w:r>
+            <w:proofErr w:type="spellEnd"/>
+            <w:r>
+              <w:rPr>
+                <w:rFonts w:asciiTheme="majorHAnsi" w:hAnsiTheme="majorHAnsi" w:cs="Cambria"/>
+                <w:color w:val="808080"/>
+              </w:rPr>
+              <w:t>}}{% else %}</w:t>
+            </w:r>
+            <w:r>
+              <w:rPr>
+                <w:rFonts w:ascii="Cambria" w:hAnsi="Cambria" w:cs="Cambria"/>
+                <w:color w:val="808080"/>
+              </w:rPr>
+              <w:t>1.38</w:t>
+            </w:r>
+            <w:r>
+              <w:rPr>
+                <w:rFonts w:asciiTheme="majorHAnsi" w:hAnsiTheme="majorHAnsi" w:cs="Cambria"/>
+                <w:color w:val="808080"/>
+              </w:rPr>
+              <w:t xml:space="preserve">{% endif %}/{% if </w:t>
+            </w:r>
+            <w:proofErr w:type="spellStart"/>
+            <w:r>
+              <w:rPr>
+                <w:rFonts w:asciiTheme="majorHAnsi" w:hAnsiTheme="majorHAnsi" w:cs="Cambria"/>
+                <w:color w:val="808080"/>
+              </w:rPr>
+              <w:t>PDF.Awave</w:t>
+            </w:r>
+            <w:proofErr w:type="spellEnd"/>
+            <w:r>
+              <w:rPr>
+                <w:rFonts w:asciiTheme="majorHAnsi" w:hAnsiTheme="majorHAnsi" w:cs="Cambria"/>
+                <w:color w:val="808080"/>
+              </w:rPr>
+              <w:t xml:space="preserve"> %}{{</w:t>
+            </w:r>
+            <w:proofErr w:type="spellStart"/>
+            <w:r>
+              <w:rPr>
+                <w:rFonts w:asciiTheme="majorHAnsi" w:hAnsiTheme="majorHAnsi" w:cs="Cambria"/>
+                <w:color w:val="808080"/>
+              </w:rPr>
+              <w:t>PDF.Awave</w:t>
+            </w:r>
+            <w:proofErr w:type="spellEnd"/>
+            <w:r>
+              <w:rPr>
+                <w:rFonts w:asciiTheme="majorHAnsi" w:hAnsiTheme="majorHAnsi" w:cs="Cambria"/>
+                <w:color w:val="808080"/>
+              </w:rPr>
+              <w:t>}}{% else %}</w:t>
+            </w:r>
+            <w:r>
+              <w:rPr>
+                <w:rFonts w:ascii="Cambria" w:hAnsi="Cambria" w:cs="Cambria"/>
+                <w:color w:val="808080"/>
+              </w:rPr>
+              <w:t>0.46</w:t>
+            </w:r>
+            <w:r>
+              <w:rPr>
+                <w:rFonts w:asciiTheme="majorHAnsi" w:hAnsiTheme="majorHAnsi" w:cs="Cambria"/>
+                <w:color w:val="808080"/>
+              </w:rPr>
+              <w:t>{% endif %} ({% if PDF.MVEA %}{{PDF.MVEA}}{% else %}</w:t>
+            </w:r>
+            <w:r>
+              <w:rPr>
+                <w:rFonts w:ascii="Cambria" w:hAnsi="Cambria" w:cs="Cambria"/>
+                <w:color w:val="808080"/>
+              </w:rPr>
+              <w:t>2.98</w:t>
+            </w:r>
+            <w:r>
+              <w:rPr>
+                <w:rFonts w:asciiTheme="majorHAnsi" w:hAnsiTheme="majorHAnsi" w:cs="Cambria"/>
+                <w:color w:val="808080"/>
+              </w:rPr>
+              <w:t>{% endif %})</w:t>
             </w:r>
           </w:p>
         </w:tc>
@@ -2587,13 +3594,13 @@
           <w:p>
             <w:pPr>
               <w:rPr>
-                <w:rFonts w:ascii="Cambria" w:hAnsi="Cambria" w:cs="Arabic Typesetting"/>
+                <w:rFonts w:asciiTheme="majorHAnsi" w:hAnsiTheme="majorHAnsi" w:cs="Arabic Typesetting"/>
                 <w:lang w:val="de-DE"/>
               </w:rPr>
             </w:pPr>
             <w:r>
               <w:rPr>
-                <w:rFonts w:ascii="Cambria" w:hAnsi="Cambria" w:cs="Arabic Typesetting"/>
+                <w:rFonts w:asciiTheme="majorHAnsi" w:hAnsiTheme="majorHAnsi" w:cs="Arabic Typesetting"/>
                 <w:lang w:val="de-DE"/>
               </w:rPr>
               <w:t>LVDs</w:t>
@@ -2609,24 +3616,79 @@
             <w:pPr>
               <w:jc w:val="center"/>
               <w:rPr>
-                <w:rFonts w:ascii="Cambria" w:hAnsi="Cambria" w:cs="Cambria"/>
+                <w:rFonts w:asciiTheme="majorHAnsi" w:hAnsiTheme="majorHAnsi" w:cs="Cambria"/>
                 <w:color w:val="808080"/>
               </w:rPr>
             </w:pPr>
             <w:r>
               <w:rPr>
-                <w:rFonts w:ascii="Cambria" w:hAnsi="Cambria" w:cs="Cambria"/>
-                <w:color w:val="808080"/>
-                <w:lang w:val="en-US"/>
+                <w:rFonts w:asciiTheme="majorHAnsi" w:hAnsiTheme="majorHAnsi" w:cs="Cambria"/>
+                <w:color w:val="808080"/>
+              </w:rPr>
+              <w:t xml:space="preserve">{% if </w:t>
+            </w:r>
+            <w:proofErr w:type="spellStart"/>
+            <w:r>
+              <w:rPr>
+                <w:rFonts w:asciiTheme="majorHAnsi" w:hAnsiTheme="majorHAnsi" w:cs="Cambria"/>
+                <w:color w:val="808080"/>
+              </w:rPr>
+              <w:t>PDF.LVDs</w:t>
+            </w:r>
+            <w:proofErr w:type="spellEnd"/>
+            <w:r>
+              <w:rPr>
+                <w:rFonts w:asciiTheme="majorHAnsi" w:hAnsiTheme="majorHAnsi" w:cs="Cambria"/>
+                <w:color w:val="808080"/>
+              </w:rPr>
+              <w:t xml:space="preserve"> %}{{</w:t>
+            </w:r>
+            <w:proofErr w:type="spellStart"/>
+            <w:r>
+              <w:rPr>
+                <w:rFonts w:asciiTheme="majorHAnsi" w:hAnsiTheme="majorHAnsi" w:cs="Cambria"/>
+                <w:color w:val="808080"/>
+              </w:rPr>
+              <w:t>PDF.LVDs</w:t>
+            </w:r>
+            <w:proofErr w:type="spellEnd"/>
+            <w:r>
+              <w:rPr>
+                <w:rFonts w:asciiTheme="majorHAnsi" w:hAnsiTheme="majorHAnsi" w:cs="Cambria"/>
+                <w:color w:val="808080"/>
+              </w:rPr>
+              <w:t>}}{% else %}</w:t>
+            </w:r>
+            <w:r>
+              <w:rPr>
+                <w:rFonts w:asciiTheme="majorHAnsi" w:hAnsiTheme="majorHAnsi" w:cs="Cambria"/>
+                <w:color w:val="808080"/>
+                <w:lang w:val="de-DE"/>
               </w:rPr>
               <w:t>12</w:t>
             </w:r>
             <w:r>
               <w:rPr>
-                <w:rFonts w:ascii="Cambria" w:hAnsi="Cambria" w:cs="Cambria"/>
-                <w:color w:val="808080"/>
-              </w:rPr>
-              <w:t xml:space="preserve"> mm</w:t>
+                <w:rFonts w:asciiTheme="majorHAnsi" w:hAnsiTheme="majorHAnsi" w:cs="Cambria"/>
+                <w:color w:val="808080"/>
+                <w:lang w:val="de-DE"/>
+              </w:rPr>
+              <w:t>.</w:t>
+            </w:r>
+            <w:r>
+              <w:rPr>
+                <w:rFonts w:asciiTheme="majorHAnsi" w:hAnsiTheme="majorHAnsi" w:cs="Cambria"/>
+                <w:color w:val="808080"/>
+                <w:lang w:val="de-DE"/>
+              </w:rPr>
+              <w:t>6</w:t>
+            </w:r>
+            <w:r>
+              <w:rPr>
+                <w:rFonts w:asciiTheme="majorHAnsi" w:hAnsiTheme="majorHAnsi" w:cs="Cambria"/>
+                <w:color w:val="808080"/>
+              </w:rPr>
+              <w:t>{% endif %} mm</w:t>
             </w:r>
           </w:p>
         </w:tc>
@@ -2643,12 +3705,12 @@
                 <w:tab w:val="clear" w:pos="9072"/>
               </w:tabs>
               <w:rPr>
-                <w:rFonts w:ascii="Cambria" w:hAnsi="Cambria" w:cs="Cambria"/>
+                <w:rFonts w:asciiTheme="majorHAnsi" w:hAnsiTheme="majorHAnsi" w:cs="Cambria"/>
               </w:rPr>
             </w:pPr>
             <w:r>
               <w:rPr>
-                <w:rFonts w:ascii="Cambria" w:hAnsi="Cambria" w:cs="Cambria"/>
+                <w:rFonts w:asciiTheme="majorHAnsi" w:hAnsiTheme="majorHAnsi" w:cs="Cambria"/>
               </w:rPr>
               <w:t>DT</w:t>
             </w:r>
@@ -2667,41 +3729,30 @@
               </w:tabs>
               <w:jc w:val="center"/>
               <w:rPr>
-                <w:rFonts w:ascii="Cambria" w:hAnsi="Cambria" w:cs="Cambria"/>
-                <w:color w:val="808080"/>
-                <w:lang w:val="en-US"/>
+                <w:rFonts w:asciiTheme="majorHAnsi" w:hAnsiTheme="majorHAnsi" w:cs="Cambria"/>
+                <w:color w:val="808080"/>
               </w:rPr>
             </w:pPr>
             <w:r>
               <w:rPr>
-                <w:rFonts w:ascii="Cambria" w:hAnsi="Cambria" w:cs="Cambria"/>
-                <w:color w:val="808080"/>
-                <w:lang w:val="en-US"/>
-              </w:rPr>
-              <w:t>54</w:t>
-            </w:r>
-            <w:r>
-              <w:rPr>
-                <w:rFonts w:ascii="Cambria" w:hAnsi="Cambria" w:cs="Cambria"/>
-                <w:color w:val="808080"/>
-                <w:lang w:val="en-US"/>
-              </w:rPr>
-              <w:t xml:space="preserve"> </w:t>
-            </w:r>
-            <w:r>
-              <w:rPr>
-                <w:rFonts w:ascii="Cambria" w:hAnsi="Cambria" w:cs="Cambria"/>
-                <w:color w:val="808080"/>
-              </w:rPr>
-              <w:t>ms</w:t>
-            </w:r>
-            <w:r>
-              <w:rPr>
-                <w:rFonts w:ascii="Cambria" w:hAnsi="Cambria" w:cs="Cambria"/>
-                <w:color w:val="808080"/>
-                <w:lang w:val="en-US"/>
-              </w:rPr>
-              <w:t xml:space="preserve"> </w:t>
+                <w:rFonts w:asciiTheme="majorHAnsi" w:hAnsiTheme="majorHAnsi" w:cs="Cambria"/>
+                <w:color w:val="808080"/>
+              </w:rPr>
+              <w:t>{% if PDF.DT %}{{PDF.DT}}{% else %}</w:t>
+            </w:r>
+            <w:r>
+              <w:rPr>
+                <w:rFonts w:ascii="Cambria" w:hAnsi="Cambria" w:cs="Cambria"/>
+                <w:color w:val="808080"/>
+              </w:rPr>
+              <w:t>64</w:t>
+            </w:r>
+            <w:r>
+              <w:rPr>
+                <w:rFonts w:asciiTheme="majorHAnsi" w:hAnsiTheme="majorHAnsi" w:cs="Cambria"/>
+                <w:color w:val="808080"/>
+              </w:rPr>
+              <w:t xml:space="preserve">{% endif %} ms </w:t>
             </w:r>
           </w:p>
         </w:tc>
@@ -2715,13 +3766,13 @@
           <w:p>
             <w:pPr>
               <w:rPr>
-                <w:rFonts w:ascii="Cambria" w:hAnsi="Cambria" w:cs="Arabic Typesetting"/>
+                <w:rFonts w:asciiTheme="majorHAnsi" w:hAnsiTheme="majorHAnsi" w:cs="Arabic Typesetting"/>
                 <w:lang w:val="de-DE"/>
               </w:rPr>
             </w:pPr>
             <w:r>
               <w:rPr>
-                <w:rFonts w:ascii="Cambria" w:hAnsi="Cambria" w:cs="Arabic Typesetting"/>
+                <w:rFonts w:asciiTheme="majorHAnsi" w:hAnsiTheme="majorHAnsi" w:cs="Arabic Typesetting"/>
                 <w:lang w:val="de-DE"/>
               </w:rPr>
               <w:t>PWs</w:t>
@@ -2737,17 +3788,48 @@
             <w:pPr>
               <w:jc w:val="center"/>
               <w:rPr>
-                <w:rFonts w:ascii="Cambria" w:hAnsi="Cambria" w:cs="Cambria"/>
+                <w:rFonts w:asciiTheme="majorHAnsi" w:hAnsiTheme="majorHAnsi" w:cs="Cambria"/>
                 <w:color w:val="808080"/>
               </w:rPr>
             </w:pPr>
             <w:r>
               <w:rPr>
-                <w:rFonts w:ascii="Cambria" w:hAnsi="Cambria" w:cs="Cambria"/>
-                <w:color w:val="808080"/>
-                <w:lang w:val="en-US"/>
-              </w:rPr>
-              <w:t>12.8</w:t>
+                <w:rFonts w:asciiTheme="majorHAnsi" w:hAnsiTheme="majorHAnsi" w:cs="Cambria"/>
+                <w:color w:val="808080"/>
+              </w:rPr>
+              <w:t xml:space="preserve">{% if </w:t>
+            </w:r>
+            <w:proofErr w:type="spellStart"/>
+            <w:r>
+              <w:rPr>
+                <w:rFonts w:asciiTheme="majorHAnsi" w:hAnsiTheme="majorHAnsi" w:cs="Cambria"/>
+                <w:color w:val="808080"/>
+              </w:rPr>
+              <w:t>PDF.PWs</w:t>
+            </w:r>
+            <w:proofErr w:type="spellEnd"/>
+            <w:r>
+              <w:rPr>
+                <w:rFonts w:asciiTheme="majorHAnsi" w:hAnsiTheme="majorHAnsi" w:cs="Cambria"/>
+                <w:color w:val="808080"/>
+              </w:rPr>
+              <w:t xml:space="preserve"> %}{{</w:t>
+            </w:r>
+            <w:proofErr w:type="spellStart"/>
+            <w:r>
+              <w:rPr>
+                <w:rFonts w:asciiTheme="majorHAnsi" w:hAnsiTheme="majorHAnsi" w:cs="Cambria"/>
+                <w:color w:val="808080"/>
+              </w:rPr>
+              <w:t>PDF.PWs</w:t>
+            </w:r>
+            <w:proofErr w:type="spellEnd"/>
+            <w:r>
+              <w:rPr>
+                <w:rFonts w:asciiTheme="majorHAnsi" w:hAnsiTheme="majorHAnsi" w:cs="Cambria"/>
+                <w:color w:val="808080"/>
+              </w:rPr>
+              <w:t>}}{% else %}</w:t>
             </w:r>
             <w:r>
               <w:rPr>
@@ -2755,7 +3837,22 @@
                 <w:color w:val="808080"/>
                 <w:lang w:val="de-DE"/>
               </w:rPr>
-              <w:t xml:space="preserve"> mm</w:t>
+              <w:t>11.9</w:t>
+            </w:r>
+            <w:r>
+              <w:rPr>
+                <w:rFonts w:asciiTheme="majorHAnsi" w:hAnsiTheme="majorHAnsi" w:cs="Cambria"/>
+                <w:color w:val="808080"/>
+              </w:rPr>
+              <w:t xml:space="preserve">{% endif %} </w:t>
+            </w:r>
+            <w:r>
+              <w:rPr>
+                <w:rFonts w:asciiTheme="majorHAnsi" w:hAnsiTheme="majorHAnsi" w:cs="Cambria"/>
+                <w:color w:val="808080"/>
+                <w:lang w:val="de-DE"/>
+              </w:rPr>
+              <w:t>mm</w:t>
             </w:r>
           </w:p>
         </w:tc>
@@ -2772,12 +3869,12 @@
                 <w:tab w:val="clear" w:pos="9072"/>
               </w:tabs>
               <w:rPr>
-                <w:rFonts w:ascii="Cambria" w:hAnsi="Cambria" w:cs="Cambria"/>
+                <w:rFonts w:asciiTheme="majorHAnsi" w:hAnsiTheme="majorHAnsi" w:cs="Cambria"/>
               </w:rPr>
             </w:pPr>
             <w:r>
               <w:rPr>
-                <w:rFonts w:ascii="Cambria" w:hAnsi="Cambria" w:cs="Cambria"/>
+                <w:rFonts w:asciiTheme="majorHAnsi" w:hAnsiTheme="majorHAnsi" w:cs="Cambria"/>
                 <w:lang w:val="de-DE"/>
               </w:rPr>
               <w:t>RA/LA</w:t>
@@ -2793,28 +3890,28 @@
             <w:pPr>
               <w:jc w:val="center"/>
               <w:rPr>
-                <w:rFonts w:ascii="Cambria" w:hAnsi="Cambria" w:cs="Cambria"/>
+                <w:rFonts w:asciiTheme="majorHAnsi" w:hAnsiTheme="majorHAnsi" w:cs="Cambria"/>
                 <w:color w:val="808080"/>
               </w:rPr>
             </w:pPr>
             <w:r>
               <w:rPr>
-                <w:rFonts w:ascii="Cambria" w:hAnsi="Cambria" w:cs="Cambria"/>
+                <w:rFonts w:asciiTheme="majorHAnsi" w:hAnsiTheme="majorHAnsi" w:cs="Cambria"/>
                 <w:color w:val="808080"/>
               </w:rPr>
               <w:t>0</w:t>
             </w:r>
             <w:r>
               <w:rPr>
-                <w:rFonts w:ascii="Cambria" w:hAnsi="Cambria" w:cs="Cambria"/>
-                <w:color w:val="808080"/>
-                <w:lang w:val="en-US"/>
-              </w:rPr>
-              <w:t>.</w:t>
-            </w:r>
-            <w:r>
-              <w:rPr>
-                <w:rFonts w:ascii="Cambria" w:hAnsi="Cambria" w:cs="Cambria"/>
+                <w:rFonts w:asciiTheme="majorHAnsi" w:hAnsiTheme="majorHAnsi" w:cs="Cambria"/>
+                <w:color w:val="808080"/>
+                <w:lang w:val="el-GR"/>
+              </w:rPr>
+              <w:t>,</w:t>
+            </w:r>
+            <w:r>
+              <w:rPr>
+                <w:rFonts w:asciiTheme="majorHAnsi" w:hAnsiTheme="majorHAnsi" w:cs="Cambria"/>
                 <w:color w:val="808080"/>
               </w:rPr>
               <w:t>9</w:t>
@@ -2831,13 +3928,13 @@
           <w:p>
             <w:pPr>
               <w:rPr>
-                <w:rFonts w:ascii="Cambria" w:hAnsi="Cambria" w:cs="Arabic Typesetting"/>
+                <w:rFonts w:asciiTheme="majorHAnsi" w:hAnsiTheme="majorHAnsi" w:cs="Arabic Typesetting"/>
                 <w:lang w:val="de-DE"/>
               </w:rPr>
             </w:pPr>
             <w:r>
               <w:rPr>
-                <w:rFonts w:ascii="Cambria" w:hAnsi="Cambria" w:cs="Arabic Typesetting"/>
+                <w:rFonts w:asciiTheme="majorHAnsi" w:hAnsiTheme="majorHAnsi" w:cs="Arabic Typesetting"/>
                 <w:lang w:val="de-DE"/>
               </w:rPr>
               <w:t>FS</w:t>
@@ -2853,18 +3950,25 @@
             <w:pPr>
               <w:jc w:val="center"/>
               <w:rPr>
-                <w:rFonts w:ascii="Cambria" w:hAnsi="Cambria" w:cs="Cambria"/>
+                <w:rFonts w:asciiTheme="majorHAnsi" w:hAnsiTheme="majorHAnsi" w:cs="Cambria"/>
                 <w:color w:val="808080"/>
                 <w:lang w:val="de-DE"/>
               </w:rPr>
             </w:pPr>
             <w:r>
               <w:rPr>
-                <w:rFonts w:ascii="Cambria" w:hAnsi="Cambria" w:cs="Cambria"/>
-                <w:color w:val="808080"/>
-                <w:lang w:val="en-US"/>
-              </w:rPr>
-              <w:t>51</w:t>
+                <w:rFonts w:asciiTheme="majorHAnsi" w:hAnsiTheme="majorHAnsi" w:cs="Cambria"/>
+                <w:color w:val="808080"/>
+              </w:rPr>
+              <w:t xml:space="preserve">{% if PDF.FS %}{{PDF.FS}}{% </w:t>
+            </w:r>
+            <w:r>
+              <w:rPr>
+                <w:rFonts w:asciiTheme="majorHAnsi" w:hAnsiTheme="majorHAnsi" w:cs="Cambria"/>
+                <w:color w:val="808080"/>
+              </w:rPr>
+              <w:lastRenderedPageBreak/>
+              <w:t>else %}</w:t>
             </w:r>
             <w:r>
               <w:rPr>
@@ -2872,7 +3976,30 @@
                 <w:color w:val="808080"/>
                 <w:lang w:val="de-DE"/>
               </w:rPr>
-              <w:t xml:space="preserve"> %</w:t>
+              <w:t>50</w:t>
+            </w:r>
+            <w:r>
+              <w:rPr>
+                <w:rFonts w:asciiTheme="majorHAnsi" w:hAnsiTheme="majorHAnsi" w:cs="Cambria"/>
+                <w:color w:val="808080"/>
+              </w:rPr>
+              <w:t>{% endif %}</w:t>
+            </w:r>
+            <w:r>
+              <w:rPr>
+                <w:rFonts w:asciiTheme="majorHAnsi" w:hAnsiTheme="majorHAnsi" w:cs="Cambria"/>
+                <w:color w:val="808080"/>
+                <w:lang w:val="de-DE"/>
+              </w:rPr>
+              <w:t xml:space="preserve"> </w:t>
+            </w:r>
+            <w:r>
+              <w:rPr>
+                <w:rFonts w:asciiTheme="majorHAnsi" w:hAnsiTheme="majorHAnsi" w:cs="Cambria"/>
+                <w:color w:val="808080"/>
+                <w:lang w:val="de-DE"/>
+              </w:rPr>
+              <w:t>%</w:t>
             </w:r>
           </w:p>
         </w:tc>
@@ -2889,34 +4016,35 @@
                 <w:tab w:val="clear" w:pos="9072"/>
               </w:tabs>
               <w:rPr>
-                <w:rFonts w:ascii="Cambria" w:hAnsi="Cambria" w:cs="Cambria"/>
+                <w:rFonts w:asciiTheme="majorHAnsi" w:hAnsiTheme="majorHAnsi" w:cs="Cambria"/>
                 <w:lang w:val="de-DE"/>
               </w:rPr>
             </w:pPr>
             <w:r>
               <w:rPr>
-                <w:rFonts w:ascii="Cambria" w:hAnsi="Cambria" w:cs="Cambria"/>
+                <w:rFonts w:asciiTheme="majorHAnsi" w:hAnsiTheme="majorHAnsi" w:cs="Cambria"/>
                 <w:lang w:val="de-DE"/>
               </w:rPr>
+              <w:lastRenderedPageBreak/>
               <w:t>Mit.</w:t>
             </w:r>
             <w:r>
               <w:rPr>
-                <w:rFonts w:ascii="Cambria" w:hAnsi="Cambria" w:cs="Cambria"/>
+                <w:rFonts w:asciiTheme="majorHAnsi" w:hAnsiTheme="majorHAnsi" w:cs="Cambria"/>
+                <w:lang w:val="el-GR"/>
+              </w:rPr>
+              <w:t xml:space="preserve"> </w:t>
+            </w:r>
+            <w:r>
+              <w:rPr>
+                <w:rFonts w:asciiTheme="majorHAnsi" w:hAnsiTheme="majorHAnsi" w:cs="Cambria"/>
                 <w:lang w:val="en-US"/>
               </w:rPr>
-              <w:t xml:space="preserve"> </w:t>
-            </w:r>
-            <w:r>
-              <w:rPr>
-                <w:rFonts w:ascii="Cambria" w:hAnsi="Cambria" w:cs="Cambria"/>
-                <w:lang w:val="en-US"/>
-              </w:rPr>
               <w:t>r</w:t>
             </w:r>
             <w:r>
               <w:rPr>
-                <w:rFonts w:ascii="Cambria" w:hAnsi="Cambria" w:cs="Cambria"/>
+                <w:rFonts w:asciiTheme="majorHAnsi" w:hAnsiTheme="majorHAnsi" w:cs="Cambria"/>
                 <w:lang w:val="de-DE"/>
               </w:rPr>
               <w:t>eg. Vmax</w:t>
@@ -2932,26 +4060,73 @@
             <w:pPr>
               <w:jc w:val="center"/>
               <w:rPr>
-                <w:rFonts w:ascii="Cambria" w:hAnsi="Cambria" w:cs="Cambria"/>
-                <w:color w:val="808080"/>
-                <w:lang w:val="en-US"/>
+                <w:rFonts w:asciiTheme="majorHAnsi" w:hAnsiTheme="majorHAnsi" w:cs="Cambria"/>
+                <w:color w:val="808080"/>
+                <w:lang w:val="de-DE"/>
               </w:rPr>
             </w:pPr>
             <w:r>
               <w:rPr>
-                <w:rFonts w:ascii="Cambria" w:hAnsi="Cambria" w:cs="Cambria"/>
-                <w:color w:val="808080"/>
-                <w:lang w:val="en-US"/>
+                <w:rFonts w:asciiTheme="majorHAnsi" w:hAnsiTheme="majorHAnsi" w:cs="Cambria"/>
+                <w:color w:val="808080"/>
+              </w:rPr>
+              <w:t xml:space="preserve">{% if </w:t>
+            </w:r>
+            <w:proofErr w:type="spellStart"/>
+            <w:r>
+              <w:rPr>
+                <w:rFonts w:asciiTheme="majorHAnsi" w:hAnsiTheme="majorHAnsi" w:cs="Cambria"/>
+                <w:color w:val="808080"/>
+              </w:rPr>
+              <w:t>PDF.MRVmax</w:t>
+            </w:r>
+            <w:proofErr w:type="spellEnd"/>
+            <w:r>
+              <w:rPr>
+                <w:rFonts w:asciiTheme="majorHAnsi" w:hAnsiTheme="majorHAnsi" w:cs="Cambria"/>
+                <w:color w:val="808080"/>
+              </w:rPr>
+              <w:t xml:space="preserve"> %}{{</w:t>
+            </w:r>
+            <w:proofErr w:type="spellStart"/>
+            <w:r>
+              <w:rPr>
+                <w:rFonts w:asciiTheme="majorHAnsi" w:hAnsiTheme="majorHAnsi" w:cs="Cambria"/>
+                <w:color w:val="808080"/>
+              </w:rPr>
+              <w:t>PDF.MRVmax</w:t>
+            </w:r>
+            <w:proofErr w:type="spellEnd"/>
+            <w:r>
+              <w:rPr>
+                <w:rFonts w:asciiTheme="majorHAnsi" w:hAnsiTheme="majorHAnsi" w:cs="Cambria"/>
+                <w:color w:val="808080"/>
+              </w:rPr>
+              <w:t>}}{% else %}</w:t>
+            </w:r>
+            <w:r>
+              <w:rPr>
+                <w:rFonts w:asciiTheme="majorHAnsi" w:hAnsiTheme="majorHAnsi" w:cs="Cambria"/>
+                <w:color w:val="808080"/>
+                <w:lang w:val="de-DE"/>
               </w:rPr>
               <w:t>-</w:t>
             </w:r>
             <w:r>
               <w:rPr>
-                <w:rFonts w:ascii="Cambria" w:hAnsi="Cambria" w:cs="Cambria"/>
-                <w:color w:val="808080"/>
-                <w:lang w:val="en-US"/>
-              </w:rPr>
-              <w:t xml:space="preserve"> m/s</w:t>
+                <w:rFonts w:asciiTheme="majorHAnsi" w:hAnsiTheme="majorHAnsi" w:cs="Cambria"/>
+                <w:color w:val="808080"/>
+              </w:rPr>
+              <w:lastRenderedPageBreak/>
+              <w:t xml:space="preserve">{% endif %} </w:t>
+            </w:r>
+            <w:r>
+              <w:rPr>
+                <w:rFonts w:asciiTheme="majorHAnsi" w:hAnsiTheme="majorHAnsi" w:cs="Cambria"/>
+                <w:color w:val="808080"/>
+                <w:lang w:val="de-DE"/>
+              </w:rPr>
+              <w:t>m/s</w:t>
             </w:r>
           </w:p>
         </w:tc>
@@ -2965,20 +4140,21 @@
           <w:p>
             <w:pPr>
               <w:rPr>
-                <w:rFonts w:ascii="Cambria" w:hAnsi="Cambria" w:cs="Arabic Typesetting"/>
+                <w:rFonts w:asciiTheme="majorHAnsi" w:hAnsiTheme="majorHAnsi" w:cs="Arabic Typesetting"/>
                 <w:lang w:val="de-DE"/>
               </w:rPr>
             </w:pPr>
             <w:r>
               <w:rPr>
-                <w:rFonts w:ascii="Cambria" w:hAnsi="Cambria" w:cs="Arabic Typesetting"/>
+                <w:rFonts w:asciiTheme="majorHAnsi" w:hAnsiTheme="majorHAnsi" w:cs="Arabic Typesetting"/>
                 <w:lang w:val="en-US"/>
               </w:rPr>
+              <w:lastRenderedPageBreak/>
               <w:t>LA</w:t>
             </w:r>
             <w:r>
               <w:rPr>
-                <w:rFonts w:ascii="Cambria" w:hAnsi="Cambria" w:cs="Arabic Typesetting"/>
+                <w:rFonts w:asciiTheme="majorHAnsi" w:hAnsiTheme="majorHAnsi" w:cs="Arabic Typesetting"/>
               </w:rPr>
               <w:t>- Ao</w:t>
             </w:r>
@@ -2993,18 +4169,17 @@
             <w:pPr>
               <w:jc w:val="center"/>
               <w:rPr>
-                <w:rFonts w:ascii="Cambria" w:hAnsi="Cambria" w:cs="Cambria"/>
+                <w:rFonts w:asciiTheme="majorHAnsi" w:hAnsiTheme="majorHAnsi" w:cs="Cambria"/>
                 <w:color w:val="808080"/>
                 <w:lang w:val="de-DE"/>
               </w:rPr>
             </w:pPr>
             <w:r>
               <w:rPr>
-                <w:rFonts w:ascii="Cambria" w:hAnsi="Cambria" w:cs="Cambria"/>
-                <w:color w:val="808080"/>
-                <w:lang w:val="en-US"/>
-              </w:rPr>
-              <w:t>15</w:t>
+                <w:rFonts w:asciiTheme="majorHAnsi" w:hAnsiTheme="majorHAnsi" w:cs="Cambria"/>
+                <w:color w:val="808080"/>
+              </w:rPr>
+              <w:t>{% if PDF.LA %}{{PDF.LA}}{% else %}</w:t>
             </w:r>
             <w:r>
               <w:rPr>
@@ -3012,19 +4187,65 @@
                 <w:color w:val="808080"/>
                 <w:lang w:val="de-DE"/>
               </w:rPr>
-              <w:t>-</w:t>
-            </w:r>
-            <w:r>
-              <w:rPr>
-                <w:rFonts w:ascii="Cambria" w:hAnsi="Cambria" w:cs="Cambria"/>
-                <w:color w:val="808080"/>
-                <w:lang w:val="en-US"/>
-              </w:rPr>
-              <w:t>16.4</w:t>
-            </w:r>
-            <w:r>
-              <w:rPr>
-                <w:rFonts w:ascii="Cambria" w:hAnsi="Cambria" w:cs="Cambria"/>
+              <w:t>35</w:t>
+            </w:r>
+            <w:r>
+              <w:rPr>
+                <w:rFonts w:asciiTheme="majorHAnsi" w:hAnsiTheme="majorHAnsi" w:cs="Cambria"/>
+                <w:color w:val="808080"/>
+              </w:rPr>
+              <w:t xml:space="preserve">{% endif %}-{% if </w:t>
+            </w:r>
+            <w:proofErr w:type="spellStart"/>
+            <w:r>
+              <w:rPr>
+                <w:rFonts w:asciiTheme="majorHAnsi" w:hAnsiTheme="majorHAnsi" w:cs="Cambria"/>
+                <w:color w:val="808080"/>
+              </w:rPr>
+              <w:t>PDF.Ao</w:t>
+            </w:r>
+            <w:proofErr w:type="spellEnd"/>
+            <w:r>
+              <w:rPr>
+                <w:rFonts w:asciiTheme="majorHAnsi" w:hAnsiTheme="majorHAnsi" w:cs="Cambria"/>
+                <w:color w:val="808080"/>
+              </w:rPr>
+              <w:t xml:space="preserve"> %}{{</w:t>
+            </w:r>
+            <w:proofErr w:type="spellStart"/>
+            <w:r>
+              <w:rPr>
+                <w:rFonts w:asciiTheme="majorHAnsi" w:hAnsiTheme="majorHAnsi" w:cs="Cambria"/>
+                <w:color w:val="808080"/>
+              </w:rPr>
+              <w:t>PDF.Ao</w:t>
+            </w:r>
+            <w:proofErr w:type="spellEnd"/>
+            <w:r>
+              <w:rPr>
+                <w:rFonts w:asciiTheme="majorHAnsi" w:hAnsiTheme="majorHAnsi" w:cs="Cambria"/>
+                <w:color w:val="808080"/>
+              </w:rPr>
+              <w:t>}}{% else %}</w:t>
+            </w:r>
+            <w:r>
+              <w:rPr>
+                <w:rFonts w:ascii="Cambria" w:hAnsi="Cambria" w:cs="Cambria"/>
+                <w:color w:val="808080"/>
+                <w:lang w:val="de-DE"/>
+              </w:rPr>
+              <w:t>13.6</w:t>
+            </w:r>
+            <w:r>
+              <w:rPr>
+                <w:rFonts w:asciiTheme="majorHAnsi" w:hAnsiTheme="majorHAnsi" w:cs="Cambria"/>
+                <w:color w:val="808080"/>
+              </w:rPr>
+              <w:t>{% endif %}</w:t>
+            </w:r>
+            <w:r>
+              <w:rPr>
+                <w:rFonts w:asciiTheme="majorHAnsi" w:hAnsiTheme="majorHAnsi" w:cs="Cambria"/>
                 <w:color w:val="808080"/>
                 <w:lang w:val="de-DE"/>
               </w:rPr>
@@ -3045,23 +4266,16 @@
                 <w:tab w:val="clear" w:pos="9072"/>
               </w:tabs>
               <w:rPr>
-                <w:rFonts w:ascii="Cambria" w:hAnsi="Cambria" w:cs="Cambria"/>
+                <w:rFonts w:asciiTheme="majorHAnsi" w:hAnsiTheme="majorHAnsi" w:cs="Cambria"/>
                 <w:lang w:val="de-DE"/>
               </w:rPr>
             </w:pPr>
             <w:r>
               <w:rPr>
-                <w:rFonts w:ascii="Cambria" w:hAnsi="Cambria" w:cs="Cambria"/>
+                <w:rFonts w:asciiTheme="majorHAnsi" w:hAnsiTheme="majorHAnsi" w:cs="Cambria"/>
                 <w:lang w:val="de-DE"/>
               </w:rPr>
-              <w:t>Tric. r</w:t>
-            </w:r>
-            <w:r>
-              <w:rPr>
-                <w:rFonts w:ascii="Cambria" w:hAnsi="Cambria" w:cs="Cambria"/>
-                <w:lang w:val="de-DE"/>
-              </w:rPr>
-              <w:t>eg. Vmax</w:t>
+              <w:t>Tric. reg. Vmax</w:t>
             </w:r>
           </w:p>
         </w:tc>
@@ -3074,47 +4288,80 @@
             <w:pPr>
               <w:jc w:val="center"/>
               <w:rPr>
-                <w:rFonts w:ascii="Cambria" w:hAnsi="Cambria" w:cs="Cambria"/>
+                <w:rFonts w:asciiTheme="majorHAnsi" w:hAnsiTheme="majorHAnsi" w:cs="Cambria"/>
                 <w:color w:val="808080"/>
                 <w:lang w:val="de-DE"/>
               </w:rPr>
             </w:pPr>
             <w:r>
               <w:rPr>
-                <w:rFonts w:ascii="Cambria" w:hAnsi="Cambria" w:cs="Cambria"/>
-                <w:color w:val="808080"/>
-                <w:lang w:val="en-US"/>
-              </w:rPr>
-              <w:t>4.2</w:t>
-            </w:r>
-            <w:r>
-              <w:rPr>
-                <w:rFonts w:ascii="Cambria" w:hAnsi="Cambria" w:cs="Cambria"/>
-                <w:color w:val="808080"/>
-                <w:lang w:val="en-US"/>
-              </w:rPr>
-              <w:t>8</w:t>
-            </w:r>
-            <w:r>
-              <w:rPr>
-                <w:rFonts w:ascii="Cambria" w:hAnsi="Cambria" w:cs="Cambria"/>
-                <w:color w:val="808080"/>
-                <w:lang w:val="en-US"/>
-              </w:rPr>
-              <w:t xml:space="preserve"> </w:t>
-            </w:r>
-            <w:r>
-              <w:rPr>
-                <w:rFonts w:ascii="Cambria" w:hAnsi="Cambria" w:cs="Cambria"/>
+                <w:rFonts w:asciiTheme="majorHAnsi" w:hAnsiTheme="majorHAnsi" w:cs="Cambria"/>
+                <w:color w:val="808080"/>
+              </w:rPr>
+              <w:t xml:space="preserve">{% if </w:t>
+            </w:r>
+            <w:proofErr w:type="spellStart"/>
+            <w:r>
+              <w:rPr>
+                <w:rFonts w:asciiTheme="majorHAnsi" w:hAnsiTheme="majorHAnsi" w:cs="Cambria"/>
+                <w:color w:val="808080"/>
+              </w:rPr>
+              <w:t>PDF.TRVmax</w:t>
+            </w:r>
+            <w:proofErr w:type="spellEnd"/>
+            <w:r>
+              <w:rPr>
+                <w:rFonts w:asciiTheme="majorHAnsi" w:hAnsiTheme="majorHAnsi" w:cs="Cambria"/>
+                <w:color w:val="808080"/>
+              </w:rPr>
+              <w:t xml:space="preserve"> %}{{</w:t>
+            </w:r>
+            <w:proofErr w:type="spellStart"/>
+            <w:r>
+              <w:rPr>
+                <w:rFonts w:asciiTheme="majorHAnsi" w:hAnsiTheme="majorHAnsi" w:cs="Cambria"/>
+                <w:color w:val="808080"/>
+              </w:rPr>
+              <w:t>PDF.TRVmax</w:t>
+            </w:r>
+            <w:proofErr w:type="spellEnd"/>
+            <w:r>
+              <w:rPr>
+                <w:rFonts w:asciiTheme="majorHAnsi" w:hAnsiTheme="majorHAnsi" w:cs="Cambria"/>
+                <w:color w:val="808080"/>
+              </w:rPr>
+              <w:t>}}{% else %}</w:t>
+            </w:r>
+            <w:r>
+              <w:rPr>
+                <w:rFonts w:asciiTheme="majorHAnsi" w:hAnsiTheme="majorHAnsi" w:cs="Cambria"/>
                 <w:color w:val="808080"/>
                 <w:lang w:val="de-DE"/>
               </w:rPr>
-              <w:t>m/s</w:t>
+              <w:t>-</w:t>
+            </w:r>
+            <w:r>
+              <w:rPr>
+                <w:rFonts w:asciiTheme="majorHAnsi" w:hAnsiTheme="majorHAnsi" w:cs="Cambria"/>
+                <w:color w:val="808080"/>
+              </w:rPr>
+              <w:t>{% endif %}</w:t>
+            </w:r>
+            <w:r>
+              <w:rPr>
+                <w:rFonts w:asciiTheme="majorHAnsi" w:hAnsiTheme="majorHAnsi" w:cs="Cambria"/>
+                <w:color w:val="808080"/>
+                <w:lang w:val="de-DE"/>
+              </w:rPr>
+              <w:t xml:space="preserve"> m/s</w:t>
             </w:r>
           </w:p>
         </w:tc>
       </w:tr>
       <w:tr>
+        <w:trPr>
+          <w:trHeight w:val="965"/>
+        </w:trPr>
         <w:tc>
           <w:tcPr>
             <w:tcW w:w="1630" w:type="dxa"/>
@@ -3123,12 +4370,12 @@
           <w:p>
             <w:pPr>
               <w:rPr>
-                <w:rFonts w:ascii="Cambria" w:hAnsi="Cambria" w:cs="Arabic Typesetting"/>
+                <w:rFonts w:asciiTheme="majorHAnsi" w:hAnsiTheme="majorHAnsi" w:cs="Arabic Typesetting"/>
               </w:rPr>
             </w:pPr>
             <w:r>
               <w:rPr>
-                <w:rFonts w:ascii="Cambria" w:hAnsi="Cambria" w:cs="Arabic Typesetting"/>
+                <w:rFonts w:asciiTheme="majorHAnsi" w:hAnsiTheme="majorHAnsi" w:cs="Arabic Typesetting"/>
                 <w:lang w:val="de-DE"/>
               </w:rPr>
               <w:t>LA/Ao</w:t>
@@ -3144,18 +4391,62 @@
             <w:pPr>
               <w:jc w:val="center"/>
               <w:rPr>
-                <w:rFonts w:ascii="Cambria" w:hAnsi="Cambria" w:cs="Cambria"/>
-                <w:color w:val="808080"/>
-                <w:lang w:val="en-US"/>
+                <w:rFonts w:asciiTheme="majorHAnsi" w:hAnsiTheme="majorHAnsi" w:cs="Cambria"/>
+                <w:color w:val="808080"/>
               </w:rPr>
             </w:pPr>
             <w:r>
               <w:rPr>
-                <w:rFonts w:ascii="Cambria" w:hAnsi="Cambria" w:cs="Cambria"/>
-                <w:color w:val="808080"/>
-                <w:lang w:val="en-US"/>
-              </w:rPr>
-              <w:t>0.9</w:t>
+                <w:rFonts w:asciiTheme="majorHAnsi" w:hAnsiTheme="majorHAnsi" w:cs="Cambria"/>
+                <w:color w:val="808080"/>
+              </w:rPr>
+              <w:t xml:space="preserve">{% if </w:t>
+            </w:r>
+            <w:proofErr w:type="spellStart"/>
+            <w:r>
+              <w:rPr>
+                <w:rFonts w:asciiTheme="majorHAnsi" w:hAnsiTheme="majorHAnsi" w:cs="Cambria"/>
+                <w:color w:val="808080"/>
+              </w:rPr>
+              <w:t>PDF.LAAo</w:t>
+            </w:r>
+            <w:proofErr w:type="spellEnd"/>
+            <w:r>
+              <w:rPr>
+                <w:rFonts w:asciiTheme="majorHAnsi" w:hAnsiTheme="majorHAnsi" w:cs="Cambria"/>
+                <w:color w:val="808080"/>
+              </w:rPr>
+              <w:t xml:space="preserve"> %}{{</w:t>
+            </w:r>
+            <w:proofErr w:type="spellStart"/>
+            <w:r>
+              <w:rPr>
+                <w:rFonts w:asciiTheme="majorHAnsi" w:hAnsiTheme="majorHAnsi" w:cs="Cambria"/>
+                <w:color w:val="808080"/>
+              </w:rPr>
+              <w:t>PDF.LAAo</w:t>
+            </w:r>
+            <w:proofErr w:type="spellEnd"/>
+            <w:r>
+              <w:rPr>
+                <w:rFonts w:asciiTheme="majorHAnsi" w:hAnsiTheme="majorHAnsi" w:cs="Cambria"/>
+                <w:color w:val="808080"/>
+              </w:rPr>
+              <w:t>}}{% else %}</w:t>
+            </w:r>
+            <w:r>
+              <w:rPr>
+                <w:rFonts w:asciiTheme="majorHAnsi" w:hAnsiTheme="majorHAnsi" w:cs="Cambria"/>
+                <w:color w:val="808080"/>
+              </w:rPr>
+              <w:t>2.5</w:t>
+            </w:r>
+            <w:r>
+              <w:rPr>
+                <w:rFonts w:asciiTheme="majorHAnsi" w:hAnsiTheme="majorHAnsi" w:cs="Cambria"/>
+                <w:color w:val="808080"/>
+              </w:rPr>
+              <w:t>{% endif %}</w:t>
             </w:r>
           </w:p>
         </w:tc>
@@ -3172,13 +4463,13 @@
                 <w:tab w:val="clear" w:pos="9072"/>
               </w:tabs>
               <w:rPr>
-                <w:rFonts w:ascii="Cambria" w:hAnsi="Cambria" w:cs="Cambria"/>
+                <w:rFonts w:asciiTheme="majorHAnsi" w:hAnsiTheme="majorHAnsi" w:cs="Cambria"/>
                 <w:lang w:val="de-DE"/>
               </w:rPr>
             </w:pPr>
             <w:r>
               <w:rPr>
-                <w:rFonts w:ascii="Cambria" w:hAnsi="Cambria" w:cs="Cambria"/>
+                <w:rFonts w:asciiTheme="majorHAnsi" w:hAnsiTheme="majorHAnsi" w:cs="Cambria"/>
                 <w:lang w:val="de-DE"/>
               </w:rPr>
               <w:t>PT/Ao</w:t>
@@ -3194,6 +4485,1433 @@
             <w:pPr>
               <w:jc w:val="center"/>
               <w:rPr>
+                <w:rFonts w:asciiTheme="majorHAnsi" w:hAnsiTheme="majorHAnsi" w:cs="Cambria"/>
+                <w:color w:val="808080"/>
+                <w:lang w:val="el-GR"/>
+              </w:rPr>
+            </w:pPr>
+            <w:r>
+              <w:rPr>
+                <w:rFonts w:asciiTheme="majorHAnsi" w:hAnsiTheme="majorHAnsi" w:cs="Cambria"/>
+                <w:color w:val="808080"/>
+                <w:lang w:val="el-GR"/>
+              </w:rPr>
+              <w:t>1</w:t>
+            </w:r>
+          </w:p>
+        </w:tc>
+      </w:tr>
+    </w:tbl>
+    <w:p>
+      <w:pPr>
+        <w:rPr>
+          <w:rFonts w:ascii="Cambria" w:hAnsi="Cambria" w:cs="Cambria"/>
+          <w:b/>
+          <w:bCs/>
+          <w:sz w:val="32"/>
+          <w:szCs w:val="32"/>
+          <w:lang w:val="en-US"/>
+        </w:rPr>
+      </w:pPr>
+      <w:bookmarkStart w:id="20" w:name="_Hlk45555506"/>
+      <w:bookmarkEnd w:id="19"/>
+      <w:r>
+        <w:rPr>
+          <w:rFonts w:ascii="Cambria" w:hAnsi="Cambria" w:cs="Cambria"/>
+          <w:lang w:val="en-US"/>
+        </w:rPr>
+        <w:t>{% else %}</w:t>
+      </w:r>
+    </w:p>
+    <w:tbl>
+      <w:tblPr>
+        <w:tblW w:w="0" w:type="auto"/>
+        <w:tblLayout w:type="fixed"/>
+        <w:tblCellMar>
+          <w:left w:w="70" w:type="dxa"/>
+          <w:right w:w="70" w:type="dxa"/>
+        </w:tblCellMar>
+        <w:tblLook w:val="0000" w:firstRow="0" w:lastRow="0" w:firstColumn="0" w:lastColumn="0" w:noHBand="0" w:noVBand="0"/>
+      </w:tblPr>
+      <w:tblGrid>
+        <w:gridCol w:w="1630"/>
+        <w:gridCol w:w="1984"/>
+        <w:gridCol w:w="2126"/>
+        <w:gridCol w:w="3470"/>
+      </w:tblGrid>
+      <w:tr>
+        <w:tc>
+          <w:tcPr>
+            <w:tcW w:w="1630" w:type="dxa"/>
+            <w:shd w:val="clear" w:color="auto" w:fill="4F81BD"/>
+          </w:tcPr>
+          <w:bookmarkEnd w:id="18"/>
+          <w:bookmarkEnd w:id="20"/>
+          <w:p>
+            <w:pPr>
+              <w:pStyle w:val="Header"/>
+              <w:tabs>
+                <w:tab w:val="clear" w:pos="4536"/>
+                <w:tab w:val="clear" w:pos="9072"/>
+              </w:tabs>
+              <w:jc w:val="center"/>
+              <w:rPr>
+                <w:rFonts w:ascii="Cambria" w:hAnsi="Cambria" w:cs="Cambria"/>
+                <w:b/>
+                <w:bCs/>
+                <w:color w:val="FFFF99"/>
+                <w:lang w:val="en-US"/>
+              </w:rPr>
+            </w:pPr>
+            <w:r>
+              <w:rPr>
+                <w:rFonts w:ascii="Cambria" w:hAnsi="Cambria" w:cs="Cambria"/>
+                <w:b/>
+                <w:bCs/>
+                <w:color w:val="FFFF99"/>
+                <w:lang w:val="en-US"/>
+              </w:rPr>
+              <w:t>Parameters</w:t>
+            </w:r>
+          </w:p>
+        </w:tc>
+        <w:tc>
+          <w:tcPr>
+            <w:tcW w:w="1984" w:type="dxa"/>
+            <w:shd w:val="clear" w:color="auto" w:fill="4F81BD"/>
+          </w:tcPr>
+          <w:p>
+            <w:pPr>
+              <w:pStyle w:val="Heading5"/>
+              <w:rPr>
+                <w:rFonts w:ascii="Cambria" w:hAnsi="Cambria" w:cs="Cambria"/>
+                <w:lang w:val="el-GR"/>
+              </w:rPr>
+            </w:pPr>
+          </w:p>
+        </w:tc>
+        <w:tc>
+          <w:tcPr>
+            <w:tcW w:w="2126" w:type="dxa"/>
+            <w:shd w:val="clear" w:color="auto" w:fill="4F81BD"/>
+          </w:tcPr>
+          <w:p>
+            <w:pPr>
+              <w:pStyle w:val="Header"/>
+              <w:tabs>
+                <w:tab w:val="clear" w:pos="4536"/>
+                <w:tab w:val="clear" w:pos="9072"/>
+              </w:tabs>
+              <w:rPr>
+                <w:rFonts w:ascii="Cambria" w:hAnsi="Cambria" w:cs="Cambria"/>
+                <w:b/>
+                <w:bCs/>
+                <w:color w:val="FFFF99"/>
+                <w:lang w:val="en-US"/>
+              </w:rPr>
+            </w:pPr>
+            <w:r>
+              <w:rPr>
+                <w:rFonts w:ascii="Cambria" w:hAnsi="Cambria" w:cs="Cambria"/>
+                <w:b/>
+                <w:bCs/>
+                <w:color w:val="FFFF99"/>
+                <w:lang w:val="en-US"/>
+              </w:rPr>
+              <w:t>Parameters</w:t>
+            </w:r>
+          </w:p>
+        </w:tc>
+        <w:tc>
+          <w:tcPr>
+            <w:tcW w:w="3470" w:type="dxa"/>
+            <w:shd w:val="clear" w:color="auto" w:fill="4F81BD"/>
+          </w:tcPr>
+          <w:p>
+            <w:pPr>
+              <w:tabs>
+                <w:tab w:val="left" w:pos="264"/>
+              </w:tabs>
+              <w:rPr>
+                <w:rFonts w:ascii="Cambria" w:hAnsi="Cambria" w:cs="Cambria"/>
+                <w:b/>
+                <w:bCs/>
+                <w:color w:val="FF0000"/>
+                <w:lang w:val="el-GR"/>
+              </w:rPr>
+            </w:pPr>
+            <w:r>
+              <w:rPr>
+                <w:rFonts w:ascii="Cambria" w:hAnsi="Cambria" w:cs="Cambria"/>
+                <w:b/>
+                <w:bCs/>
+                <w:color w:val="FF0000"/>
+                <w:lang w:val="el-GR"/>
+              </w:rPr>
+              <w:tab/>
+            </w:r>
+          </w:p>
+        </w:tc>
+      </w:tr>
+      <w:tr>
+        <w:trPr>
+          <w:trHeight w:val="245"/>
+        </w:trPr>
+        <w:tc>
+          <w:tcPr>
+            <w:tcW w:w="1630" w:type="dxa"/>
+            <w:shd w:val="clear" w:color="auto" w:fill="EEECE1"/>
+          </w:tcPr>
+          <w:p>
+            <w:pPr>
+              <w:rPr>
+                <w:rFonts w:ascii="Cambria" w:hAnsi="Cambria" w:cs="Arabic Typesetting"/>
+              </w:rPr>
+            </w:pPr>
+            <w:r>
+              <w:rPr>
+                <w:rFonts w:ascii="Cambria" w:hAnsi="Cambria" w:cs="Arabic Typesetting"/>
+                <w:lang w:val="en-US"/>
+              </w:rPr>
+              <w:t>RVD</w:t>
+            </w:r>
+            <w:r>
+              <w:rPr>
+                <w:rFonts w:ascii="Cambria" w:hAnsi="Cambria" w:cs="Arabic Typesetting"/>
+              </w:rPr>
+              <w:t>d</w:t>
+            </w:r>
+          </w:p>
+        </w:tc>
+        <w:tc>
+          <w:tcPr>
+            <w:tcW w:w="1984" w:type="dxa"/>
+            <w:shd w:val="clear" w:color="auto" w:fill="EEECE1"/>
+          </w:tcPr>
+          <w:p>
+            <w:pPr>
+              <w:jc w:val="center"/>
+              <w:rPr>
+                <w:rFonts w:ascii="Cambria" w:hAnsi="Cambria" w:cs="Cambria"/>
+                <w:color w:val="808080"/>
+              </w:rPr>
+            </w:pPr>
+            <w:r>
+              <w:rPr>
+                <w:rFonts w:ascii="Cambria" w:hAnsi="Cambria" w:cs="Cambria"/>
+                <w:color w:val="808080"/>
+                <w:lang w:val="en-US"/>
+              </w:rPr>
+              <w:t>6.2</w:t>
+            </w:r>
+            <w:r>
+              <w:rPr>
+                <w:rFonts w:ascii="Cambria" w:hAnsi="Cambria" w:cs="Cambria"/>
+                <w:color w:val="808080"/>
+              </w:rPr>
+              <w:t xml:space="preserve"> mm</w:t>
+            </w:r>
+          </w:p>
+        </w:tc>
+        <w:tc>
+          <w:tcPr>
+            <w:tcW w:w="2126" w:type="dxa"/>
+            <w:shd w:val="clear" w:color="auto" w:fill="EEECE1"/>
+          </w:tcPr>
+          <w:p>
+            <w:pPr>
+              <w:pStyle w:val="Header"/>
+              <w:tabs>
+                <w:tab w:val="clear" w:pos="4536"/>
+                <w:tab w:val="clear" w:pos="9072"/>
+              </w:tabs>
+              <w:rPr>
+                <w:rFonts w:ascii="Cambria" w:hAnsi="Cambria" w:cs="Cambria"/>
+              </w:rPr>
+            </w:pPr>
+            <w:r>
+              <w:rPr>
+                <w:rFonts w:ascii="Cambria" w:hAnsi="Cambria" w:cs="Cambria"/>
+              </w:rPr>
+              <w:t xml:space="preserve">Ao Vmax </w:t>
+            </w:r>
+          </w:p>
+        </w:tc>
+        <w:tc>
+          <w:tcPr>
+            <w:tcW w:w="3470" w:type="dxa"/>
+            <w:shd w:val="clear" w:color="auto" w:fill="EEECE1"/>
+          </w:tcPr>
+          <w:p>
+            <w:pPr>
+              <w:jc w:val="center"/>
+              <w:rPr>
+                <w:rFonts w:ascii="Cambria" w:hAnsi="Cambria" w:cs="Cambria"/>
+                <w:color w:val="808080"/>
+                <w:lang w:val="nl-NL"/>
+              </w:rPr>
+            </w:pPr>
+            <w:r>
+              <w:rPr>
+                <w:rFonts w:ascii="Cambria" w:hAnsi="Cambria" w:cs="Cambria"/>
+                <w:color w:val="808080"/>
+              </w:rPr>
+              <w:t>Vmax = 0.92</w:t>
+            </w:r>
+            <w:r>
+              <w:rPr>
+                <w:rFonts w:ascii="Cambria" w:hAnsi="Cambria" w:cs="Cambria"/>
+                <w:color w:val="808080"/>
+              </w:rPr>
+              <w:t xml:space="preserve"> m/s</w:t>
+            </w:r>
+            <w:r>
+              <w:rPr>
+                <w:rFonts w:ascii="Cambria" w:hAnsi="Cambria" w:cs="Cambria"/>
+                <w:b/>
+                <w:color w:val="808080"/>
+                <w:lang w:val="en-US"/>
+              </w:rPr>
+              <w:t xml:space="preserve"> </w:t>
+            </w:r>
+          </w:p>
+        </w:tc>
+      </w:tr>
+      <w:tr>
+        <w:trPr>
+          <w:trHeight w:val="159"/>
+        </w:trPr>
+        <w:tc>
+          <w:tcPr>
+            <w:tcW w:w="1630" w:type="dxa"/>
+            <w:shd w:val="clear" w:color="auto" w:fill="EEECE1"/>
+          </w:tcPr>
+          <w:p>
+            <w:pPr>
+              <w:rPr>
+                <w:rFonts w:ascii="Cambria" w:hAnsi="Cambria" w:cs="Arabic Typesetting"/>
+              </w:rPr>
+            </w:pPr>
+            <w:r>
+              <w:rPr>
+                <w:rFonts w:ascii="Cambria" w:hAnsi="Cambria" w:cs="Arabic Typesetting"/>
+              </w:rPr>
+              <w:t>IVSd</w:t>
+            </w:r>
+          </w:p>
+        </w:tc>
+        <w:tc>
+          <w:tcPr>
+            <w:tcW w:w="1984" w:type="dxa"/>
+            <w:shd w:val="clear" w:color="auto" w:fill="EEECE1"/>
+          </w:tcPr>
+          <w:p>
+            <w:pPr>
+              <w:jc w:val="center"/>
+              <w:rPr>
+                <w:rFonts w:ascii="Cambria" w:hAnsi="Cambria" w:cs="Cambria"/>
+                <w:color w:val="808080"/>
+              </w:rPr>
+            </w:pPr>
+            <w:r>
+              <w:rPr>
+                <w:rFonts w:ascii="Cambria" w:hAnsi="Cambria" w:cs="Cambria"/>
+                <w:color w:val="808080"/>
+                <w:lang w:val="en-US"/>
+              </w:rPr>
+              <w:t>6.6</w:t>
+            </w:r>
+            <w:r>
+              <w:rPr>
+                <w:rFonts w:ascii="Cambria" w:hAnsi="Cambria" w:cs="Cambria"/>
+                <w:color w:val="808080"/>
+                <w:lang w:val="nl-NL"/>
+              </w:rPr>
+              <w:t xml:space="preserve"> mm</w:t>
+            </w:r>
+          </w:p>
+        </w:tc>
+        <w:tc>
+          <w:tcPr>
+            <w:tcW w:w="2126" w:type="dxa"/>
+            <w:shd w:val="clear" w:color="auto" w:fill="EEECE1"/>
+          </w:tcPr>
+          <w:p>
+            <w:pPr>
+              <w:pStyle w:val="Header"/>
+              <w:tabs>
+                <w:tab w:val="clear" w:pos="4536"/>
+                <w:tab w:val="clear" w:pos="9072"/>
+              </w:tabs>
+              <w:rPr>
+                <w:rFonts w:ascii="Cambria" w:hAnsi="Cambria" w:cs="Cambria"/>
+              </w:rPr>
+            </w:pPr>
+            <w:r>
+              <w:rPr>
+                <w:rFonts w:ascii="Cambria" w:hAnsi="Cambria" w:cs="Cambria"/>
+              </w:rPr>
+              <w:t>P Vmax</w:t>
+            </w:r>
+            <w:r>
+              <w:rPr>
+                <w:rFonts w:ascii="Cambria" w:hAnsi="Cambria" w:cs="Cambria"/>
+                <w:lang w:val="en-US"/>
+              </w:rPr>
+              <w:t xml:space="preserve"> </w:t>
+            </w:r>
+          </w:p>
+        </w:tc>
+        <w:tc>
+          <w:tcPr>
+            <w:tcW w:w="3470" w:type="dxa"/>
+            <w:shd w:val="clear" w:color="auto" w:fill="EEECE1"/>
+          </w:tcPr>
+          <w:p>
+            <w:pPr>
+              <w:jc w:val="center"/>
+              <w:rPr>
+                <w:rFonts w:ascii="Cambria" w:hAnsi="Cambria" w:cs="Cambria"/>
+                <w:color w:val="808080"/>
+              </w:rPr>
+            </w:pPr>
+            <w:r>
+              <w:rPr>
+                <w:rFonts w:ascii="Cambria" w:hAnsi="Cambria" w:cs="Cambria"/>
+                <w:color w:val="808080"/>
+              </w:rPr>
+              <w:t xml:space="preserve">Vmax = </w:t>
+            </w:r>
+            <w:r>
+              <w:rPr>
+                <w:rFonts w:ascii="Cambria" w:hAnsi="Cambria" w:cs="Cambria"/>
+                <w:color w:val="808080"/>
+                <w:lang w:val="en-US"/>
+              </w:rPr>
+              <w:t>0.71</w:t>
+            </w:r>
+            <w:r>
+              <w:rPr>
+                <w:rFonts w:ascii="Cambria" w:hAnsi="Cambria" w:cs="Cambria"/>
+                <w:color w:val="808080"/>
+              </w:rPr>
+              <w:t xml:space="preserve"> m/s</w:t>
+            </w:r>
+            <w:r>
+              <w:rPr>
+                <w:rFonts w:ascii="Cambria" w:hAnsi="Cambria" w:cs="Cambria"/>
+                <w:color w:val="808080"/>
+                <w:lang w:val="en-US"/>
+              </w:rPr>
+              <w:t xml:space="preserve"> </w:t>
+            </w:r>
+          </w:p>
+        </w:tc>
+      </w:tr>
+      <w:tr>
+        <w:tc>
+          <w:tcPr>
+            <w:tcW w:w="1630" w:type="dxa"/>
+            <w:shd w:val="clear" w:color="auto" w:fill="EEECE1"/>
+          </w:tcPr>
+          <w:p>
+            <w:pPr>
+              <w:rPr>
+                <w:rFonts w:ascii="Cambria" w:hAnsi="Cambria" w:cs="Arabic Typesetting"/>
+              </w:rPr>
+            </w:pPr>
+            <w:r>
+              <w:rPr>
+                <w:rFonts w:ascii="Cambria" w:hAnsi="Cambria" w:cs="Arabic Typesetting"/>
+              </w:rPr>
+              <w:t>LVDd</w:t>
+            </w:r>
+          </w:p>
+        </w:tc>
+        <w:tc>
+          <w:tcPr>
+            <w:tcW w:w="1984" w:type="dxa"/>
+            <w:shd w:val="clear" w:color="auto" w:fill="EEECE1"/>
+          </w:tcPr>
+          <w:p>
+            <w:pPr>
+              <w:jc w:val="center"/>
+              <w:rPr>
+                <w:rFonts w:ascii="Cambria" w:hAnsi="Cambria" w:cs="Cambria"/>
+                <w:color w:val="808080"/>
+                <w:lang w:val="nl-NL"/>
+              </w:rPr>
+            </w:pPr>
+            <w:r>
+              <w:rPr>
+                <w:rFonts w:ascii="Cambria" w:hAnsi="Cambria" w:cs="Cambria"/>
+                <w:color w:val="808080"/>
+                <w:lang w:val="en-US"/>
+              </w:rPr>
+              <w:t>24.2</w:t>
+            </w:r>
+            <w:r>
+              <w:rPr>
+                <w:rFonts w:ascii="Cambria" w:hAnsi="Cambria" w:cs="Cambria"/>
+                <w:color w:val="808080"/>
+              </w:rPr>
+              <w:t xml:space="preserve"> mm</w:t>
+            </w:r>
+          </w:p>
+        </w:tc>
+        <w:tc>
+          <w:tcPr>
+            <w:tcW w:w="2126" w:type="dxa"/>
+            <w:shd w:val="clear" w:color="auto" w:fill="EEECE1"/>
+          </w:tcPr>
+          <w:p>
+            <w:pPr>
+              <w:pStyle w:val="Header"/>
+              <w:tabs>
+                <w:tab w:val="clear" w:pos="4536"/>
+                <w:tab w:val="clear" w:pos="9072"/>
+              </w:tabs>
+              <w:rPr>
+                <w:rFonts w:ascii="Cambria" w:hAnsi="Cambria" w:cs="Cambria"/>
+              </w:rPr>
+            </w:pPr>
+            <w:r>
+              <w:rPr>
+                <w:rFonts w:ascii="Cambria" w:hAnsi="Cambria" w:cs="Cambria"/>
+              </w:rPr>
+              <w:t>Ant</w:t>
+            </w:r>
+            <w:r>
+              <w:rPr>
+                <w:rFonts w:ascii="Cambria" w:hAnsi="Cambria" w:cs="Cambria"/>
+                <w:lang w:val="en-US"/>
+              </w:rPr>
+              <w:t>.</w:t>
+            </w:r>
+            <w:r>
+              <w:rPr>
+                <w:rFonts w:ascii="Cambria" w:hAnsi="Cambria" w:cs="Cambria"/>
+              </w:rPr>
+              <w:t xml:space="preserve"> mitral leaflet</w:t>
+            </w:r>
+          </w:p>
+        </w:tc>
+        <w:tc>
+          <w:tcPr>
+            <w:tcW w:w="3470" w:type="dxa"/>
+            <w:shd w:val="clear" w:color="auto" w:fill="EEECE1"/>
+          </w:tcPr>
+          <w:p>
+            <w:pPr>
+              <w:jc w:val="center"/>
+              <w:rPr>
+                <w:rFonts w:ascii="Cambria" w:hAnsi="Cambria" w:cs="Cambria"/>
+                <w:color w:val="808080"/>
+              </w:rPr>
+            </w:pPr>
+            <w:r>
+              <w:rPr>
+                <w:rFonts w:ascii="Cambria" w:hAnsi="Cambria" w:cs="Cambria"/>
+                <w:color w:val="808080"/>
+                <w:lang w:val="en-US"/>
+              </w:rPr>
+              <w:t>3</w:t>
+            </w:r>
+            <w:r>
+              <w:rPr>
+                <w:rFonts w:ascii="Cambria" w:hAnsi="Cambria" w:cs="Cambria"/>
+                <w:color w:val="808080"/>
+                <w:lang w:val="nl-NL"/>
+              </w:rPr>
+              <w:t xml:space="preserve"> mm</w:t>
+            </w:r>
+          </w:p>
+        </w:tc>
+      </w:tr>
+      <w:tr>
+        <w:tc>
+          <w:tcPr>
+            <w:tcW w:w="1630" w:type="dxa"/>
+            <w:shd w:val="clear" w:color="auto" w:fill="EEECE1"/>
+          </w:tcPr>
+          <w:p>
+            <w:pPr>
+              <w:rPr>
+                <w:rFonts w:ascii="Cambria" w:hAnsi="Cambria" w:cs="Arabic Typesetting"/>
+              </w:rPr>
+            </w:pPr>
+            <w:r>
+              <w:rPr>
+                <w:rFonts w:ascii="Cambria" w:hAnsi="Cambria" w:cs="Arabic Typesetting"/>
+              </w:rPr>
+              <w:t>PWd</w:t>
+            </w:r>
+          </w:p>
+        </w:tc>
+        <w:tc>
+          <w:tcPr>
+            <w:tcW w:w="1984" w:type="dxa"/>
+            <w:shd w:val="clear" w:color="auto" w:fill="EEECE1"/>
+          </w:tcPr>
+          <w:p>
+            <w:pPr>
+              <w:jc w:val="center"/>
+              <w:rPr>
+                <w:rFonts w:ascii="Cambria" w:hAnsi="Cambria" w:cs="Cambria"/>
+                <w:color w:val="808080"/>
+              </w:rPr>
+            </w:pPr>
+            <w:r>
+              <w:rPr>
+                <w:rFonts w:ascii="Cambria" w:hAnsi="Cambria" w:cs="Cambria"/>
+                <w:color w:val="808080"/>
+                <w:lang w:val="en-US"/>
+              </w:rPr>
+              <w:t>7.4</w:t>
+            </w:r>
+            <w:r>
+              <w:rPr>
+                <w:rFonts w:ascii="Cambria" w:hAnsi="Cambria" w:cs="Cambria"/>
+                <w:color w:val="808080"/>
+                <w:lang w:val="de-DE"/>
+              </w:rPr>
+              <w:t xml:space="preserve"> mm</w:t>
+            </w:r>
+          </w:p>
+        </w:tc>
+        <w:tc>
+          <w:tcPr>
+            <w:tcW w:w="2126" w:type="dxa"/>
+            <w:shd w:val="clear" w:color="auto" w:fill="EEECE1"/>
+          </w:tcPr>
+          <w:p>
+            <w:pPr>
+              <w:pStyle w:val="Header"/>
+              <w:tabs>
+                <w:tab w:val="clear" w:pos="4536"/>
+                <w:tab w:val="clear" w:pos="9072"/>
+              </w:tabs>
+              <w:rPr>
+                <w:rFonts w:ascii="Cambria" w:hAnsi="Cambria" w:cs="Cambria"/>
+              </w:rPr>
+            </w:pPr>
+            <w:r>
+              <w:rPr>
+                <w:rFonts w:ascii="Cambria" w:hAnsi="Cambria" w:cs="Cambria"/>
+                <w:lang w:val="en-US"/>
+              </w:rPr>
+              <w:t>Post</w:t>
+            </w:r>
+            <w:r>
+              <w:rPr>
+                <w:rFonts w:ascii="Cambria" w:hAnsi="Cambria" w:cs="Cambria"/>
+                <w:lang w:val="en-US"/>
+              </w:rPr>
+              <w:t>.</w:t>
+            </w:r>
+            <w:r>
+              <w:rPr>
+                <w:rFonts w:ascii="Cambria" w:hAnsi="Cambria" w:cs="Cambria"/>
+                <w:lang w:val="en-US"/>
+              </w:rPr>
+              <w:t xml:space="preserve"> mitral leaflet</w:t>
+            </w:r>
+          </w:p>
+        </w:tc>
+        <w:tc>
+          <w:tcPr>
+            <w:tcW w:w="3470" w:type="dxa"/>
+            <w:shd w:val="clear" w:color="auto" w:fill="EEECE1"/>
+          </w:tcPr>
+          <w:p>
+            <w:pPr>
+              <w:jc w:val="center"/>
+              <w:rPr>
+                <w:rFonts w:ascii="Cambria" w:hAnsi="Cambria" w:cs="Cambria"/>
+                <w:color w:val="808080"/>
+              </w:rPr>
+            </w:pPr>
+            <w:r>
+              <w:rPr>
+                <w:rFonts w:ascii="Cambria" w:hAnsi="Cambria" w:cs="Cambria"/>
+                <w:color w:val="808080"/>
+                <w:lang w:val="en-US"/>
+              </w:rPr>
+              <w:t>2.2</w:t>
+            </w:r>
+            <w:r>
+              <w:rPr>
+                <w:rFonts w:ascii="Cambria" w:hAnsi="Cambria" w:cs="Cambria"/>
+                <w:color w:val="808080"/>
+              </w:rPr>
+              <w:t xml:space="preserve"> mm</w:t>
+            </w:r>
+          </w:p>
+        </w:tc>
+      </w:tr>
+      <w:tr>
+        <w:tc>
+          <w:tcPr>
+            <w:tcW w:w="1630" w:type="dxa"/>
+            <w:shd w:val="clear" w:color="auto" w:fill="EEECE1"/>
+          </w:tcPr>
+          <w:p>
+            <w:pPr>
+              <w:rPr>
+                <w:rFonts w:ascii="Cambria" w:hAnsi="Cambria" w:cs="Arabic Typesetting"/>
+              </w:rPr>
+            </w:pPr>
+            <w:r>
+              <w:rPr>
+                <w:rFonts w:ascii="Cambria" w:hAnsi="Cambria" w:cs="Arabic Typesetting"/>
+                <w:lang w:val="de-DE"/>
+              </w:rPr>
+              <w:t>IVSs</w:t>
+            </w:r>
+          </w:p>
+        </w:tc>
+        <w:tc>
+          <w:tcPr>
+            <w:tcW w:w="1984" w:type="dxa"/>
+            <w:shd w:val="clear" w:color="auto" w:fill="EEECE1"/>
+          </w:tcPr>
+          <w:p>
+            <w:pPr>
+              <w:jc w:val="center"/>
+              <w:rPr>
+                <w:rFonts w:ascii="Cambria" w:hAnsi="Cambria" w:cs="Cambria"/>
+                <w:color w:val="808080"/>
+                <w:lang w:val="de-DE"/>
+              </w:rPr>
+            </w:pPr>
+            <w:r>
+              <w:rPr>
+                <w:rFonts w:ascii="Cambria" w:hAnsi="Cambria" w:cs="Cambria"/>
+                <w:color w:val="808080"/>
+                <w:lang w:val="en-US"/>
+              </w:rPr>
+              <w:t>9</w:t>
+            </w:r>
+            <w:r>
+              <w:rPr>
+                <w:rFonts w:ascii="Cambria" w:hAnsi="Cambria" w:cs="Cambria"/>
+                <w:color w:val="808080"/>
+              </w:rPr>
+              <w:t xml:space="preserve"> mm</w:t>
+            </w:r>
+          </w:p>
+        </w:tc>
+        <w:tc>
+          <w:tcPr>
+            <w:tcW w:w="2126" w:type="dxa"/>
+            <w:shd w:val="clear" w:color="auto" w:fill="EEECE1"/>
+          </w:tcPr>
+          <w:p>
+            <w:pPr>
+              <w:pStyle w:val="Header"/>
+              <w:tabs>
+                <w:tab w:val="clear" w:pos="4536"/>
+                <w:tab w:val="clear" w:pos="9072"/>
+              </w:tabs>
+              <w:rPr>
+                <w:rFonts w:ascii="Cambria" w:hAnsi="Cambria" w:cs="Cambria"/>
+              </w:rPr>
+            </w:pPr>
+            <w:r>
+              <w:rPr>
+                <w:rFonts w:ascii="Cambria" w:hAnsi="Cambria" w:cs="Cambria"/>
+              </w:rPr>
+              <w:t>Mitral E/A wave</w:t>
+            </w:r>
+          </w:p>
+        </w:tc>
+        <w:tc>
+          <w:tcPr>
+            <w:tcW w:w="3470" w:type="dxa"/>
+            <w:shd w:val="clear" w:color="auto" w:fill="EEECE1"/>
+          </w:tcPr>
+          <w:p>
+            <w:pPr>
+              <w:jc w:val="center"/>
+              <w:rPr>
+                <w:rFonts w:ascii="Cambria" w:hAnsi="Cambria" w:cs="Cambria"/>
+                <w:color w:val="808080"/>
+              </w:rPr>
+            </w:pPr>
+            <w:r>
+              <w:rPr>
+                <w:rFonts w:ascii="Cambria" w:hAnsi="Cambria" w:cs="Cambria"/>
+                <w:color w:val="808080"/>
+                <w:lang w:val="en-US"/>
+              </w:rPr>
+              <w:t>0.7</w:t>
+            </w:r>
+            <w:r>
+              <w:rPr>
+                <w:rFonts w:ascii="Cambria" w:hAnsi="Cambria" w:cs="Cambria"/>
+                <w:color w:val="808080"/>
+                <w:lang w:val="en-US"/>
+              </w:rPr>
+              <w:t>8</w:t>
+            </w:r>
+            <w:r>
+              <w:rPr>
+                <w:rFonts w:ascii="Cambria" w:hAnsi="Cambria" w:cs="Cambria"/>
+                <w:color w:val="808080"/>
+              </w:rPr>
+              <w:t>/</w:t>
+            </w:r>
+            <w:r>
+              <w:rPr>
+                <w:rFonts w:ascii="Cambria" w:hAnsi="Cambria" w:cs="Cambria"/>
+                <w:color w:val="808080"/>
+                <w:lang w:val="en-US"/>
+              </w:rPr>
+              <w:t>0.</w:t>
+            </w:r>
+            <w:r>
+              <w:rPr>
+                <w:rFonts w:ascii="Cambria" w:hAnsi="Cambria" w:cs="Cambria"/>
+                <w:color w:val="808080"/>
+                <w:lang w:val="en-US"/>
+              </w:rPr>
+              <w:t>56 (1.3</w:t>
+            </w:r>
+            <w:r>
+              <w:rPr>
+                <w:rFonts w:ascii="Cambria" w:hAnsi="Cambria" w:cs="Cambria"/>
+                <w:color w:val="808080"/>
+                <w:lang w:val="en-US"/>
+              </w:rPr>
+              <w:t>2</w:t>
+            </w:r>
+            <w:r>
+              <w:rPr>
+                <w:rFonts w:ascii="Cambria" w:hAnsi="Cambria" w:cs="Cambria"/>
+                <w:color w:val="808080"/>
+                <w:lang w:val="en-US"/>
+              </w:rPr>
+              <w:t>)</w:t>
+            </w:r>
+          </w:p>
+        </w:tc>
+      </w:tr>
+      <w:tr>
+        <w:tc>
+          <w:tcPr>
+            <w:tcW w:w="1630" w:type="dxa"/>
+            <w:shd w:val="clear" w:color="auto" w:fill="EEECE1"/>
+          </w:tcPr>
+          <w:p>
+            <w:pPr>
+              <w:rPr>
+                <w:rFonts w:ascii="Cambria" w:hAnsi="Cambria" w:cs="Arabic Typesetting"/>
+                <w:lang w:val="de-DE"/>
+              </w:rPr>
+            </w:pPr>
+            <w:r>
+              <w:rPr>
+                <w:rFonts w:ascii="Cambria" w:hAnsi="Cambria" w:cs="Arabic Typesetting"/>
+                <w:lang w:val="de-DE"/>
+              </w:rPr>
+              <w:t>LVDs</w:t>
+            </w:r>
+          </w:p>
+        </w:tc>
+        <w:tc>
+          <w:tcPr>
+            <w:tcW w:w="1984" w:type="dxa"/>
+            <w:shd w:val="clear" w:color="auto" w:fill="EEECE1"/>
+          </w:tcPr>
+          <w:p>
+            <w:pPr>
+              <w:jc w:val="center"/>
+              <w:rPr>
+                <w:rFonts w:ascii="Cambria" w:hAnsi="Cambria" w:cs="Cambria"/>
+                <w:color w:val="808080"/>
+              </w:rPr>
+            </w:pPr>
+            <w:r>
+              <w:rPr>
+                <w:rFonts w:ascii="Cambria" w:hAnsi="Cambria" w:cs="Cambria"/>
+                <w:color w:val="808080"/>
+                <w:lang w:val="en-US"/>
+              </w:rPr>
+              <w:t>12</w:t>
+            </w:r>
+            <w:r>
+              <w:rPr>
+                <w:rFonts w:ascii="Cambria" w:hAnsi="Cambria" w:cs="Cambria"/>
+                <w:color w:val="808080"/>
+              </w:rPr>
+              <w:t xml:space="preserve"> mm</w:t>
+            </w:r>
+          </w:p>
+        </w:tc>
+        <w:tc>
+          <w:tcPr>
+            <w:tcW w:w="2126" w:type="dxa"/>
+            <w:shd w:val="clear" w:color="auto" w:fill="EEECE1"/>
+          </w:tcPr>
+          <w:p>
+            <w:pPr>
+              <w:pStyle w:val="Header"/>
+              <w:tabs>
+                <w:tab w:val="clear" w:pos="4536"/>
+                <w:tab w:val="clear" w:pos="9072"/>
+              </w:tabs>
+              <w:rPr>
+                <w:rFonts w:ascii="Cambria" w:hAnsi="Cambria" w:cs="Cambria"/>
+              </w:rPr>
+            </w:pPr>
+            <w:r>
+              <w:rPr>
+                <w:rFonts w:ascii="Cambria" w:hAnsi="Cambria" w:cs="Cambria"/>
+              </w:rPr>
+              <w:t>DT</w:t>
+            </w:r>
+          </w:p>
+        </w:tc>
+        <w:tc>
+          <w:tcPr>
+            <w:tcW w:w="3470" w:type="dxa"/>
+            <w:shd w:val="clear" w:color="auto" w:fill="EEECE1"/>
+          </w:tcPr>
+          <w:p>
+            <w:pPr>
+              <w:tabs>
+                <w:tab w:val="left" w:pos="1216"/>
+                <w:tab w:val="center" w:pos="1452"/>
+              </w:tabs>
+              <w:jc w:val="center"/>
+              <w:rPr>
+                <w:rFonts w:ascii="Cambria" w:hAnsi="Cambria" w:cs="Cambria"/>
+                <w:color w:val="808080"/>
+                <w:lang w:val="en-US"/>
+              </w:rPr>
+            </w:pPr>
+            <w:r>
+              <w:rPr>
+                <w:rFonts w:ascii="Cambria" w:hAnsi="Cambria" w:cs="Cambria"/>
+                <w:color w:val="808080"/>
+                <w:lang w:val="en-US"/>
+              </w:rPr>
+              <w:t>54</w:t>
+            </w:r>
+            <w:r>
+              <w:rPr>
+                <w:rFonts w:ascii="Cambria" w:hAnsi="Cambria" w:cs="Cambria"/>
+                <w:color w:val="808080"/>
+                <w:lang w:val="en-US"/>
+              </w:rPr>
+              <w:t xml:space="preserve"> </w:t>
+            </w:r>
+            <w:r>
+              <w:rPr>
+                <w:rFonts w:ascii="Cambria" w:hAnsi="Cambria" w:cs="Cambria"/>
+                <w:color w:val="808080"/>
+              </w:rPr>
+              <w:t>ms</w:t>
+            </w:r>
+            <w:r>
+              <w:rPr>
+                <w:rFonts w:ascii="Cambria" w:hAnsi="Cambria" w:cs="Cambria"/>
+                <w:color w:val="808080"/>
+                <w:lang w:val="en-US"/>
+              </w:rPr>
+              <w:t xml:space="preserve"> </w:t>
+            </w:r>
+          </w:p>
+        </w:tc>
+      </w:tr>
+      <w:tr>
+        <w:tc>
+          <w:tcPr>
+            <w:tcW w:w="1630" w:type="dxa"/>
+            <w:shd w:val="clear" w:color="auto" w:fill="EEECE1"/>
+          </w:tcPr>
+          <w:p>
+            <w:pPr>
+              <w:rPr>
+                <w:rFonts w:ascii="Cambria" w:hAnsi="Cambria" w:cs="Arabic Typesetting"/>
+                <w:lang w:val="de-DE"/>
+              </w:rPr>
+            </w:pPr>
+            <w:r>
+              <w:rPr>
+                <w:rFonts w:ascii="Cambria" w:hAnsi="Cambria" w:cs="Arabic Typesetting"/>
+                <w:lang w:val="de-DE"/>
+              </w:rPr>
+              <w:t>PWs</w:t>
+            </w:r>
+          </w:p>
+        </w:tc>
+        <w:tc>
+          <w:tcPr>
+            <w:tcW w:w="1984" w:type="dxa"/>
+            <w:shd w:val="clear" w:color="auto" w:fill="EEECE1"/>
+          </w:tcPr>
+          <w:p>
+            <w:pPr>
+              <w:jc w:val="center"/>
+              <w:rPr>
+                <w:rFonts w:ascii="Cambria" w:hAnsi="Cambria" w:cs="Cambria"/>
+                <w:color w:val="808080"/>
+              </w:rPr>
+            </w:pPr>
+            <w:r>
+              <w:rPr>
+                <w:rFonts w:ascii="Cambria" w:hAnsi="Cambria" w:cs="Cambria"/>
+                <w:color w:val="808080"/>
+                <w:lang w:val="en-US"/>
+              </w:rPr>
+              <w:t>12.8</w:t>
+            </w:r>
+            <w:r>
+              <w:rPr>
+                <w:rFonts w:ascii="Cambria" w:hAnsi="Cambria" w:cs="Cambria"/>
+                <w:color w:val="808080"/>
+                <w:lang w:val="de-DE"/>
+              </w:rPr>
+              <w:t xml:space="preserve"> mm</w:t>
+            </w:r>
+          </w:p>
+        </w:tc>
+        <w:tc>
+          <w:tcPr>
+            <w:tcW w:w="2126" w:type="dxa"/>
+            <w:shd w:val="clear" w:color="auto" w:fill="EEECE1"/>
+          </w:tcPr>
+          <w:p>
+            <w:pPr>
+              <w:pStyle w:val="Header"/>
+              <w:tabs>
+                <w:tab w:val="clear" w:pos="4536"/>
+                <w:tab w:val="clear" w:pos="9072"/>
+              </w:tabs>
+              <w:rPr>
+                <w:rFonts w:ascii="Cambria" w:hAnsi="Cambria" w:cs="Cambria"/>
+              </w:rPr>
+            </w:pPr>
+            <w:r>
+              <w:rPr>
+                <w:rFonts w:ascii="Cambria" w:hAnsi="Cambria" w:cs="Cambria"/>
+                <w:lang w:val="de-DE"/>
+              </w:rPr>
+              <w:t>RA/LA</w:t>
+            </w:r>
+          </w:p>
+        </w:tc>
+        <w:tc>
+          <w:tcPr>
+            <w:tcW w:w="3470" w:type="dxa"/>
+            <w:shd w:val="clear" w:color="auto" w:fill="EEECE1"/>
+          </w:tcPr>
+          <w:p>
+            <w:pPr>
+              <w:jc w:val="center"/>
+              <w:rPr>
+                <w:rFonts w:ascii="Cambria" w:hAnsi="Cambria" w:cs="Cambria"/>
+                <w:color w:val="808080"/>
+              </w:rPr>
+            </w:pPr>
+            <w:r>
+              <w:rPr>
+                <w:rFonts w:ascii="Cambria" w:hAnsi="Cambria" w:cs="Cambria"/>
+                <w:color w:val="808080"/>
+              </w:rPr>
+              <w:t>0</w:t>
+            </w:r>
+            <w:r>
+              <w:rPr>
+                <w:rFonts w:ascii="Cambria" w:hAnsi="Cambria" w:cs="Cambria"/>
+                <w:color w:val="808080"/>
+                <w:lang w:val="en-US"/>
+              </w:rPr>
+              <w:t>.</w:t>
+            </w:r>
+            <w:r>
+              <w:rPr>
+                <w:rFonts w:ascii="Cambria" w:hAnsi="Cambria" w:cs="Cambria"/>
+                <w:color w:val="808080"/>
+              </w:rPr>
+              <w:t>9</w:t>
+            </w:r>
+          </w:p>
+        </w:tc>
+      </w:tr>
+      <w:tr>
+        <w:tc>
+          <w:tcPr>
+            <w:tcW w:w="1630" w:type="dxa"/>
+            <w:shd w:val="clear" w:color="auto" w:fill="EEECE1"/>
+          </w:tcPr>
+          <w:p>
+            <w:pPr>
+              <w:rPr>
+                <w:rFonts w:ascii="Cambria" w:hAnsi="Cambria" w:cs="Arabic Typesetting"/>
+                <w:lang w:val="de-DE"/>
+              </w:rPr>
+            </w:pPr>
+            <w:r>
+              <w:rPr>
+                <w:rFonts w:ascii="Cambria" w:hAnsi="Cambria" w:cs="Arabic Typesetting"/>
+                <w:lang w:val="de-DE"/>
+              </w:rPr>
+              <w:t>FS</w:t>
+            </w:r>
+          </w:p>
+        </w:tc>
+        <w:tc>
+          <w:tcPr>
+            <w:tcW w:w="1984" w:type="dxa"/>
+            <w:shd w:val="clear" w:color="auto" w:fill="EEECE1"/>
+          </w:tcPr>
+          <w:p>
+            <w:pPr>
+              <w:jc w:val="center"/>
+              <w:rPr>
+                <w:rFonts w:ascii="Cambria" w:hAnsi="Cambria" w:cs="Cambria"/>
+                <w:color w:val="808080"/>
+                <w:lang w:val="de-DE"/>
+              </w:rPr>
+            </w:pPr>
+            <w:r>
+              <w:rPr>
+                <w:rFonts w:ascii="Cambria" w:hAnsi="Cambria" w:cs="Cambria"/>
+                <w:color w:val="808080"/>
+                <w:lang w:val="en-US"/>
+              </w:rPr>
+              <w:t>51</w:t>
+            </w:r>
+            <w:r>
+              <w:rPr>
+                <w:rFonts w:ascii="Cambria" w:hAnsi="Cambria" w:cs="Cambria"/>
+                <w:color w:val="808080"/>
+                <w:lang w:val="de-DE"/>
+              </w:rPr>
+              <w:t xml:space="preserve"> %</w:t>
+            </w:r>
+          </w:p>
+        </w:tc>
+        <w:tc>
+          <w:tcPr>
+            <w:tcW w:w="2126" w:type="dxa"/>
+            <w:shd w:val="clear" w:color="auto" w:fill="EEECE1"/>
+          </w:tcPr>
+          <w:p>
+            <w:pPr>
+              <w:pStyle w:val="Header"/>
+              <w:tabs>
+                <w:tab w:val="clear" w:pos="4536"/>
+                <w:tab w:val="clear" w:pos="9072"/>
+              </w:tabs>
+              <w:rPr>
+                <w:rFonts w:ascii="Cambria" w:hAnsi="Cambria" w:cs="Cambria"/>
+                <w:lang w:val="de-DE"/>
+              </w:rPr>
+            </w:pPr>
+            <w:r>
+              <w:rPr>
+                <w:rFonts w:ascii="Cambria" w:hAnsi="Cambria" w:cs="Cambria"/>
+                <w:lang w:val="de-DE"/>
+              </w:rPr>
+              <w:t>Mit.</w:t>
+            </w:r>
+            <w:r>
+              <w:rPr>
+                <w:rFonts w:ascii="Cambria" w:hAnsi="Cambria" w:cs="Cambria"/>
+                <w:lang w:val="en-US"/>
+              </w:rPr>
+              <w:t xml:space="preserve"> </w:t>
+            </w:r>
+            <w:r>
+              <w:rPr>
+                <w:rFonts w:ascii="Cambria" w:hAnsi="Cambria" w:cs="Cambria"/>
+                <w:lang w:val="en-US"/>
+              </w:rPr>
+              <w:t>r</w:t>
+            </w:r>
+            <w:r>
+              <w:rPr>
+                <w:rFonts w:ascii="Cambria" w:hAnsi="Cambria" w:cs="Cambria"/>
+                <w:lang w:val="de-DE"/>
+              </w:rPr>
+              <w:t>eg. Vmax</w:t>
+            </w:r>
+          </w:p>
+        </w:tc>
+        <w:tc>
+          <w:tcPr>
+            <w:tcW w:w="3470" w:type="dxa"/>
+            <w:shd w:val="clear" w:color="auto" w:fill="EEECE1"/>
+          </w:tcPr>
+          <w:p>
+            <w:pPr>
+              <w:jc w:val="center"/>
+              <w:rPr>
+                <w:rFonts w:ascii="Cambria" w:hAnsi="Cambria" w:cs="Cambria"/>
+                <w:color w:val="808080"/>
+                <w:lang w:val="en-US"/>
+              </w:rPr>
+            </w:pPr>
+            <w:r>
+              <w:rPr>
+                <w:rFonts w:ascii="Cambria" w:hAnsi="Cambria" w:cs="Cambria"/>
+                <w:color w:val="808080"/>
+                <w:lang w:val="en-US"/>
+              </w:rPr>
+              <w:t>-</w:t>
+            </w:r>
+            <w:r>
+              <w:rPr>
+                <w:rFonts w:ascii="Cambria" w:hAnsi="Cambria" w:cs="Cambria"/>
+                <w:color w:val="808080"/>
+                <w:lang w:val="en-US"/>
+              </w:rPr>
+              <w:t xml:space="preserve"> m/s</w:t>
+            </w:r>
+          </w:p>
+        </w:tc>
+      </w:tr>
+      <w:tr>
+        <w:tc>
+          <w:tcPr>
+            <w:tcW w:w="1630" w:type="dxa"/>
+            <w:shd w:val="clear" w:color="auto" w:fill="EEECE1"/>
+          </w:tcPr>
+          <w:p>
+            <w:pPr>
+              <w:rPr>
+                <w:rFonts w:ascii="Cambria" w:hAnsi="Cambria" w:cs="Arabic Typesetting"/>
+                <w:lang w:val="de-DE"/>
+              </w:rPr>
+            </w:pPr>
+            <w:r>
+              <w:rPr>
+                <w:rFonts w:ascii="Cambria" w:hAnsi="Cambria" w:cs="Arabic Typesetting"/>
+                <w:lang w:val="en-US"/>
+              </w:rPr>
+              <w:t>LA</w:t>
+            </w:r>
+            <w:r>
+              <w:rPr>
+                <w:rFonts w:ascii="Cambria" w:hAnsi="Cambria" w:cs="Arabic Typesetting"/>
+              </w:rPr>
+              <w:t>- Ao</w:t>
+            </w:r>
+          </w:p>
+        </w:tc>
+        <w:tc>
+          <w:tcPr>
+            <w:tcW w:w="1984" w:type="dxa"/>
+            <w:shd w:val="clear" w:color="auto" w:fill="EEECE1"/>
+          </w:tcPr>
+          <w:p>
+            <w:pPr>
+              <w:jc w:val="center"/>
+              <w:rPr>
+                <w:rFonts w:ascii="Cambria" w:hAnsi="Cambria" w:cs="Cambria"/>
+                <w:color w:val="808080"/>
+                <w:lang w:val="de-DE"/>
+              </w:rPr>
+            </w:pPr>
+            <w:r>
+              <w:rPr>
+                <w:rFonts w:ascii="Cambria" w:hAnsi="Cambria" w:cs="Cambria"/>
+                <w:color w:val="808080"/>
+                <w:lang w:val="en-US"/>
+              </w:rPr>
+              <w:t>15</w:t>
+            </w:r>
+            <w:r>
+              <w:rPr>
+                <w:rFonts w:ascii="Cambria" w:hAnsi="Cambria" w:cs="Cambria"/>
+                <w:color w:val="808080"/>
+                <w:lang w:val="de-DE"/>
+              </w:rPr>
+              <w:t>-</w:t>
+            </w:r>
+            <w:r>
+              <w:rPr>
+                <w:rFonts w:ascii="Cambria" w:hAnsi="Cambria" w:cs="Cambria"/>
+                <w:color w:val="808080"/>
+                <w:lang w:val="en-US"/>
+              </w:rPr>
+              <w:t>16.4</w:t>
+            </w:r>
+            <w:r>
+              <w:rPr>
+                <w:rFonts w:ascii="Cambria" w:hAnsi="Cambria" w:cs="Cambria"/>
+                <w:color w:val="808080"/>
+                <w:lang w:val="de-DE"/>
+              </w:rPr>
+              <w:t xml:space="preserve"> mm</w:t>
+            </w:r>
+          </w:p>
+        </w:tc>
+        <w:tc>
+          <w:tcPr>
+            <w:tcW w:w="2126" w:type="dxa"/>
+            <w:shd w:val="clear" w:color="auto" w:fill="EEECE1"/>
+          </w:tcPr>
+          <w:p>
+            <w:pPr>
+              <w:pStyle w:val="Header"/>
+              <w:tabs>
+                <w:tab w:val="clear" w:pos="4536"/>
+                <w:tab w:val="clear" w:pos="9072"/>
+              </w:tabs>
+              <w:rPr>
+                <w:rFonts w:ascii="Cambria" w:hAnsi="Cambria" w:cs="Cambria"/>
+                <w:lang w:val="de-DE"/>
+              </w:rPr>
+            </w:pPr>
+            <w:r>
+              <w:rPr>
+                <w:rFonts w:ascii="Cambria" w:hAnsi="Cambria" w:cs="Cambria"/>
+                <w:lang w:val="de-DE"/>
+              </w:rPr>
+              <w:t>Tric. r</w:t>
+            </w:r>
+            <w:r>
+              <w:rPr>
+                <w:rFonts w:ascii="Cambria" w:hAnsi="Cambria" w:cs="Cambria"/>
+                <w:lang w:val="de-DE"/>
+              </w:rPr>
+              <w:t>eg. Vmax</w:t>
+            </w:r>
+          </w:p>
+        </w:tc>
+        <w:tc>
+          <w:tcPr>
+            <w:tcW w:w="3470" w:type="dxa"/>
+            <w:shd w:val="clear" w:color="auto" w:fill="EEECE1"/>
+          </w:tcPr>
+          <w:p>
+            <w:pPr>
+              <w:jc w:val="center"/>
+              <w:rPr>
+                <w:rFonts w:ascii="Cambria" w:hAnsi="Cambria" w:cs="Cambria"/>
+                <w:color w:val="808080"/>
+                <w:lang w:val="de-DE"/>
+              </w:rPr>
+            </w:pPr>
+            <w:r>
+              <w:rPr>
+                <w:rFonts w:ascii="Cambria" w:hAnsi="Cambria" w:cs="Cambria"/>
+                <w:color w:val="808080"/>
+                <w:lang w:val="en-US"/>
+              </w:rPr>
+              <w:t>4.2</w:t>
+            </w:r>
+            <w:r>
+              <w:rPr>
+                <w:rFonts w:ascii="Cambria" w:hAnsi="Cambria" w:cs="Cambria"/>
+                <w:color w:val="808080"/>
+                <w:lang w:val="en-US"/>
+              </w:rPr>
+              <w:t>8</w:t>
+            </w:r>
+            <w:r>
+              <w:rPr>
+                <w:rFonts w:ascii="Cambria" w:hAnsi="Cambria" w:cs="Cambria"/>
+                <w:color w:val="808080"/>
+                <w:lang w:val="en-US"/>
+              </w:rPr>
+              <w:t xml:space="preserve"> </w:t>
+            </w:r>
+            <w:r>
+              <w:rPr>
+                <w:rFonts w:ascii="Cambria" w:hAnsi="Cambria" w:cs="Cambria"/>
+                <w:color w:val="808080"/>
+                <w:lang w:val="de-DE"/>
+              </w:rPr>
+              <w:t>m/s</w:t>
+            </w:r>
+          </w:p>
+        </w:tc>
+      </w:tr>
+      <w:tr>
+        <w:tc>
+          <w:tcPr>
+            <w:tcW w:w="1630" w:type="dxa"/>
+            <w:shd w:val="clear" w:color="auto" w:fill="EEECE1"/>
+          </w:tcPr>
+          <w:p>
+            <w:pPr>
+              <w:rPr>
+                <w:rFonts w:ascii="Cambria" w:hAnsi="Cambria" w:cs="Arabic Typesetting"/>
+              </w:rPr>
+            </w:pPr>
+            <w:r>
+              <w:rPr>
+                <w:rFonts w:ascii="Cambria" w:hAnsi="Cambria" w:cs="Arabic Typesetting"/>
+                <w:lang w:val="de-DE"/>
+              </w:rPr>
+              <w:t>LA/Ao</w:t>
+            </w:r>
+          </w:p>
+        </w:tc>
+        <w:tc>
+          <w:tcPr>
+            <w:tcW w:w="1984" w:type="dxa"/>
+            <w:shd w:val="clear" w:color="auto" w:fill="EEECE1"/>
+          </w:tcPr>
+          <w:p>
+            <w:pPr>
+              <w:jc w:val="center"/>
+              <w:rPr>
+                <w:rFonts w:ascii="Cambria" w:hAnsi="Cambria" w:cs="Cambria"/>
+                <w:color w:val="808080"/>
+                <w:lang w:val="en-US"/>
+              </w:rPr>
+            </w:pPr>
+            <w:r>
+              <w:rPr>
+                <w:rFonts w:ascii="Cambria" w:hAnsi="Cambria" w:cs="Cambria"/>
+                <w:color w:val="808080"/>
+                <w:lang w:val="en-US"/>
+              </w:rPr>
+              <w:t>0.9</w:t>
+            </w:r>
+          </w:p>
+        </w:tc>
+        <w:tc>
+          <w:tcPr>
+            <w:tcW w:w="2126" w:type="dxa"/>
+            <w:shd w:val="clear" w:color="auto" w:fill="EEECE1"/>
+          </w:tcPr>
+          <w:p>
+            <w:pPr>
+              <w:pStyle w:val="Header"/>
+              <w:tabs>
+                <w:tab w:val="clear" w:pos="4536"/>
+                <w:tab w:val="clear" w:pos="9072"/>
+              </w:tabs>
+              <w:rPr>
+                <w:rFonts w:ascii="Cambria" w:hAnsi="Cambria" w:cs="Cambria"/>
+                <w:lang w:val="de-DE"/>
+              </w:rPr>
+            </w:pPr>
+            <w:r>
+              <w:rPr>
+                <w:rFonts w:ascii="Cambria" w:hAnsi="Cambria" w:cs="Cambria"/>
+                <w:lang w:val="de-DE"/>
+              </w:rPr>
+              <w:t>PT/Ao</w:t>
+            </w:r>
+          </w:p>
+        </w:tc>
+        <w:tc>
+          <w:tcPr>
+            <w:tcW w:w="3470" w:type="dxa"/>
+            <w:shd w:val="clear" w:color="auto" w:fill="EEECE1"/>
+          </w:tcPr>
+          <w:p>
+            <w:pPr>
+              <w:jc w:val="center"/>
+              <w:rPr>
                 <w:rFonts w:ascii="Cambria" w:hAnsi="Cambria" w:cs="Cambria"/>
                 <w:color w:val="808080"/>
                 <w:lang w:val="en-US"/>
@@ -3221,8 +5939,43 @@
         <w:jc w:val="both"/>
         <w:rPr>
           <w:rFonts w:ascii="Cambria" w:hAnsi="Cambria" w:cs="Cambria"/>
-          <w:sz w:val="20"/>
-          <w:szCs w:val="20"/>
+          <w:lang w:val="el-GR"/>
+        </w:rPr>
+      </w:pPr>
+      <w:bookmarkStart w:id="21" w:name="_Hlk45555510"/>
+      <w:r>
+        <w:rPr>
+          <w:rFonts w:ascii="Cambria" w:hAnsi="Cambria" w:cs="Cambria"/>
+          <w:lang w:val="el-GR"/>
+        </w:rPr>
+        <w:t xml:space="preserve">{% </w:t>
+      </w:r>
+      <w:r>
+        <w:rPr>
+          <w:rFonts w:ascii="Cambria" w:hAnsi="Cambria" w:cs="Cambria"/>
+          <w:lang w:val="en-US"/>
+        </w:rPr>
+        <w:t>endif</w:t>
+      </w:r>
+      <w:r>
+        <w:rPr>
+          <w:rFonts w:ascii="Cambria" w:hAnsi="Cambria" w:cs="Cambria"/>
+          <w:lang w:val="el-GR"/>
+        </w:rPr>
+        <w:t xml:space="preserve"> %}</w:t>
+      </w:r>
+    </w:p>
+    <w:bookmarkEnd w:id="21"/>
+    <w:p>
+      <w:pPr>
+        <w:pStyle w:val="Header"/>
+        <w:tabs>
+          <w:tab w:val="clear" w:pos="4536"/>
+          <w:tab w:val="clear" w:pos="9072"/>
+        </w:tabs>
+        <w:jc w:val="both"/>
+        <w:rPr>
+          <w:rFonts w:ascii="Cambria" w:hAnsi="Cambria" w:cs="Cambria"/>
           <w:lang w:val="en-US"/>
         </w:rPr>
       </w:pPr>
@@ -4581,7 +7334,15 @@
           <w:rFonts w:ascii="Cambria" w:hAnsi="Cambria" w:cs="Cambria"/>
           <w:lang w:val="en-US"/>
         </w:rPr>
-        <w:t xml:space="preserve"> atrial ratio</w:t>
+        <w:t xml:space="preserve"> atrial </w:t>
+      </w:r>
+      <w:proofErr w:type="gramStart"/>
+      <w:r>
+        <w:rPr>
+          <w:rFonts w:ascii="Cambria" w:hAnsi="Cambria" w:cs="Cambria"/>
+          <w:lang w:val="en-US"/>
+        </w:rPr>
+        <w:t>ratio</w:t>
       </w:r>
       <w:r>
         <w:rPr>
@@ -4597,6 +7358,7 @@
         </w:rPr>
         <w:t>.</w:t>
       </w:r>
+      <w:proofErr w:type="gramEnd"/>
     </w:p>
     <w:p>
       <w:pPr>
@@ -4687,7 +7449,6 @@
           <w:noProof/>
           <w:lang w:val="el-GR" w:eastAsia="el-GR"/>
         </w:rPr>
-        <w:lastRenderedPageBreak/>
         <w:drawing>
           <wp:inline distT="0" distB="0" distL="0" distR="0" wp14:anchorId="0221FAED" wp14:editId="6CA41855">
             <wp:extent cx="133350" cy="180975"/>
@@ -4897,19 +7658,39 @@
           <w:rFonts w:ascii="Cambria" w:hAnsi="Cambria" w:cs="Cambria"/>
         </w:rPr>
       </w:pPr>
-      <w:r>
-        <w:rPr>
-          <w:rFonts w:ascii="Cambria" w:hAnsi="Cambria" w:cs="Cambria"/>
-        </w:rPr>
-        <w:t>Normal transmitral</w:t>
-      </w:r>
-      <w:r>
-        <w:rPr>
-          <w:rFonts w:ascii="Cambria" w:hAnsi="Cambria" w:cs="Cambria"/>
-        </w:rPr>
-        <w:t xml:space="preserve"> flow velocity.  </w:t>
+      <w:bookmarkStart w:id="22" w:name="_Hlk31115953"/>
+      <w:r>
+        <w:rPr>
+          <w:rFonts w:ascii="Cambria" w:hAnsi="Cambria" w:cs="Cambria"/>
+        </w:rPr>
+        <w:t xml:space="preserve">{% if </w:t>
+      </w:r>
+      <w:r>
+        <w:rPr>
+          <w:rFonts w:ascii="Cambria" w:hAnsi="Cambria" w:cs="Cambria"/>
+        </w:rPr>
+        <w:t xml:space="preserve">flow </w:t>
+      </w:r>
+      <w:r>
+        <w:rPr>
+          <w:rFonts w:ascii="Cambria" w:hAnsi="Cambria" w:cs="Cambria"/>
+        </w:rPr>
+        <w:t>%}</w:t>
+      </w:r>
+      <w:r>
+        <w:rPr>
+          <w:rFonts w:ascii="Cambria" w:hAnsi="Cambria" w:cs="Cambria"/>
+        </w:rPr>
+        <w:t>{{ flow |e}}{% else %}Normal transmitral flow velocity.</w:t>
+      </w:r>
+      <w:r>
+        <w:rPr>
+          <w:rFonts w:ascii="Cambria" w:hAnsi="Cambria" w:cs="Cambria"/>
+        </w:rPr>
+        <w:t>{% endif %}</w:t>
       </w:r>
     </w:p>
+    <w:bookmarkEnd w:id="22"/>
     <w:p>
       <w:pPr>
         <w:pStyle w:val="Header"/>
@@ -4926,11 +7707,19 @@
           <w:rFonts w:ascii="Cambria" w:hAnsi="Cambria" w:cs="Cambria"/>
         </w:rPr>
       </w:pPr>
-      <w:r>
-        <w:rPr>
-          <w:rFonts w:ascii="Cambria" w:hAnsi="Cambria" w:cs="Cambria"/>
-        </w:rPr>
-        <w:t xml:space="preserve">Marked </w:t>
+      <w:proofErr w:type="spellStart"/>
+      <w:r>
+        <w:rPr>
+          <w:rFonts w:ascii="Cambria" w:hAnsi="Cambria" w:cs="Cambria"/>
+        </w:rPr>
+        <w:t>Marked</w:t>
+      </w:r>
+      <w:proofErr w:type="spellEnd"/>
+      <w:r>
+        <w:rPr>
+          <w:rFonts w:ascii="Cambria" w:hAnsi="Cambria" w:cs="Cambria"/>
+        </w:rPr>
+        <w:t xml:space="preserve"> </w:t>
       </w:r>
       <w:r>
         <w:rPr>
@@ -5149,26 +7938,33 @@
           <w:rFonts w:ascii="Cambria" w:hAnsi="Cambria" w:cs="Cambria"/>
         </w:rPr>
       </w:pPr>
-      <w:r>
-        <w:rPr>
-          <w:rFonts w:ascii="Cambria" w:hAnsi="Cambria" w:cs="Cambria"/>
-          <w:lang w:val="en-US"/>
-        </w:rPr>
-        <w:t>Sinus</w:t>
-      </w:r>
-      <w:r>
-        <w:rPr>
-          <w:rFonts w:ascii="Cambria" w:hAnsi="Cambria" w:cs="Cambria"/>
-          <w:lang w:val="en-US"/>
-        </w:rPr>
-        <w:t xml:space="preserve"> rhythm</w:t>
-      </w:r>
-      <w:r>
-        <w:rPr>
-          <w:rFonts w:ascii="Cambria" w:hAnsi="Cambria" w:cs="Cambria"/>
-          <w:lang w:val="en-US"/>
-        </w:rPr>
-        <w:t xml:space="preserve"> (</w:t>
+      <w:bookmarkStart w:id="23" w:name="_Hlk69224359"/>
+      <w:r>
+        <w:rPr>
+          <w:rFonts w:ascii="Cambria" w:hAnsi="Cambria" w:cs="Cambria"/>
+          <w:bCs/>
+        </w:rPr>
+        <w:t>{% if ecg %}</w:t>
+      </w:r>
+      <w:r>
+        <w:rPr>
+          <w:rFonts w:ascii="Cambria" w:hAnsi="Cambria" w:cs="Cambria"/>
+        </w:rPr>
+        <w:t>{{egc}}{% else %}</w:t>
+      </w:r>
+      <w:r>
+        <w:rPr>
+          <w:rFonts w:ascii="Cambria" w:hAnsi="Cambria" w:cs="Cambria"/>
+          <w:lang w:val="en-US"/>
+        </w:rPr>
+        <w:t xml:space="preserve"> </w:t>
+      </w:r>
+      <w:r>
+        <w:rPr>
+          <w:rFonts w:ascii="Cambria" w:hAnsi="Cambria" w:cs="Cambria"/>
+          <w:lang w:val="en-US"/>
+        </w:rPr>
+        <w:t>Sinus rhythm (</w:t>
       </w:r>
       <w:r>
         <w:rPr>
@@ -5176,42 +7972,33 @@
           <w:b/>
           <w:lang w:val="en-US"/>
         </w:rPr>
-        <w:t>sinus</w:t>
-      </w:r>
-      <w:r>
-        <w:rPr>
-          <w:rFonts w:ascii="Cambria" w:hAnsi="Cambria" w:cs="Cambria"/>
-          <w:b/>
-          <w:lang w:val="en-US"/>
-        </w:rPr>
-        <w:t xml:space="preserve"> tachycardia</w:t>
-      </w:r>
-      <w:r>
-        <w:rPr>
-          <w:rFonts w:ascii="Cambria" w:hAnsi="Cambria" w:cs="Cambria"/>
-          <w:lang w:val="en-US"/>
-        </w:rPr>
-        <w:t>) during the exam</w:t>
-      </w:r>
-      <w:r>
-        <w:rPr>
-          <w:rFonts w:ascii="Cambria" w:hAnsi="Cambria" w:cs="Cambria"/>
-          <w:lang w:val="en-US"/>
-        </w:rPr>
-        <w:t>ination</w:t>
-      </w:r>
-      <w:r>
-        <w:rPr>
-          <w:rFonts w:ascii="Cambria" w:hAnsi="Cambria" w:cs="Cambria"/>
-          <w:lang w:val="en-US"/>
-        </w:rPr>
-        <w:t>. Heart rate</w:t>
-      </w:r>
-      <w:r>
-        <w:rPr>
-          <w:rFonts w:ascii="Cambria" w:hAnsi="Cambria" w:cs="Cambria"/>
-        </w:rPr>
-        <w:t>: 120-128</w:t>
+        <w:t>sinus tachycardia</w:t>
+      </w:r>
+      <w:r>
+        <w:rPr>
+          <w:rFonts w:ascii="Cambria" w:hAnsi="Cambria" w:cs="Cambria"/>
+          <w:lang w:val="en-US"/>
+        </w:rPr>
+        <w:t>) during the examination. Heart rate</w:t>
+      </w:r>
+      <w:r>
+        <w:rPr>
+          <w:rFonts w:ascii="Cambria" w:hAnsi="Cambria" w:cs="Cambria"/>
+        </w:rPr>
+        <w:t xml:space="preserve">: 120-128 </w:t>
+      </w:r>
+      <w:r>
+        <w:rPr>
+          <w:rFonts w:ascii="Cambria" w:hAnsi="Cambria" w:cs="Cambria"/>
+          <w:lang w:val="en-US"/>
+        </w:rPr>
+        <w:t>bpm</w:t>
+      </w:r>
+      <w:r>
+        <w:rPr>
+          <w:rFonts w:ascii="Cambria" w:hAnsi="Cambria" w:cs="Cambria"/>
+        </w:rPr>
+        <w:t>.</w:t>
       </w:r>
       <w:r>
         <w:rPr>
@@ -5219,20 +8006,22 @@
         </w:rPr>
         <w:t xml:space="preserve"> </w:t>
       </w:r>
-      <w:r>
-        <w:rPr>
-          <w:rFonts w:ascii="Cambria" w:hAnsi="Cambria" w:cs="Cambria"/>
-          <w:lang w:val="en-US"/>
-        </w:rPr>
-        <w:t>bpm</w:t>
-      </w:r>
-      <w:r>
-        <w:rPr>
-          <w:rFonts w:ascii="Cambria" w:hAnsi="Cambria" w:cs="Cambria"/>
-        </w:rPr>
-        <w:t>.</w:t>
+      <w:proofErr w:type="gramStart"/>
+      <w:r>
+        <w:rPr>
+          <w:rFonts w:ascii="Cambria" w:hAnsi="Cambria" w:cs="Cambria"/>
+        </w:rPr>
+        <w:t>{</w:t>
+      </w:r>
+      <w:proofErr w:type="gramEnd"/>
+      <w:r>
+        <w:rPr>
+          <w:rFonts w:ascii="Cambria" w:hAnsi="Cambria" w:cs="Cambria"/>
+        </w:rPr>
+        <w:t>% endif %}</w:t>
       </w:r>
     </w:p>
+    <w:bookmarkEnd w:id="23"/>
     <w:p>
       <w:pPr>
         <w:jc w:val="both"/>
@@ -5264,7 +8053,7 @@
           <w:lang w:val="en-US"/>
         </w:rPr>
       </w:pPr>
-      <w:bookmarkStart w:id="7" w:name="OLE_LINK23"/>
+      <w:bookmarkStart w:id="24" w:name="OLE_LINK23"/>
       <w:r>
         <w:rPr>
           <w:rFonts w:ascii="Cambria" w:hAnsi="Cambria" w:cs="Cambria"/>
@@ -5362,7 +8151,185 @@
         </w:rPr>
       </w:pPr>
     </w:p>
-    <w:bookmarkEnd w:id="7"/>
+    <w:bookmarkEnd w:id="24"/>
+    <w:p>
+      <w:pPr>
+        <w:pStyle w:val="BodyText"/>
+        <w:numPr>
+          <w:ilvl w:val="0"/>
+          <w:numId w:val="44"/>
+        </w:numPr>
+        <w:ind w:left="360"/>
+        <w:rPr>
+          <w:rFonts w:ascii="Cambria" w:hAnsi="Cambria" w:cs="Cambria"/>
+        </w:rPr>
+      </w:pPr>
+      <w:r>
+        <w:rPr>
+          <w:rFonts w:ascii="Cambria" w:hAnsi="Cambria" w:cs="Cambria"/>
+          <w:b/>
+          <w:lang w:val="en-US"/>
+        </w:rPr>
+        <w:t>D</w:t>
+      </w:r>
+      <w:r>
+        <w:rPr>
+          <w:rFonts w:ascii="Cambria" w:hAnsi="Cambria" w:cs="Cambria"/>
+          <w:b/>
+          <w:lang w:val="en-US"/>
+        </w:rPr>
+        <w:t xml:space="preserve">egeneration of the tricuspid valve, with right atrial </w:t>
+      </w:r>
+      <w:proofErr w:type="gramStart"/>
+      <w:r>
+        <w:rPr>
+          <w:rFonts w:ascii="Cambria" w:hAnsi="Cambria" w:cs="Cambria"/>
+          <w:b/>
+          <w:lang w:val="en-US"/>
+        </w:rPr>
+        <w:t>enlargement</w:t>
+      </w:r>
+      <w:bookmarkStart w:id="25" w:name="_Hlk40362701"/>
+      <w:bookmarkStart w:id="26" w:name="_Hlk45487463"/>
+      <w:r>
+        <w:rPr>
+          <w:rFonts w:ascii="Cambria" w:hAnsi="Cambria" w:cs="Cambria"/>
+          <w:lang w:val="en-US"/>
+        </w:rPr>
+        <w:t>{</w:t>
+      </w:r>
+      <w:proofErr w:type="gramEnd"/>
+      <w:r>
+        <w:rPr>
+          <w:rFonts w:ascii="Cambria" w:hAnsi="Cambria" w:cs="Cambria"/>
+          <w:lang w:val="en-US"/>
+        </w:rPr>
+        <w:t>%</w:t>
+      </w:r>
+      <w:r>
+        <w:rPr>
+          <w:rFonts w:ascii="Cambria" w:hAnsi="Cambria" w:cs="Cambria"/>
+          <w:bCs/>
+          <w:lang w:val="en-US"/>
+        </w:rPr>
+        <w:t xml:space="preserve"> </w:t>
+      </w:r>
+      <w:r>
+        <w:rPr>
+          <w:rFonts w:ascii="Cambria" w:hAnsi="Cambria" w:cs="Cambria"/>
+          <w:bCs/>
+          <w:lang w:val="en-US"/>
+        </w:rPr>
+        <w:t>if</w:t>
+      </w:r>
+      <w:r>
+        <w:rPr>
+          <w:rFonts w:ascii="Cambria" w:hAnsi="Cambria" w:cs="Cambria"/>
+          <w:bCs/>
+          <w:lang w:val="en-US"/>
+        </w:rPr>
+        <w:t xml:space="preserve"> </w:t>
+      </w:r>
+      <w:r>
+        <w:rPr>
+          <w:rFonts w:ascii="Cambria" w:hAnsi="Cambria" w:cs="Cambria"/>
+          <w:bCs/>
+          <w:lang w:val="en-US"/>
+        </w:rPr>
+        <w:t>AddOn</w:t>
+      </w:r>
+      <w:r>
+        <w:rPr>
+          <w:rFonts w:ascii="Cambria" w:hAnsi="Cambria" w:cs="Cambria"/>
+          <w:bCs/>
+          <w:lang w:val="en-US"/>
+        </w:rPr>
+        <w:t xml:space="preserve"> %}</w:t>
+      </w:r>
+      <w:r>
+        <w:rPr>
+          <w:rFonts w:ascii="Cambria" w:hAnsi="Cambria" w:cs="Cambria"/>
+          <w:bCs/>
+          <w:lang w:val="en-US"/>
+        </w:rPr>
+        <w:t xml:space="preserve"> and</w:t>
+      </w:r>
+      <w:r>
+        <w:rPr>
+          <w:rFonts w:ascii="Cambria" w:hAnsi="Cambria" w:cs="Cambria"/>
+          <w:bCs/>
+          <w:lang w:val="en-US"/>
+        </w:rPr>
+        <w:t xml:space="preserve"> {{</w:t>
+      </w:r>
+      <w:r>
+        <w:rPr>
+          <w:rFonts w:ascii="Cambria" w:hAnsi="Cambria" w:cs="Cambria"/>
+          <w:bCs/>
+          <w:lang w:val="en-US"/>
+        </w:rPr>
+        <w:t>AddOn</w:t>
+      </w:r>
+      <w:r>
+        <w:rPr>
+          <w:rFonts w:ascii="Cambria" w:hAnsi="Cambria" w:cs="Cambria"/>
+          <w:bCs/>
+          <w:lang w:val="en-US"/>
+        </w:rPr>
+        <w:t xml:space="preserve">}}{% </w:t>
+      </w:r>
+      <w:r>
+        <w:rPr>
+          <w:rFonts w:ascii="Cambria" w:hAnsi="Cambria" w:cs="Cambria"/>
+          <w:bCs/>
+          <w:lang w:val="en-US"/>
+        </w:rPr>
+        <w:t>else</w:t>
+      </w:r>
+      <w:r>
+        <w:rPr>
+          <w:rFonts w:ascii="Cambria" w:hAnsi="Cambria" w:cs="Cambria"/>
+          <w:bCs/>
+          <w:lang w:val="en-US"/>
+        </w:rPr>
+        <w:t xml:space="preserve"> %}{% </w:t>
+      </w:r>
+      <w:r>
+        <w:rPr>
+          <w:rFonts w:ascii="Cambria" w:hAnsi="Cambria" w:cs="Cambria"/>
+          <w:bCs/>
+          <w:lang w:val="en-US"/>
+        </w:rPr>
+        <w:t>endif</w:t>
+      </w:r>
+      <w:r>
+        <w:rPr>
+          <w:rFonts w:ascii="Cambria" w:hAnsi="Cambria" w:cs="Cambria"/>
+          <w:bCs/>
+          <w:lang w:val="en-US"/>
+        </w:rPr>
+        <w:t xml:space="preserve"> %}</w:t>
+      </w:r>
+      <w:bookmarkEnd w:id="25"/>
+      <w:r>
+        <w:rPr>
+          <w:rFonts w:ascii="Cambria" w:hAnsi="Cambria" w:cs="Cambria"/>
+          <w:bCs/>
+          <w:lang w:val="en-US"/>
+        </w:rPr>
+        <w:t>.</w:t>
+      </w:r>
+      <w:bookmarkEnd w:id="26"/>
+    </w:p>
+    <w:p>
+      <w:pPr>
+        <w:pStyle w:val="BodyText"/>
+        <w:ind w:left="360"/>
+        <w:rPr>
+          <w:rFonts w:ascii="Cambria" w:hAnsi="Cambria" w:cs="Cambria"/>
+        </w:rPr>
+      </w:pPr>
+    </w:p>
     <w:p>
       <w:pPr>
         <w:pStyle w:val="BodyText"/>
@@ -5374,34 +8341,90 @@
           <w:rFonts w:ascii="Cambria" w:hAnsi="Cambria" w:cs="Cambria"/>
         </w:rPr>
       </w:pPr>
-      <w:r>
-        <w:rPr>
-          <w:rFonts w:ascii="Cambria" w:hAnsi="Cambria" w:cs="Cambria"/>
-          <w:b/>
-          <w:lang w:val="en-US"/>
-        </w:rPr>
-        <w:t>D</w:t>
-      </w:r>
-      <w:r>
-        <w:rPr>
-          <w:rFonts w:ascii="Cambria" w:hAnsi="Cambria" w:cs="Cambria"/>
-          <w:b/>
-          <w:lang w:val="en-US"/>
-        </w:rPr>
-        <w:t>egeneration of the tricuspid valve, with right atrial enlargement</w:t>
-      </w:r>
-      <w:r>
-        <w:rPr>
-          <w:rFonts w:ascii="Cambria" w:hAnsi="Cambria" w:cs="Cambria"/>
-          <w:lang w:val="en-US"/>
-        </w:rPr>
-        <w:t>.</w:t>
+      <w:proofErr w:type="spellStart"/>
+      <w:r>
+        <w:rPr>
+          <w:rFonts w:ascii="Cambria" w:hAnsi="Cambria" w:cs="Cambria"/>
+        </w:rPr>
+        <w:t>Tricuspid</w:t>
+      </w:r>
+      <w:proofErr w:type="spellEnd"/>
+      <w:r>
+        <w:rPr>
+          <w:rFonts w:ascii="Cambria" w:hAnsi="Cambria" w:cs="Cambria"/>
+        </w:rPr>
+        <w:t xml:space="preserve"> valve</w:t>
+      </w:r>
+      <w:r>
+        <w:rPr>
+          <w:rFonts w:ascii="Cambria" w:hAnsi="Cambria" w:cs="Cambria"/>
+          <w:lang w:val="en-US"/>
+        </w:rPr>
+        <w:t xml:space="preserve"> diseas</w:t>
+      </w:r>
+      <w:r>
+        <w:rPr>
+          <w:rFonts w:ascii="Cambria" w:hAnsi="Cambria" w:cs="Cambria"/>
+          <w:lang w:val="en-US"/>
+        </w:rPr>
+        <w:t>e</w:t>
+      </w:r>
+      <w:r>
+        <w:rPr>
+          <w:rFonts w:ascii="Cambria" w:hAnsi="Cambria" w:cs="Cambria"/>
+          <w:lang w:val="en-US"/>
+        </w:rPr>
+        <w:t xml:space="preserve"> appears rarely</w:t>
+      </w:r>
+      <w:r>
+        <w:rPr>
+          <w:rFonts w:ascii="Cambria" w:hAnsi="Cambria" w:cs="Cambria"/>
+          <w:lang w:val="en-US"/>
+        </w:rPr>
+        <w:t xml:space="preserve"> in aged, small sized dogs and</w:t>
+      </w:r>
+      <w:r>
+        <w:rPr>
+          <w:rFonts w:ascii="Cambria" w:hAnsi="Cambria" w:cs="Cambria"/>
+        </w:rPr>
+        <w:t xml:space="preserve"> is characterised</w:t>
+      </w:r>
+      <w:r>
+        <w:rPr>
+          <w:rFonts w:ascii="Cambria" w:hAnsi="Cambria" w:cs="Cambria"/>
+        </w:rPr>
+        <w:t xml:space="preserve"> by degeneration of one or all </w:t>
+      </w:r>
+      <w:proofErr w:type="spellStart"/>
+      <w:r>
+        <w:rPr>
+          <w:rFonts w:ascii="Cambria" w:hAnsi="Cambria" w:cs="Cambria"/>
+        </w:rPr>
+        <w:t>tricuspid</w:t>
+      </w:r>
+      <w:proofErr w:type="spellEnd"/>
+      <w:r>
+        <w:rPr>
+          <w:rFonts w:ascii="Cambria" w:hAnsi="Cambria" w:cs="Cambria"/>
+        </w:rPr>
+        <w:t xml:space="preserve"> leaflets, with or without </w:t>
+      </w:r>
+      <w:r>
+        <w:rPr>
+          <w:rFonts w:ascii="Cambria" w:hAnsi="Cambria" w:cs="Cambria"/>
+        </w:rPr>
+        <w:t xml:space="preserve">valve </w:t>
+      </w:r>
+      <w:r>
+        <w:rPr>
+          <w:rFonts w:ascii="Cambria" w:hAnsi="Cambria" w:cs="Cambria"/>
+        </w:rPr>
+        <w:t>prolapse.</w:t>
       </w:r>
     </w:p>
     <w:p>
       <w:pPr>
-        <w:pStyle w:val="BodyText"/>
-        <w:ind w:left="360"/>
+        <w:pStyle w:val="ListParagraph"/>
         <w:rPr>
           <w:rFonts w:ascii="Cambria" w:hAnsi="Cambria" w:cs="Cambria"/>
         </w:rPr>
@@ -5422,76 +8445,13 @@
         <w:rPr>
           <w:rFonts w:ascii="Cambria" w:hAnsi="Cambria" w:cs="Cambria"/>
         </w:rPr>
-        <w:t>Tricuspid</w:t>
-      </w:r>
-      <w:r>
-        <w:rPr>
-          <w:rFonts w:ascii="Cambria" w:hAnsi="Cambria" w:cs="Cambria"/>
-        </w:rPr>
-        <w:t xml:space="preserve"> valve</w:t>
-      </w:r>
-      <w:r>
-        <w:rPr>
-          <w:rFonts w:ascii="Cambria" w:hAnsi="Cambria" w:cs="Cambria"/>
-          <w:lang w:val="en-US"/>
-        </w:rPr>
-        <w:t xml:space="preserve"> diseas</w:t>
-      </w:r>
-      <w:r>
-        <w:rPr>
-          <w:rFonts w:ascii="Cambria" w:hAnsi="Cambria" w:cs="Cambria"/>
-          <w:lang w:val="en-US"/>
-        </w:rPr>
-        <w:t>e</w:t>
-      </w:r>
-      <w:r>
-        <w:rPr>
-          <w:rFonts w:ascii="Cambria" w:hAnsi="Cambria" w:cs="Cambria"/>
-          <w:lang w:val="en-US"/>
-        </w:rPr>
-        <w:t xml:space="preserve"> appears rarely</w:t>
-      </w:r>
-      <w:r>
-        <w:rPr>
-          <w:rFonts w:ascii="Cambria" w:hAnsi="Cambria" w:cs="Cambria"/>
-          <w:lang w:val="en-US"/>
-        </w:rPr>
-        <w:t xml:space="preserve"> in aged, small sized dogs and</w:t>
-      </w:r>
-      <w:r>
-        <w:rPr>
-          <w:rFonts w:ascii="Cambria" w:hAnsi="Cambria" w:cs="Cambria"/>
-        </w:rPr>
-        <w:t xml:space="preserve"> is characterised</w:t>
-      </w:r>
-      <w:r>
-        <w:rPr>
-          <w:rFonts w:ascii="Cambria" w:hAnsi="Cambria" w:cs="Cambria"/>
-        </w:rPr>
-        <w:t xml:space="preserve"> by  degeneration of one or all tricuspid</w:t>
-      </w:r>
-      <w:r>
-        <w:rPr>
-          <w:rFonts w:ascii="Cambria" w:hAnsi="Cambria" w:cs="Cambria"/>
-        </w:rPr>
-        <w:t xml:space="preserve"> leaflets, with or without </w:t>
-      </w:r>
-      <w:r>
-        <w:rPr>
-          <w:rFonts w:ascii="Cambria" w:hAnsi="Cambria" w:cs="Cambria"/>
-        </w:rPr>
-        <w:t xml:space="preserve">valve </w:t>
-      </w:r>
-      <w:r>
-        <w:rPr>
-          <w:rFonts w:ascii="Cambria" w:hAnsi="Cambria" w:cs="Cambria"/>
-        </w:rPr>
-        <w:t>prolapse.</w:t>
+        <w:t>The prognosis is usually favorable, especially in early stages without clinical signalment and it is characterized by good quality of life.</w:t>
       </w:r>
     </w:p>
     <w:p>
       <w:pPr>
         <w:pStyle w:val="ListParagraph"/>
+        <w:ind w:left="0"/>
         <w:rPr>
           <w:rFonts w:ascii="Cambria" w:hAnsi="Cambria" w:cs="Cambria"/>
         </w:rPr>
@@ -5508,195 +8468,368 @@
           <w:rFonts w:ascii="Cambria" w:hAnsi="Cambria" w:cs="Cambria"/>
         </w:rPr>
       </w:pPr>
-      <w:r>
-        <w:rPr>
-          <w:rFonts w:ascii="Cambria" w:hAnsi="Cambria" w:cs="Cambria"/>
-        </w:rPr>
-        <w:t>The prognosis is usually favorable, especially in early stages without clinical signalment  and it is characterized by good quality of life.</w:t>
-      </w:r>
+      <w:bookmarkStart w:id="27" w:name="_Hlk43643837"/>
+      <w:bookmarkStart w:id="28" w:name="_Hlk45487486"/>
+      <w:r>
+        <w:rPr>
+          <w:rFonts w:ascii="Cambria" w:hAnsi="Cambria" w:cs="Cambria"/>
+        </w:rPr>
+        <w:t>A 2</w:t>
+      </w:r>
+      <w:r>
+        <w:rPr>
+          <w:rFonts w:ascii="Cambria" w:hAnsi="Cambria" w:cs="Cambria"/>
+          <w:vertAlign w:val="superscript"/>
+        </w:rPr>
+        <w:t>nd</w:t>
+      </w:r>
+      <w:r>
+        <w:rPr>
+          <w:rFonts w:ascii="Cambria" w:hAnsi="Cambria" w:cs="Cambria"/>
+        </w:rPr>
+        <w:t xml:space="preserve"> echocardiographic examination is recommended after </w:t>
+      </w:r>
+      <w:r>
+        <w:rPr>
+          <w:rFonts w:ascii="Cambria" w:hAnsi="Cambria" w:cs="Cambria"/>
+        </w:rPr>
+        <w:t>{% if checkUp %</w:t>
+      </w:r>
+      <w:bookmarkEnd w:id="27"/>
+      <w:r>
+        <w:rPr>
+          <w:rFonts w:ascii="Cambria" w:hAnsi="Cambria" w:cs="Cambria"/>
+        </w:rPr>
+        <w:t>}</w:t>
+      </w:r>
+      <w:r>
+        <w:rPr>
+          <w:rFonts w:ascii="Cambria" w:hAnsi="Cambria" w:cs="Cambria"/>
+        </w:rPr>
+        <w:t>{% for che, months, years in check</w:t>
+      </w:r>
+      <w:r>
+        <w:rPr>
+          <w:rFonts w:ascii="Cambria" w:hAnsi="Cambria" w:cs="Cambria"/>
+        </w:rPr>
+        <w:t>U</w:t>
+      </w:r>
+      <w:r>
+        <w:rPr>
+          <w:rFonts w:ascii="Cambria" w:hAnsi="Cambria" w:cs="Cambria"/>
+        </w:rPr>
+        <w:t>p</w:t>
+      </w:r>
+      <w:r>
+        <w:rPr>
+          <w:rFonts w:ascii="Cambria" w:hAnsi="Cambria" w:cs="Cambria"/>
+        </w:rPr>
+        <w:t xml:space="preserve"> </w:t>
+      </w:r>
+      <w:r>
+        <w:rPr>
+          <w:rFonts w:ascii="Cambria" w:hAnsi="Cambria" w:cs="Cambria"/>
+        </w:rPr>
+        <w:t>%}</w:t>
+      </w:r>
+      <w:r>
+        <w:rPr>
+          <w:rFonts w:ascii="Cambria" w:hAnsi="Cambria" w:cs="Cambria"/>
+          <w:u w:val="single"/>
+        </w:rPr>
+        <w:t>{</w:t>
+      </w:r>
+      <w:r>
+        <w:rPr>
+          <w:rFonts w:ascii="Cambria" w:hAnsi="Cambria" w:cs="Cambria"/>
+          <w:u w:val="single"/>
+        </w:rPr>
+        <w:t>{</w:t>
+      </w:r>
+      <w:r>
+        <w:rPr>
+          <w:rFonts w:ascii="Cambria" w:hAnsi="Cambria"/>
+          <w:u w:val="single"/>
+        </w:rPr>
+        <w:t>che</w:t>
+      </w:r>
+      <w:r>
+        <w:rPr>
+          <w:rFonts w:ascii="Cambria" w:hAnsi="Cambria" w:cs="Cambria"/>
+          <w:u w:val="single"/>
+        </w:rPr>
+        <w:t>}} months</w:t>
+      </w:r>
+      <w:r>
+        <w:rPr>
+          <w:rFonts w:ascii="Cambria" w:hAnsi="Cambria" w:cs="Cambria"/>
+        </w:rPr>
+        <w:t xml:space="preserve"> </w:t>
+      </w:r>
+      <w:r>
+        <w:rPr>
+          <w:rFonts w:ascii="Cambria" w:hAnsi="Cambria" w:cs="Cambria"/>
+        </w:rPr>
+        <w:t>(</w:t>
+      </w:r>
+      <w:r>
+        <w:rPr>
+          <w:rFonts w:ascii="Cambria" w:hAnsi="Cambria" w:cs="Cambria"/>
+          <w:b/>
+          <w:bCs/>
+        </w:rPr>
+        <w:t>{</w:t>
+      </w:r>
+      <w:r>
+        <w:rPr>
+          <w:rFonts w:ascii="Cambria" w:hAnsi="Cambria" w:cs="Cambria"/>
+          <w:b/>
+        </w:rPr>
+        <w:t>{months</w:t>
+      </w:r>
+      <w:r>
+        <w:rPr>
+          <w:rFonts w:ascii="Cambria" w:hAnsi="Cambria" w:cs="Cambria"/>
+          <w:b/>
+        </w:rPr>
+        <w:t>}} {{</w:t>
+      </w:r>
+      <w:r>
+        <w:rPr>
+          <w:rFonts w:ascii="Cambria" w:hAnsi="Cambria" w:cs="Cambria"/>
+          <w:b/>
+        </w:rPr>
+        <w:t>ye</w:t>
+      </w:r>
+      <w:r>
+        <w:rPr>
+          <w:rFonts w:ascii="Cambria" w:hAnsi="Cambria" w:cs="Cambria"/>
+          <w:b/>
+        </w:rPr>
+        <w:t>ars</w:t>
+      </w:r>
+      <w:r>
+        <w:rPr>
+          <w:rFonts w:ascii="Cambria" w:hAnsi="Cambria" w:cs="Cambria"/>
+          <w:b/>
+        </w:rPr>
+        <w:t>}</w:t>
+      </w:r>
+      <w:r>
+        <w:rPr>
+          <w:rFonts w:ascii="Cambria" w:hAnsi="Cambria" w:cs="Cambria"/>
+          <w:b/>
+        </w:rPr>
+        <w:t>}</w:t>
+      </w:r>
+      <w:r>
+        <w:rPr>
+          <w:rFonts w:ascii="Cambria" w:hAnsi="Cambria" w:cs="Cambria"/>
+        </w:rPr>
+        <w:t>)</w:t>
+      </w:r>
+      <w:r>
+        <w:rPr>
+          <w:rFonts w:ascii="Cambria" w:hAnsi="Cambria" w:cs="Cambria"/>
+        </w:rPr>
+        <w:t xml:space="preserve"> {% endfor %}{% else %}</w:t>
+      </w:r>
+      <w:r>
+        <w:rPr>
+          <w:rFonts w:ascii="Cambria" w:hAnsi="Cambria" w:cs="Cambria"/>
+          <w:u w:val="single"/>
+          <w:lang w:val="en-US"/>
+        </w:rPr>
+        <w:t>6</w:t>
+      </w:r>
+      <w:r>
+        <w:rPr>
+          <w:rFonts w:ascii="Cambria" w:hAnsi="Cambria" w:cs="Cambria"/>
+          <w:u w:val="single"/>
+          <w:lang w:val="en-US"/>
+        </w:rPr>
+        <w:t xml:space="preserve"> months</w:t>
+      </w:r>
+      <w:r>
+        <w:rPr>
+          <w:rFonts w:ascii="Cambria" w:hAnsi="Cambria" w:cs="Cambria"/>
+          <w:b/>
+          <w:lang w:val="en-US"/>
+        </w:rPr>
+        <w:t xml:space="preserve"> </w:t>
+      </w:r>
+      <w:r>
+        <w:rPr>
+          <w:rFonts w:ascii="Cambria" w:hAnsi="Cambria" w:cs="Cambria"/>
+        </w:rPr>
+        <w:t>(</w:t>
+      </w:r>
+      <w:r>
+        <w:rPr>
+          <w:rFonts w:ascii="Cambria" w:hAnsi="Cambria" w:cs="Cambria"/>
+          <w:b/>
+          <w:bCs/>
+        </w:rPr>
+        <w:t>September</w:t>
+      </w:r>
+      <w:r>
+        <w:rPr>
+          <w:rFonts w:ascii="Cambria" w:hAnsi="Cambria" w:cs="Cambria"/>
+          <w:b/>
+          <w:bCs/>
+        </w:rPr>
+        <w:t xml:space="preserve"> 202</w:t>
+      </w:r>
+      <w:r>
+        <w:rPr>
+          <w:rFonts w:ascii="Cambria" w:hAnsi="Cambria" w:cs="Cambria"/>
+          <w:b/>
+          <w:bCs/>
+        </w:rPr>
+        <w:t>2</w:t>
+      </w:r>
+      <w:r>
+        <w:rPr>
+          <w:rFonts w:ascii="Cambria" w:hAnsi="Cambria" w:cs="Cambria"/>
+        </w:rPr>
+        <w:t>)</w:t>
+      </w:r>
+      <w:r>
+        <w:rPr>
+          <w:rFonts w:ascii="Cambria" w:hAnsi="Cambria" w:cs="Cambria"/>
+        </w:rPr>
+        <w:t>{% endif %}</w:t>
+      </w:r>
+      <w:r>
+        <w:rPr>
+          <w:rFonts w:ascii="Cambria" w:hAnsi="Cambria" w:cs="Cambria"/>
+        </w:rPr>
+        <w:t>.</w:t>
+      </w:r>
+    </w:p>
+    <w:bookmarkEnd w:id="28"/>
+    <w:p>
+      <w:pPr>
+        <w:pStyle w:val="ListParagraph"/>
+        <w:rPr>
+          <w:rFonts w:ascii="Cambria" w:hAnsi="Cambria" w:cs="Cambria"/>
+        </w:rPr>
+      </w:pPr>
     </w:p>
     <w:p>
       <w:pPr>
         <w:pStyle w:val="ListParagraph"/>
-        <w:ind w:left="0"/>
-        <w:rPr>
-          <w:rFonts w:ascii="Cambria" w:hAnsi="Cambria" w:cs="Cambria"/>
-        </w:rPr>
-      </w:pPr>
+        <w:rPr>
+          <w:rFonts w:ascii="Cambria" w:hAnsi="Cambria" w:cs="Cambria"/>
+        </w:rPr>
+      </w:pPr>
+    </w:p>
+    <w:p>
+      <w:pPr>
+        <w:pStyle w:val="ListParagraph"/>
+        <w:rPr>
+          <w:rFonts w:ascii="Cambria" w:hAnsi="Cambria" w:cs="Cambria"/>
+        </w:rPr>
+      </w:pPr>
+      <w:bookmarkStart w:id="29" w:name="_Hlk65929851"/>
+      <w:bookmarkEnd w:id="0"/>
+      <w:bookmarkEnd w:id="1"/>
+      <w:bookmarkEnd w:id="2"/>
+      <w:bookmarkEnd w:id="3"/>
+      <w:bookmarkEnd w:id="4"/>
+      <w:bookmarkEnd w:id="5"/>
+      <w:bookmarkEnd w:id="6"/>
+    </w:p>
+    <w:p>
+      <w:pPr>
+        <w:pStyle w:val="BodyText"/>
+        <w:spacing w:line="276" w:lineRule="auto"/>
+        <w:rPr>
+          <w:rFonts w:ascii="Cambria" w:hAnsi="Cambria" w:cs="Cambria"/>
+        </w:rPr>
+      </w:pPr>
+      <w:bookmarkStart w:id="30" w:name="_Hlk31647601"/>
+      <w:r>
+        <w:rPr>
+          <w:rFonts w:ascii="Cambria" w:hAnsi="Cambria" w:cs="Cambria"/>
+          <w:lang w:val="en-US"/>
+        </w:rPr>
+        <w:t>{% if medication2 %}</w:t>
+      </w:r>
     </w:p>
     <w:p>
       <w:pPr>
         <w:pStyle w:val="BodyText"/>
         <w:numPr>
           <w:ilvl w:val="0"/>
-          <w:numId w:val="41"/>
+          <w:numId w:val="37"/>
         </w:numPr>
-        <w:rPr>
-          <w:rFonts w:ascii="Cambria" w:hAnsi="Cambria" w:cs="Cambria"/>
-        </w:rPr>
-      </w:pPr>
-      <w:r>
-        <w:rPr>
-          <w:rFonts w:ascii="Cambria" w:hAnsi="Cambria" w:cs="Cambria"/>
-          <w:lang w:val="en-US"/>
-        </w:rPr>
-        <w:t>A</w:t>
-      </w:r>
-      <w:r>
-        <w:rPr>
-          <w:rFonts w:ascii="Cambria" w:hAnsi="Cambria" w:cs="Cambria"/>
-          <w:lang w:val="en-US"/>
-        </w:rPr>
-        <w:t xml:space="preserve"> 2</w:t>
-      </w:r>
-      <w:r>
-        <w:rPr>
-          <w:rFonts w:ascii="Cambria" w:hAnsi="Cambria" w:cs="Cambria"/>
-          <w:vertAlign w:val="superscript"/>
-          <w:lang w:val="en-US"/>
-        </w:rPr>
-        <w:t>nd</w:t>
-      </w:r>
-      <w:r>
-        <w:rPr>
-          <w:rFonts w:ascii="Cambria" w:hAnsi="Cambria" w:cs="Cambria"/>
-          <w:lang w:val="en-US"/>
-        </w:rPr>
-        <w:t xml:space="preserve"> </w:t>
-      </w:r>
-      <w:r>
-        <w:rPr>
-          <w:rFonts w:ascii="Cambria" w:hAnsi="Cambria" w:cs="Cambria"/>
-          <w:lang w:val="en-US"/>
-        </w:rPr>
-        <w:t>echocardiographic</w:t>
-      </w:r>
-      <w:r>
-        <w:rPr>
-          <w:rFonts w:ascii="Cambria" w:hAnsi="Cambria" w:cs="Cambria"/>
-          <w:lang w:val="en-US"/>
-        </w:rPr>
-        <w:t xml:space="preserve"> </w:t>
-      </w:r>
-      <w:r>
-        <w:rPr>
-          <w:rFonts w:ascii="Cambria" w:hAnsi="Cambria" w:cs="Cambria"/>
-          <w:lang w:val="en-US"/>
-        </w:rPr>
-        <w:t>examinatio</w:t>
-      </w:r>
-      <w:r>
-        <w:rPr>
-          <w:rFonts w:ascii="Cambria" w:hAnsi="Cambria" w:cs="Cambria"/>
-          <w:lang w:val="en-US"/>
-        </w:rPr>
-        <w:t xml:space="preserve">n is recommended after </w:t>
-      </w:r>
-      <w:r>
-        <w:rPr>
-          <w:rFonts w:ascii="Cambria" w:hAnsi="Cambria" w:cs="Cambria"/>
+        <w:spacing w:line="276" w:lineRule="auto"/>
+        <w:ind w:left="1440"/>
+        <w:rPr>
+          <w:rFonts w:ascii="Cambria" w:hAnsi="Cambria" w:cs="Cambria"/>
+          <w:lang w:val="en-US"/>
+        </w:rPr>
+      </w:pPr>
+      <w:r>
+        <w:rPr>
+          <w:rFonts w:ascii="Cambria" w:hAnsi="Cambria" w:cs="Cambria"/>
+          <w:bCs/>
           <w:u w:val="single"/>
-          <w:lang w:val="en-US"/>
-        </w:rPr>
-        <w:t>6</w:t>
-      </w:r>
-      <w:r>
-        <w:rPr>
-          <w:rFonts w:ascii="Cambria" w:hAnsi="Cambria" w:cs="Cambria"/>
-          <w:u w:val="single"/>
-          <w:lang w:val="en-US"/>
-        </w:rPr>
-        <w:t xml:space="preserve"> months</w:t>
-      </w:r>
-      <w:r>
-        <w:rPr>
-          <w:rFonts w:ascii="Cambria" w:hAnsi="Cambria" w:cs="Cambria"/>
-          <w:b/>
-          <w:lang w:val="en-US"/>
-        </w:rPr>
-        <w:t xml:space="preserve"> (December 20</w:t>
-      </w:r>
-      <w:r>
-        <w:rPr>
-          <w:rFonts w:ascii="Cambria" w:hAnsi="Cambria" w:cs="Cambria"/>
-          <w:b/>
-          <w:lang w:val="en-US"/>
-        </w:rPr>
-        <w:t>20</w:t>
-      </w:r>
-      <w:bookmarkStart w:id="8" w:name="_GoBack"/>
-      <w:bookmarkEnd w:id="8"/>
-      <w:r>
-        <w:rPr>
-          <w:rFonts w:ascii="Cambria" w:hAnsi="Cambria" w:cs="Cambria"/>
-          <w:b/>
-          <w:lang w:val="en-US"/>
-        </w:rPr>
-        <w:t>)</w:t>
-      </w:r>
-      <w:r>
-        <w:rPr>
-          <w:rFonts w:ascii="Cambria" w:hAnsi="Cambria" w:cs="Cambria"/>
-          <w:lang w:val="en-US"/>
-        </w:rPr>
-        <w:t xml:space="preserve">. </w:t>
+        </w:rPr>
+        <w:t>Cardiac medication</w:t>
+      </w:r>
+      <w:r>
+        <w:rPr>
+          <w:rFonts w:ascii="Cambria" w:hAnsi="Cambria" w:cs="Cambria"/>
+          <w:lang w:val="en-US"/>
+        </w:rPr>
+        <w:t xml:space="preserve">: </w:t>
+      </w:r>
+      <w:bookmarkStart w:id="31" w:name="_Hlk28025998"/>
+      <w:r>
+        <w:rPr>
+          <w:rFonts w:ascii="Cambria" w:hAnsi="Cambria" w:cs="Cambria"/>
+          <w:lang w:val="en-US"/>
+        </w:rPr>
+        <w:t>{</w:t>
+      </w:r>
+      <w:r>
+        <w:rPr>
+          <w:rFonts w:ascii="Cambria" w:hAnsi="Cambria" w:cs="Cambria"/>
+          <w:lang w:val="en-US"/>
+        </w:rPr>
+        <w:t>% for m</w:t>
+      </w:r>
+      <w:r>
+        <w:rPr>
+          <w:rFonts w:ascii="Cambria" w:hAnsi="Cambria"/>
+        </w:rPr>
+        <w:t>ed2</w:t>
+      </w:r>
+      <w:r>
+        <w:rPr>
+          <w:rFonts w:ascii="Cambria" w:hAnsi="Cambria"/>
+        </w:rPr>
+        <w:t xml:space="preserve"> in medication2 %</w:t>
+      </w:r>
+      <w:r>
+        <w:rPr>
+          <w:rFonts w:ascii="Cambria" w:hAnsi="Cambria" w:cs="Cambria"/>
+          <w:lang w:val="en-US"/>
+        </w:rPr>
+        <w:t>}</w:t>
       </w:r>
     </w:p>
     <w:p>
       <w:pPr>
-        <w:pStyle w:val="ListParagraph"/>
-        <w:rPr>
-          <w:rFonts w:ascii="Cambria" w:hAnsi="Cambria" w:cs="Cambria"/>
-        </w:rPr>
-      </w:pPr>
-    </w:p>
-    <w:p>
-      <w:pPr>
-        <w:pStyle w:val="ListParagraph"/>
-        <w:rPr>
-          <w:rFonts w:ascii="Cambria" w:hAnsi="Cambria" w:cs="Cambria"/>
-        </w:rPr>
-      </w:pPr>
-    </w:p>
-    <w:p>
-      <w:pPr>
-        <w:pStyle w:val="BodyText"/>
-        <w:numPr>
-          <w:ilvl w:val="1"/>
-          <w:numId w:val="41"/>
-        </w:numPr>
-        <w:rPr>
-          <w:rFonts w:ascii="Cambria" w:hAnsi="Cambria" w:cs="Cambria"/>
-        </w:rPr>
-      </w:pPr>
-      <w:r>
-        <w:rPr>
-          <w:rFonts w:ascii="Cambria" w:hAnsi="Cambria" w:cs="Cambria"/>
-          <w:b/>
-        </w:rPr>
-        <w:t xml:space="preserve">Cardiac </w:t>
-      </w:r>
-      <w:r>
-        <w:rPr>
-          <w:rFonts w:ascii="Cambria" w:hAnsi="Cambria" w:cs="Cambria"/>
-          <w:b/>
-        </w:rPr>
-        <w:t>medication</w:t>
-      </w:r>
-      <w:r>
-        <w:rPr>
-          <w:rFonts w:ascii="Cambria" w:hAnsi="Cambria" w:cs="Cambria"/>
-          <w:b/>
-        </w:rPr>
-        <w:t> :</w:t>
-      </w:r>
-    </w:p>
-    <w:p>
-      <w:pPr>
         <w:pStyle w:val="BodyText"/>
         <w:spacing w:line="276" w:lineRule="auto"/>
         <w:rPr>
           <w:rFonts w:ascii="Cambria" w:hAnsi="Cambria" w:cs="Cambria"/>
+          <w:b/>
+          <w:bCs/>
+          <w:lang w:val="en-US"/>
         </w:rPr>
       </w:pPr>
     </w:p>
@@ -5705,38 +8838,50 @@
         <w:pStyle w:val="BodyText"/>
         <w:numPr>
           <w:ilvl w:val="0"/>
-          <w:numId w:val="43"/>
+          <w:numId w:val="45"/>
         </w:numPr>
         <w:spacing w:line="276" w:lineRule="auto"/>
         <w:rPr>
           <w:rFonts w:ascii="Cambria" w:hAnsi="Cambria" w:cs="Cambria"/>
+          <w:lang w:val="en-US"/>
         </w:rPr>
       </w:pPr>
       <w:r>
         <w:rPr>
           <w:rFonts w:ascii="Cambria" w:hAnsi="Cambria" w:cs="Cambria"/>
           <w:b/>
-          <w:lang w:val="en-US"/>
-        </w:rPr>
-        <w:t>Benazepril</w:t>
-      </w:r>
-      <w:r>
-        <w:rPr>
-          <w:rFonts w:ascii="Cambria" w:hAnsi="Cambria" w:cs="Cambria"/>
-        </w:rPr>
-        <w:t xml:space="preserve"> (0.</w:t>
-      </w:r>
-      <w:r>
-        <w:rPr>
-          <w:rFonts w:ascii="Cambria" w:hAnsi="Cambria" w:cs="Cambria"/>
-        </w:rPr>
-        <w:t>22</w:t>
-      </w:r>
-      <w:r>
-        <w:rPr>
-          <w:rFonts w:ascii="Cambria" w:hAnsi="Cambria" w:cs="Cambria"/>
-        </w:rPr>
-        <w:t xml:space="preserve"> mg/kg po SID),</w:t>
+          <w:bCs/>
+        </w:rPr>
+        <w:t>{{med2.medication2</w:t>
+      </w:r>
+      <w:r>
+        <w:rPr>
+          <w:rFonts w:ascii="Cambria" w:hAnsi="Cambria" w:cs="Cambria"/>
+          <w:b/>
+          <w:bCs/>
+        </w:rPr>
+        <w:t>Eng</w:t>
+      </w:r>
+      <w:r>
+        <w:rPr>
+          <w:rFonts w:ascii="Cambria" w:hAnsi="Cambria" w:cs="Cambria"/>
+          <w:b/>
+          <w:bCs/>
+        </w:rPr>
+        <w:t>Menu}}</w:t>
+      </w:r>
+      <w:r>
+        <w:rPr>
+          <w:rFonts w:ascii="Cambria" w:hAnsi="Cambria" w:cs="Cambria"/>
+        </w:rPr>
+        <w:t xml:space="preserve"> ({{med2.doseNumber}} {{med2.unitOfMeasurementMenu}} {{med2.doseMenu}}) </w:t>
+      </w:r>
+      <w:r>
+        <w:rPr>
+          <w:rFonts w:ascii="Cambria" w:hAnsi="Cambria" w:cs="Cambria"/>
+          <w:lang w:val="en-US"/>
+        </w:rPr>
+        <w:t xml:space="preserve">{% endfor %}{% else%} </w:t>
       </w:r>
     </w:p>
     <w:p>
@@ -5744,80 +8889,74 @@
         <w:pStyle w:val="BodyText"/>
         <w:numPr>
           <w:ilvl w:val="0"/>
-          <w:numId w:val="43"/>
+          <w:numId w:val="46"/>
         </w:numPr>
-        <w:spacing w:line="276" w:lineRule="auto"/>
-        <w:rPr>
-          <w:rFonts w:ascii="Cambria" w:hAnsi="Cambria" w:cs="Cambria"/>
-        </w:rPr>
-      </w:pPr>
+        <w:spacing w:line="360" w:lineRule="auto"/>
+        <w:ind w:left="1440"/>
+        <w:rPr>
+          <w:rFonts w:ascii="Cambria" w:hAnsi="Cambria" w:cs="Cambria"/>
+          <w:lang w:val="el-GR"/>
+        </w:rPr>
+      </w:pPr>
+      <w:r>
+        <w:rPr>
+          <w:rFonts w:ascii="Cambria" w:hAnsi="Cambria" w:cs="Cambria"/>
+          <w:bCs/>
+          <w:u w:val="single"/>
+        </w:rPr>
+        <w:t>Cardiac medication</w:t>
+      </w:r>
+      <w:r>
+        <w:rPr>
+          <w:rFonts w:ascii="Cambria" w:hAnsi="Cambria" w:cs="Cambria"/>
+          <w:lang w:val="el-GR"/>
+        </w:rPr>
+        <w:t>:</w:t>
+      </w:r>
+      <w:r>
+        <w:rPr>
+          <w:rFonts w:ascii="Cambria" w:hAnsi="Cambria" w:cs="Cambria"/>
+          <w:lang w:val="el-GR"/>
+        </w:rPr>
+        <w:t xml:space="preserve"> </w:t>
+      </w:r>
       <w:r>
         <w:rPr>
           <w:rFonts w:ascii="Cambria" w:hAnsi="Cambria" w:cs="Cambria"/>
           <w:b/>
-          <w:lang w:val="en-US"/>
-        </w:rPr>
-        <w:t>Spironolactone</w:t>
-      </w:r>
-      <w:r>
-        <w:rPr>
-          <w:rFonts w:ascii="Cambria" w:hAnsi="Cambria" w:cs="Cambria"/>
-        </w:rPr>
-        <w:t xml:space="preserve"> (1.78</w:t>
-      </w:r>
-      <w:r>
-        <w:rPr>
-          <w:rFonts w:ascii="Cambria" w:hAnsi="Cambria" w:cs="Cambria"/>
-        </w:rPr>
-        <w:t xml:space="preserve"> mg/kg po SID)</w:t>
+          <w:bCs/>
+        </w:rPr>
+        <w:t>not recommended.</w:t>
       </w:r>
     </w:p>
     <w:p>
       <w:pPr>
         <w:pStyle w:val="BodyText"/>
-        <w:numPr>
-          <w:ilvl w:val="0"/>
-          <w:numId w:val="43"/>
-        </w:numPr>
-        <w:spacing w:line="276" w:lineRule="auto"/>
-        <w:rPr>
-          <w:rFonts w:ascii="Cambria" w:hAnsi="Cambria" w:cs="Cambria"/>
-        </w:rPr>
-      </w:pPr>
-      <w:r>
-        <w:rPr>
-          <w:rFonts w:ascii="Cambria" w:hAnsi="Cambria" w:cs="Cambria"/>
-          <w:b/>
-          <w:lang w:val="en-US"/>
-        </w:rPr>
-        <w:t xml:space="preserve">Pimobendan </w:t>
-      </w:r>
-      <w:r>
-        <w:rPr>
-          <w:rFonts w:ascii="Cambria" w:hAnsi="Cambria" w:cs="Cambria"/>
-          <w:lang w:val="en-US"/>
-        </w:rPr>
-        <w:t>(0.2 mg/kg po BID)</w:t>
+        <w:spacing w:line="360" w:lineRule="auto"/>
+        <w:rPr>
+          <w:rFonts w:ascii="Cambria" w:hAnsi="Cambria" w:cs="Cambria"/>
+          <w:lang w:val="en-US"/>
+        </w:rPr>
+      </w:pPr>
+      <w:r>
+        <w:rPr>
+          <w:rFonts w:ascii="Cambria" w:hAnsi="Cambria" w:cs="Cambria"/>
+          <w:lang w:val="el-GR"/>
+        </w:rPr>
+        <w:lastRenderedPageBreak/>
+        <w:t xml:space="preserve">{% </w:t>
+      </w:r>
+      <w:r>
+        <w:rPr>
+          <w:rFonts w:ascii="Cambria" w:hAnsi="Cambria" w:cs="Cambria"/>
+          <w:lang w:val="en-US"/>
+        </w:rPr>
+        <w:t>endif %}</w:t>
       </w:r>
     </w:p>
-    <w:bookmarkEnd w:id="0"/>
-    <w:bookmarkEnd w:id="1"/>
-    <w:bookmarkEnd w:id="2"/>
-    <w:bookmarkEnd w:id="3"/>
-    <w:bookmarkEnd w:id="4"/>
-    <w:bookmarkEnd w:id="5"/>
-    <w:bookmarkEnd w:id="6"/>
-    <w:p>
-      <w:pPr>
-        <w:rPr>
-          <w:rFonts w:ascii="Cambria" w:hAnsi="Cambria" w:cs="Cambria"/>
-          <w:b/>
-          <w:bCs/>
-          <w:color w:val="000000"/>
-          <w:lang w:val="en-US"/>
-        </w:rPr>
-      </w:pPr>
-    </w:p>
+    <w:bookmarkEnd w:id="29"/>
+    <w:bookmarkEnd w:id="30"/>
+    <w:bookmarkEnd w:id="31"/>
     <w:p>
       <w:pPr>
         <w:rPr>
@@ -5927,7 +9066,7 @@
           <w:t>theodsin@hotmail.com</w:t>
         </w:r>
       </w:hyperlink>
-      <w:bookmarkStart w:id="9" w:name="_PictureBullets"/>
+      <w:bookmarkStart w:id="32" w:name="_PictureBullets"/>
       <w:r>
         <w:rPr>
           <w:noProof/>
@@ -6048,7 +9187,7 @@
           </wp:inline>
         </w:drawing>
       </w:r>
-      <w:bookmarkEnd w:id="9"/>
+      <w:bookmarkEnd w:id="32"/>
     </w:p>
     <w:sectPr>
       <w:footerReference w:type="default" r:id="rId13"/>
@@ -6063,7 +9202,7 @@
 </file>
 
 <file path=word/endnotes.xml><?xml version="1.0" encoding="utf-8"?>
-<w:endnotes xmlns:wpc="http://schemas.microsoft.com/office/word/2010/wordprocessingCanvas" xmlns:cx="http://schemas.microsoft.com/office/drawing/2014/chartex" xmlns:cx1="http://schemas.microsoft.com/office/drawing/2015/9/8/chartex" xmlns:cx2="http://schemas.microsoft.com/office/drawing/2015/10/21/chartex" xmlns:cx3="http://schemas.microsoft.com/office/drawing/2016/5/9/chartex" xmlns:cx4="http://schemas.microsoft.com/office/drawing/2016/5/10/chartex" xmlns:cx5="http://schemas.microsoft.com/office/drawing/2016/5/11/chartex" xmlns:cx6="http://schemas.microsoft.com/office/drawing/2016/5/12/chartex" xmlns:cx7="http://schemas.microsoft.com/office/drawing/2016/5/13/chartex" xmlns:cx8="http://schemas.microsoft.com/office/drawing/2016/5/14/chartex" xmlns:mc="http://schemas.openxmlformats.org/markup-compatibility/2006" xmlns:aink="http://schemas.microsoft.com/office/drawing/2016/ink" xmlns:am3d="http://schemas.microsoft.com/office/drawing/2017/model3d" xmlns:o="urn:schemas-microsoft-com:office:office" xmlns:r="http://schemas.openxmlformats.org/officeDocument/2006/relationships" xmlns:m="http://schemas.openxmlformats.org/officeDocument/2006/math" xmlns:v="urn:schemas-microsoft-com:vml" xmlns:wp14="http://schemas.microsoft.com/office/word/2010/wordprocessingDrawing" xmlns:wp="http://schemas.openxmlformats.org/drawingml/2006/wordprocessingDrawing" xmlns:w10="urn:schemas-microsoft-com:office:word" xmlns:w="http://schemas.openxmlformats.org/wordprocessingml/2006/main" xmlns:w14="http://schemas.microsoft.com/office/word/2010/wordml" xmlns:w15="http://schemas.microsoft.com/office/word/2012/wordml" xmlns:w16cid="http://schemas.microsoft.com/office/word/2016/wordml/cid" xmlns:w16se="http://schemas.microsoft.com/office/word/2015/wordml/symex" xmlns:wpg="http://schemas.microsoft.com/office/word/2010/wordprocessingGroup" xmlns:wpi="http://schemas.microsoft.com/office/word/2010/wordprocessingInk" xmlns:wne="http://schemas.microsoft.com/office/word/2006/wordml" xmlns:wps="http://schemas.microsoft.com/office/word/2010/wordprocessingShape" mc:Ignorable="w14 w15 w16se w16cid wp14">
+<w:endnotes xmlns:wpc="http://schemas.microsoft.com/office/word/2010/wordprocessingCanvas" xmlns:cx="http://schemas.microsoft.com/office/drawing/2014/chartex" xmlns:cx1="http://schemas.microsoft.com/office/drawing/2015/9/8/chartex" xmlns:cx2="http://schemas.microsoft.com/office/drawing/2015/10/21/chartex" xmlns:cx3="http://schemas.microsoft.com/office/drawing/2016/5/9/chartex" xmlns:cx4="http://schemas.microsoft.com/office/drawing/2016/5/10/chartex" xmlns:cx5="http://schemas.microsoft.com/office/drawing/2016/5/11/chartex" xmlns:cx6="http://schemas.microsoft.com/office/drawing/2016/5/12/chartex" xmlns:cx7="http://schemas.microsoft.com/office/drawing/2016/5/13/chartex" xmlns:cx8="http://schemas.microsoft.com/office/drawing/2016/5/14/chartex" xmlns:mc="http://schemas.openxmlformats.org/markup-compatibility/2006" xmlns:aink="http://schemas.microsoft.com/office/drawing/2016/ink" xmlns:am3d="http://schemas.microsoft.com/office/drawing/2017/model3d" xmlns:o="urn:schemas-microsoft-com:office:office" xmlns:r="http://schemas.openxmlformats.org/officeDocument/2006/relationships" xmlns:m="http://schemas.openxmlformats.org/officeDocument/2006/math" xmlns:v="urn:schemas-microsoft-com:vml" xmlns:wp14="http://schemas.microsoft.com/office/word/2010/wordprocessingDrawing" xmlns:wp="http://schemas.openxmlformats.org/drawingml/2006/wordprocessingDrawing" xmlns:w10="urn:schemas-microsoft-com:office:word" xmlns:w="http://schemas.openxmlformats.org/wordprocessingml/2006/main" xmlns:w14="http://schemas.microsoft.com/office/word/2010/wordml" xmlns:w15="http://schemas.microsoft.com/office/word/2012/wordml" xmlns:w16cex="http://schemas.microsoft.com/office/word/2018/wordml/cex" xmlns:w16cid="http://schemas.microsoft.com/office/word/2016/wordml/cid" xmlns:w16="http://schemas.microsoft.com/office/word/2018/wordml" xmlns:w16sdtdh="http://schemas.microsoft.com/office/word/2020/wordml/sdtdatahash" xmlns:w16se="http://schemas.microsoft.com/office/word/2015/wordml/symex" xmlns:wpg="http://schemas.microsoft.com/office/word/2010/wordprocessingGroup" xmlns:wpi="http://schemas.microsoft.com/office/word/2010/wordprocessingInk" xmlns:wne="http://schemas.microsoft.com/office/word/2006/wordml" xmlns:wps="http://schemas.microsoft.com/office/word/2010/wordprocessingShape" mc:Ignorable="w14 w15 w16se w16cid w16 w16cex w16sdtdh wp14">
   <w:endnote w:type="separator" w:id="-1">
     <w:p>
       <w:r>
@@ -6082,7 +9221,7 @@
 </file>
 
 <file path=word/footer1.xml><?xml version="1.0" encoding="utf-8"?>
-<w:ftr xmlns:wpc="http://schemas.microsoft.com/office/word/2010/wordprocessingCanvas" xmlns:cx="http://schemas.microsoft.com/office/drawing/2014/chartex" xmlns:cx1="http://schemas.microsoft.com/office/drawing/2015/9/8/chartex" xmlns:cx2="http://schemas.microsoft.com/office/drawing/2015/10/21/chartex" xmlns:cx3="http://schemas.microsoft.com/office/drawing/2016/5/9/chartex" xmlns:cx4="http://schemas.microsoft.com/office/drawing/2016/5/10/chartex" xmlns:cx5="http://schemas.microsoft.com/office/drawing/2016/5/11/chartex" xmlns:cx6="http://schemas.microsoft.com/office/drawing/2016/5/12/chartex" xmlns:cx7="http://schemas.microsoft.com/office/drawing/2016/5/13/chartex" xmlns:cx8="http://schemas.microsoft.com/office/drawing/2016/5/14/chartex" xmlns:mc="http://schemas.openxmlformats.org/markup-compatibility/2006" xmlns:aink="http://schemas.microsoft.com/office/drawing/2016/ink" xmlns:am3d="http://schemas.microsoft.com/office/drawing/2017/model3d" xmlns:o="urn:schemas-microsoft-com:office:office" xmlns:r="http://schemas.openxmlformats.org/officeDocument/2006/relationships" xmlns:m="http://schemas.openxmlformats.org/officeDocument/2006/math" xmlns:v="urn:schemas-microsoft-com:vml" xmlns:wp14="http://schemas.microsoft.com/office/word/2010/wordprocessingDrawing" xmlns:wp="http://schemas.openxmlformats.org/drawingml/2006/wordprocessingDrawing" xmlns:w10="urn:schemas-microsoft-com:office:word" xmlns:w="http://schemas.openxmlformats.org/wordprocessingml/2006/main" xmlns:w14="http://schemas.microsoft.com/office/word/2010/wordml" xmlns:w15="http://schemas.microsoft.com/office/word/2012/wordml" xmlns:w16cid="http://schemas.microsoft.com/office/word/2016/wordml/cid" xmlns:w16se="http://schemas.microsoft.com/office/word/2015/wordml/symex" xmlns:wpg="http://schemas.microsoft.com/office/word/2010/wordprocessingGroup" xmlns:wpi="http://schemas.microsoft.com/office/word/2010/wordprocessingInk" xmlns:wne="http://schemas.microsoft.com/office/word/2006/wordml" xmlns:wps="http://schemas.microsoft.com/office/word/2010/wordprocessingShape" mc:Ignorable="w14 w15 w16se w16cid wp14">
+<w:ftr xmlns:wpc="http://schemas.microsoft.com/office/word/2010/wordprocessingCanvas" xmlns:cx="http://schemas.microsoft.com/office/drawing/2014/chartex" xmlns:cx1="http://schemas.microsoft.com/office/drawing/2015/9/8/chartex" xmlns:cx2="http://schemas.microsoft.com/office/drawing/2015/10/21/chartex" xmlns:cx3="http://schemas.microsoft.com/office/drawing/2016/5/9/chartex" xmlns:cx4="http://schemas.microsoft.com/office/drawing/2016/5/10/chartex" xmlns:cx5="http://schemas.microsoft.com/office/drawing/2016/5/11/chartex" xmlns:cx6="http://schemas.microsoft.com/office/drawing/2016/5/12/chartex" xmlns:cx7="http://schemas.microsoft.com/office/drawing/2016/5/13/chartex" xmlns:cx8="http://schemas.microsoft.com/office/drawing/2016/5/14/chartex" xmlns:mc="http://schemas.openxmlformats.org/markup-compatibility/2006" xmlns:aink="http://schemas.microsoft.com/office/drawing/2016/ink" xmlns:am3d="http://schemas.microsoft.com/office/drawing/2017/model3d" xmlns:o="urn:schemas-microsoft-com:office:office" xmlns:r="http://schemas.openxmlformats.org/officeDocument/2006/relationships" xmlns:m="http://schemas.openxmlformats.org/officeDocument/2006/math" xmlns:v="urn:schemas-microsoft-com:vml" xmlns:wp14="http://schemas.microsoft.com/office/word/2010/wordprocessingDrawing" xmlns:wp="http://schemas.openxmlformats.org/drawingml/2006/wordprocessingDrawing" xmlns:w10="urn:schemas-microsoft-com:office:word" xmlns:w="http://schemas.openxmlformats.org/wordprocessingml/2006/main" xmlns:w14="http://schemas.microsoft.com/office/word/2010/wordml" xmlns:w15="http://schemas.microsoft.com/office/word/2012/wordml" xmlns:w16cex="http://schemas.microsoft.com/office/word/2018/wordml/cex" xmlns:w16cid="http://schemas.microsoft.com/office/word/2016/wordml/cid" xmlns:w16="http://schemas.microsoft.com/office/word/2018/wordml" xmlns:w16sdtdh="http://schemas.microsoft.com/office/word/2020/wordml/sdtdatahash" xmlns:w16se="http://schemas.microsoft.com/office/word/2015/wordml/symex" xmlns:wpg="http://schemas.microsoft.com/office/word/2010/wordprocessingGroup" xmlns:wpi="http://schemas.microsoft.com/office/word/2010/wordprocessingInk" xmlns:wne="http://schemas.microsoft.com/office/word/2006/wordml" xmlns:wps="http://schemas.microsoft.com/office/word/2010/wordprocessingShape" mc:Ignorable="w14 w15 w16se w16cid w16 w16cex w16sdtdh wp14">
   <w:p>
     <w:pPr>
       <w:pStyle w:val="Footer"/>
@@ -6110,7 +9249,7 @@
 </file>
 
 <file path=word/footnotes.xml><?xml version="1.0" encoding="utf-8"?>
-<w:footnotes xmlns:wpc="http://schemas.microsoft.com/office/word/2010/wordprocessingCanvas" xmlns:cx="http://schemas.microsoft.com/office/drawing/2014/chartex" xmlns:cx1="http://schemas.microsoft.com/office/drawing/2015/9/8/chartex" xmlns:cx2="http://schemas.microsoft.com/office/drawing/2015/10/21/chartex" xmlns:cx3="http://schemas.microsoft.com/office/drawing/2016/5/9/chartex" xmlns:cx4="http://schemas.microsoft.com/office/drawing/2016/5/10/chartex" xmlns:cx5="http://schemas.microsoft.com/office/drawing/2016/5/11/chartex" xmlns:cx6="http://schemas.microsoft.com/office/drawing/2016/5/12/chartex" xmlns:cx7="http://schemas.microsoft.com/office/drawing/2016/5/13/chartex" xmlns:cx8="http://schemas.microsoft.com/office/drawing/2016/5/14/chartex" xmlns:mc="http://schemas.openxmlformats.org/markup-compatibility/2006" xmlns:aink="http://schemas.microsoft.com/office/drawing/2016/ink" xmlns:am3d="http://schemas.microsoft.com/office/drawing/2017/model3d" xmlns:o="urn:schemas-microsoft-com:office:office" xmlns:r="http://schemas.openxmlformats.org/officeDocument/2006/relationships" xmlns:m="http://schemas.openxmlformats.org/officeDocument/2006/math" xmlns:v="urn:schemas-microsoft-com:vml" xmlns:wp14="http://schemas.microsoft.com/office/word/2010/wordprocessingDrawing" xmlns:wp="http://schemas.openxmlformats.org/drawingml/2006/wordprocessingDrawing" xmlns:w10="urn:schemas-microsoft-com:office:word" xmlns:w="http://schemas.openxmlformats.org/wordprocessingml/2006/main" xmlns:w14="http://schemas.microsoft.com/office/word/2010/wordml" xmlns:w15="http://schemas.microsoft.com/office/word/2012/wordml" xmlns:w16cid="http://schemas.microsoft.com/office/word/2016/wordml/cid" xmlns:w16se="http://schemas.microsoft.com/office/word/2015/wordml/symex" xmlns:wpg="http://schemas.microsoft.com/office/word/2010/wordprocessingGroup" xmlns:wpi="http://schemas.microsoft.com/office/word/2010/wordprocessingInk" xmlns:wne="http://schemas.microsoft.com/office/word/2006/wordml" xmlns:wps="http://schemas.microsoft.com/office/word/2010/wordprocessingShape" mc:Ignorable="w14 w15 w16se w16cid wp14">
+<w:footnotes xmlns:wpc="http://schemas.microsoft.com/office/word/2010/wordprocessingCanvas" xmlns:cx="http://schemas.microsoft.com/office/drawing/2014/chartex" xmlns:cx1="http://schemas.microsoft.com/office/drawing/2015/9/8/chartex" xmlns:cx2="http://schemas.microsoft.com/office/drawing/2015/10/21/chartex" xmlns:cx3="http://schemas.microsoft.com/office/drawing/2016/5/9/chartex" xmlns:cx4="http://schemas.microsoft.com/office/drawing/2016/5/10/chartex" xmlns:cx5="http://schemas.microsoft.com/office/drawing/2016/5/11/chartex" xmlns:cx6="http://schemas.microsoft.com/office/drawing/2016/5/12/chartex" xmlns:cx7="http://schemas.microsoft.com/office/drawing/2016/5/13/chartex" xmlns:cx8="http://schemas.microsoft.com/office/drawing/2016/5/14/chartex" xmlns:mc="http://schemas.openxmlformats.org/markup-compatibility/2006" xmlns:aink="http://schemas.microsoft.com/office/drawing/2016/ink" xmlns:am3d="http://schemas.microsoft.com/office/drawing/2017/model3d" xmlns:o="urn:schemas-microsoft-com:office:office" xmlns:r="http://schemas.openxmlformats.org/officeDocument/2006/relationships" xmlns:m="http://schemas.openxmlformats.org/officeDocument/2006/math" xmlns:v="urn:schemas-microsoft-com:vml" xmlns:wp14="http://schemas.microsoft.com/office/word/2010/wordprocessingDrawing" xmlns:wp="http://schemas.openxmlformats.org/drawingml/2006/wordprocessingDrawing" xmlns:w10="urn:schemas-microsoft-com:office:word" xmlns:w="http://schemas.openxmlformats.org/wordprocessingml/2006/main" xmlns:w14="http://schemas.microsoft.com/office/word/2010/wordml" xmlns:w15="http://schemas.microsoft.com/office/word/2012/wordml" xmlns:w16cex="http://schemas.microsoft.com/office/word/2018/wordml/cex" xmlns:w16cid="http://schemas.microsoft.com/office/word/2016/wordml/cid" xmlns:w16="http://schemas.microsoft.com/office/word/2018/wordml" xmlns:w16sdtdh="http://schemas.microsoft.com/office/word/2020/wordml/sdtdatahash" xmlns:w16se="http://schemas.microsoft.com/office/word/2015/wordml/symex" xmlns:wpg="http://schemas.microsoft.com/office/word/2010/wordprocessingGroup" xmlns:wpi="http://schemas.microsoft.com/office/word/2010/wordprocessingInk" xmlns:wne="http://schemas.microsoft.com/office/word/2006/wordml" xmlns:wps="http://schemas.microsoft.com/office/word/2010/wordprocessingShape" mc:Ignorable="w14 w15 w16se w16cid w16 w16cex w16sdtdh wp14">
   <w:footnote w:type="separator" w:id="-1">
     <w:p>
       <w:r>
@@ -6129,7 +9268,7 @@
 </file>
 
 <file path=word/numbering.xml><?xml version="1.0" encoding="utf-8"?>
-<w:numbering xmlns:wpc="http://schemas.microsoft.com/office/word/2010/wordprocessingCanvas" xmlns:cx="http://schemas.microsoft.com/office/drawing/2014/chartex" xmlns:cx1="http://schemas.microsoft.com/office/drawing/2015/9/8/chartex" xmlns:cx2="http://schemas.microsoft.com/office/drawing/2015/10/21/chartex" xmlns:cx3="http://schemas.microsoft.com/office/drawing/2016/5/9/chartex" xmlns:cx4="http://schemas.microsoft.com/office/drawing/2016/5/10/chartex" xmlns:cx5="http://schemas.microsoft.com/office/drawing/2016/5/11/chartex" xmlns:cx6="http://schemas.microsoft.com/office/drawing/2016/5/12/chartex" xmlns:cx7="http://schemas.microsoft.com/office/drawing/2016/5/13/chartex" xmlns:cx8="http://schemas.microsoft.com/office/drawing/2016/5/14/chartex" xmlns:mc="http://schemas.openxmlformats.org/markup-compatibility/2006" xmlns:aink="http://schemas.microsoft.com/office/drawing/2016/ink" xmlns:am3d="http://schemas.microsoft.com/office/drawing/2017/model3d" xmlns:o="urn:schemas-microsoft-com:office:office" xmlns:r="http://schemas.openxmlformats.org/officeDocument/2006/relationships" xmlns:m="http://schemas.openxmlformats.org/officeDocument/2006/math" xmlns:v="urn:schemas-microsoft-com:vml" xmlns:wp14="http://schemas.microsoft.com/office/word/2010/wordprocessingDrawing" xmlns:wp="http://schemas.openxmlformats.org/drawingml/2006/wordprocessingDrawing" xmlns:w10="urn:schemas-microsoft-com:office:word" xmlns:w="http://schemas.openxmlformats.org/wordprocessingml/2006/main" xmlns:w14="http://schemas.microsoft.com/office/word/2010/wordml" xmlns:w15="http://schemas.microsoft.com/office/word/2012/wordml" xmlns:w16cid="http://schemas.microsoft.com/office/word/2016/wordml/cid" xmlns:w16se="http://schemas.microsoft.com/office/word/2015/wordml/symex" xmlns:wpg="http://schemas.microsoft.com/office/word/2010/wordprocessingGroup" xmlns:wpi="http://schemas.microsoft.com/office/word/2010/wordprocessingInk" xmlns:wne="http://schemas.microsoft.com/office/word/2006/wordml" xmlns:wps="http://schemas.microsoft.com/office/word/2010/wordprocessingShape" mc:Ignorable="w14 w15 w16se w16cid wp14">
+<w:numbering xmlns:wpc="http://schemas.microsoft.com/office/word/2010/wordprocessingCanvas" xmlns:cx="http://schemas.microsoft.com/office/drawing/2014/chartex" xmlns:cx1="http://schemas.microsoft.com/office/drawing/2015/9/8/chartex" xmlns:cx2="http://schemas.microsoft.com/office/drawing/2015/10/21/chartex" xmlns:cx3="http://schemas.microsoft.com/office/drawing/2016/5/9/chartex" xmlns:cx4="http://schemas.microsoft.com/office/drawing/2016/5/10/chartex" xmlns:cx5="http://schemas.microsoft.com/office/drawing/2016/5/11/chartex" xmlns:cx6="http://schemas.microsoft.com/office/drawing/2016/5/12/chartex" xmlns:cx7="http://schemas.microsoft.com/office/drawing/2016/5/13/chartex" xmlns:cx8="http://schemas.microsoft.com/office/drawing/2016/5/14/chartex" xmlns:mc="http://schemas.openxmlformats.org/markup-compatibility/2006" xmlns:aink="http://schemas.microsoft.com/office/drawing/2016/ink" xmlns:am3d="http://schemas.microsoft.com/office/drawing/2017/model3d" xmlns:o="urn:schemas-microsoft-com:office:office" xmlns:r="http://schemas.openxmlformats.org/officeDocument/2006/relationships" xmlns:m="http://schemas.openxmlformats.org/officeDocument/2006/math" xmlns:v="urn:schemas-microsoft-com:vml" xmlns:wp14="http://schemas.microsoft.com/office/word/2010/wordprocessingDrawing" xmlns:wp="http://schemas.openxmlformats.org/drawingml/2006/wordprocessingDrawing" xmlns:w10="urn:schemas-microsoft-com:office:word" xmlns:w="http://schemas.openxmlformats.org/wordprocessingml/2006/main" xmlns:w14="http://schemas.microsoft.com/office/word/2010/wordml" xmlns:w15="http://schemas.microsoft.com/office/word/2012/wordml" xmlns:w16cex="http://schemas.microsoft.com/office/word/2018/wordml/cex" xmlns:w16cid="http://schemas.microsoft.com/office/word/2016/wordml/cid" xmlns:w16="http://schemas.microsoft.com/office/word/2018/wordml" xmlns:w16sdtdh="http://schemas.microsoft.com/office/word/2020/wordml/sdtdatahash" xmlns:w16se="http://schemas.microsoft.com/office/word/2015/wordml/symex" xmlns:wpg="http://schemas.microsoft.com/office/word/2010/wordprocessingGroup" xmlns:wpi="http://schemas.microsoft.com/office/word/2010/wordprocessingInk" xmlns:wne="http://schemas.microsoft.com/office/word/2006/wordml" xmlns:wps="http://schemas.microsoft.com/office/word/2010/wordprocessingShape" mc:Ignorable="w14 w15 w16se w16cid w16 w16cex w16sdtdh wp14">
   <w:numPicBullet w:numPicBulletId="0">
     <w:pict>
       <v:shapetype id="_x0000_t75" coordsize="21600,21600" o:spt="75" o:preferrelative="t" path="m@4@5l@4@11@9@11@9@5xe" filled="f" stroked="f">
@@ -6151,14 +9290,14 @@
         <v:path o:extrusionok="f" gradientshapeok="t" o:connecttype="rect"/>
         <o:lock v:ext="edit" aspectratio="t"/>
       </v:shapetype>
-      <v:shape id="_x0000_i1352" type="#_x0000_t75" style="width:11.25pt;height:11.25pt" o:bullet="t">
+      <v:shape id="_x0000_i2176" type="#_x0000_t75" style="width:11.25pt;height:11.25pt" o:bullet="t">
         <v:imagedata r:id="rId1" o:title="msoE2E2"/>
       </v:shape>
     </w:pict>
   </w:numPicBullet>
   <w:numPicBullet w:numPicBulletId="1">
     <w:pict>
-      <v:shape id="_x0000_i1353" type="#_x0000_t75" alt="Περιγραφή: Περιγραφή: ac387" style="width:10.5pt;height:14.25pt;visibility:visible;mso-wrap-style:square" o:bullet="t">
+      <v:shape id="_x0000_i2177" type="#_x0000_t75" alt="Περιγραφή: Περιγραφή: ac387" style="width:10.5pt;height:14.25pt;visibility:visible;mso-wrap-style:square" o:bullet="t">
         <v:imagedata r:id="rId2" o:title=" ac387"/>
         <o:lock v:ext="edit" aspectratio="f"/>
       </v:shape>
@@ -10115,6 +13254,120 @@
     </w:lvl>
   </w:abstractNum>
   <w:abstractNum w:abstractNumId="35" w15:restartNumberingAfterBreak="0">
+    <w:nsid w:val="06FE7D76"/>
+    <w:multiLevelType w:val="hybridMultilevel"/>
+    <w:tmpl w:val="CF4E6A92"/>
+    <w:lvl w:ilvl="0" w:tplc="04090007">
+      <w:start w:val="1"/>
+      <w:numFmt w:val="bullet"/>
+      <w:lvlText w:val=""/>
+      <w:lvlPicBulletId w:val="0"/>
+      <w:lvlJc w:val="left"/>
+      <w:pPr>
+        <w:ind w:left="1080" w:hanging="360"/>
+      </w:pPr>
+      <w:rPr>
+        <w:rFonts w:ascii="Symbol" w:hAnsi="Symbol" w:hint="default"/>
+      </w:rPr>
+    </w:lvl>
+    <w:lvl w:ilvl="1" w:tplc="04090003" w:tentative="1">
+      <w:start w:val="1"/>
+      <w:numFmt w:val="bullet"/>
+      <w:lvlText w:val="o"/>
+      <w:lvlJc w:val="left"/>
+      <w:pPr>
+        <w:ind w:left="1800" w:hanging="360"/>
+      </w:pPr>
+      <w:rPr>
+        <w:rFonts w:ascii="Courier New" w:hAnsi="Courier New" w:cs="Courier New" w:hint="default"/>
+      </w:rPr>
+    </w:lvl>
+    <w:lvl w:ilvl="2" w:tplc="04090005" w:tentative="1">
+      <w:start w:val="1"/>
+      <w:numFmt w:val="bullet"/>
+      <w:lvlText w:val=""/>
+      <w:lvlJc w:val="left"/>
+      <w:pPr>
+        <w:ind w:left="2520" w:hanging="360"/>
+      </w:pPr>
+      <w:rPr>
+        <w:rFonts w:ascii="Wingdings" w:hAnsi="Wingdings" w:hint="default"/>
+      </w:rPr>
+    </w:lvl>
+    <w:lvl w:ilvl="3" w:tplc="04090001" w:tentative="1">
+      <w:start w:val="1"/>
+      <w:numFmt w:val="bullet"/>
+      <w:lvlText w:val=""/>
+      <w:lvlJc w:val="left"/>
+      <w:pPr>
+        <w:ind w:left="3240" w:hanging="360"/>
+      </w:pPr>
+      <w:rPr>
+        <w:rFonts w:ascii="Symbol" w:hAnsi="Symbol" w:hint="default"/>
+      </w:rPr>
+    </w:lvl>
+    <w:lvl w:ilvl="4" w:tplc="04090003" w:tentative="1">
+      <w:start w:val="1"/>
+      <w:numFmt w:val="bullet"/>
+      <w:lvlText w:val="o"/>
+      <w:lvlJc w:val="left"/>
+      <w:pPr>
+        <w:ind w:left="3960" w:hanging="360"/>
+      </w:pPr>
+      <w:rPr>
+        <w:rFonts w:ascii="Courier New" w:hAnsi="Courier New" w:cs="Courier New" w:hint="default"/>
+      </w:rPr>
+    </w:lvl>
+    <w:lvl w:ilvl="5" w:tplc="04090005" w:tentative="1">
+      <w:start w:val="1"/>
+      <w:numFmt w:val="bullet"/>
+      <w:lvlText w:val=""/>
+      <w:lvlJc w:val="left"/>
+      <w:pPr>
+        <w:ind w:left="4680" w:hanging="360"/>
+      </w:pPr>
+      <w:rPr>
+        <w:rFonts w:ascii="Wingdings" w:hAnsi="Wingdings" w:hint="default"/>
+      </w:rPr>
+    </w:lvl>
+    <w:lvl w:ilvl="6" w:tplc="04090001" w:tentative="1">
+      <w:start w:val="1"/>
+      <w:numFmt w:val="bullet"/>
+      <w:lvlText w:val=""/>
+      <w:lvlJc w:val="left"/>
+      <w:pPr>
+        <w:ind w:left="5400" w:hanging="360"/>
+      </w:pPr>
+      <w:rPr>
+        <w:rFonts w:ascii="Symbol" w:hAnsi="Symbol" w:hint="default"/>
+      </w:rPr>
+    </w:lvl>
+    <w:lvl w:ilvl="7" w:tplc="04090003" w:tentative="1">
+      <w:start w:val="1"/>
+      <w:numFmt w:val="bullet"/>
+      <w:lvlText w:val="o"/>
+      <w:lvlJc w:val="left"/>
+      <w:pPr>
+        <w:ind w:left="6120" w:hanging="360"/>
+      </w:pPr>
+      <w:rPr>
+        <w:rFonts w:ascii="Courier New" w:hAnsi="Courier New" w:cs="Courier New" w:hint="default"/>
+      </w:rPr>
+    </w:lvl>
+    <w:lvl w:ilvl="8" w:tplc="04090005" w:tentative="1">
+      <w:start w:val="1"/>
+      <w:numFmt w:val="bullet"/>
+      <w:lvlText w:val=""/>
+      <w:lvlJc w:val="left"/>
+      <w:pPr>
+        <w:ind w:left="6840" w:hanging="360"/>
+      </w:pPr>
+      <w:rPr>
+        <w:rFonts w:ascii="Wingdings" w:hAnsi="Wingdings" w:hint="default"/>
+      </w:rPr>
+    </w:lvl>
+  </w:abstractNum>
+  <w:abstractNum w:abstractNumId="36" w15:restartNumberingAfterBreak="0">
     <w:nsid w:val="285462F5"/>
     <w:multiLevelType w:val="hybridMultilevel"/>
     <w:tmpl w:val="18C487C2"/>
@@ -10227,7 +13480,120 @@
       </w:rPr>
     </w:lvl>
   </w:abstractNum>
-  <w:abstractNum w:abstractNumId="36" w15:restartNumberingAfterBreak="0">
+  <w:abstractNum w:abstractNumId="37" w15:restartNumberingAfterBreak="0">
+    <w:nsid w:val="31622AE2"/>
+    <w:multiLevelType w:val="hybridMultilevel"/>
+    <w:tmpl w:val="9ACADE08"/>
+    <w:lvl w:ilvl="0" w:tplc="04090009">
+      <w:start w:val="1"/>
+      <w:numFmt w:val="bullet"/>
+      <w:lvlText w:val=""/>
+      <w:lvlJc w:val="left"/>
+      <w:pPr>
+        <w:ind w:left="1776" w:hanging="360"/>
+      </w:pPr>
+      <w:rPr>
+        <w:rFonts w:ascii="Wingdings" w:hAnsi="Wingdings" w:hint="default"/>
+      </w:rPr>
+    </w:lvl>
+    <w:lvl w:ilvl="1" w:tplc="04090003" w:tentative="1">
+      <w:start w:val="1"/>
+      <w:numFmt w:val="bullet"/>
+      <w:lvlText w:val="o"/>
+      <w:lvlJc w:val="left"/>
+      <w:pPr>
+        <w:ind w:left="2496" w:hanging="360"/>
+      </w:pPr>
+      <w:rPr>
+        <w:rFonts w:ascii="Courier New" w:hAnsi="Courier New" w:cs="Courier New" w:hint="default"/>
+      </w:rPr>
+    </w:lvl>
+    <w:lvl w:ilvl="2" w:tplc="04090005" w:tentative="1">
+      <w:start w:val="1"/>
+      <w:numFmt w:val="bullet"/>
+      <w:lvlText w:val=""/>
+      <w:lvlJc w:val="left"/>
+      <w:pPr>
+        <w:ind w:left="3216" w:hanging="360"/>
+      </w:pPr>
+      <w:rPr>
+        <w:rFonts w:ascii="Wingdings" w:hAnsi="Wingdings" w:hint="default"/>
+      </w:rPr>
+    </w:lvl>
+    <w:lvl w:ilvl="3" w:tplc="04090001" w:tentative="1">
+      <w:start w:val="1"/>
+      <w:numFmt w:val="bullet"/>
+      <w:lvlText w:val=""/>
+      <w:lvlJc w:val="left"/>
+      <w:pPr>
+        <w:ind w:left="3936" w:hanging="360"/>
+      </w:pPr>
+      <w:rPr>
+        <w:rFonts w:ascii="Symbol" w:hAnsi="Symbol" w:hint="default"/>
+      </w:rPr>
+    </w:lvl>
+    <w:lvl w:ilvl="4" w:tplc="04090003" w:tentative="1">
+      <w:start w:val="1"/>
+      <w:numFmt w:val="bullet"/>
+      <w:lvlText w:val="o"/>
+      <w:lvlJc w:val="left"/>
+      <w:pPr>
+        <w:ind w:left="4656" w:hanging="360"/>
+      </w:pPr>
+      <w:rPr>
+        <w:rFonts w:ascii="Courier New" w:hAnsi="Courier New" w:cs="Courier New" w:hint="default"/>
+      </w:rPr>
+    </w:lvl>
+    <w:lvl w:ilvl="5" w:tplc="04090005" w:tentative="1">
+      <w:start w:val="1"/>
+      <w:numFmt w:val="bullet"/>
+      <w:lvlText w:val=""/>
+      <w:lvlJc w:val="left"/>
+      <w:pPr>
+        <w:ind w:left="5376" w:hanging="360"/>
+      </w:pPr>
+      <w:rPr>
+        <w:rFonts w:ascii="Wingdings" w:hAnsi="Wingdings" w:hint="default"/>
+      </w:rPr>
+    </w:lvl>
+    <w:lvl w:ilvl="6" w:tplc="04090001" w:tentative="1">
+      <w:start w:val="1"/>
+      <w:numFmt w:val="bullet"/>
+      <w:lvlText w:val=""/>
+      <w:lvlJc w:val="left"/>
+      <w:pPr>
+        <w:ind w:left="6096" w:hanging="360"/>
+      </w:pPr>
+      <w:rPr>
+        <w:rFonts w:ascii="Symbol" w:hAnsi="Symbol" w:hint="default"/>
+      </w:rPr>
+    </w:lvl>
+    <w:lvl w:ilvl="7" w:tplc="04090003" w:tentative="1">
+      <w:start w:val="1"/>
+      <w:numFmt w:val="bullet"/>
+      <w:lvlText w:val="o"/>
+      <w:lvlJc w:val="left"/>
+      <w:pPr>
+        <w:ind w:left="6816" w:hanging="360"/>
+      </w:pPr>
+      <w:rPr>
+        <w:rFonts w:ascii="Courier New" w:hAnsi="Courier New" w:cs="Courier New" w:hint="default"/>
+      </w:rPr>
+    </w:lvl>
+    <w:lvl w:ilvl="8" w:tplc="04090005" w:tentative="1">
+      <w:start w:val="1"/>
+      <w:numFmt w:val="bullet"/>
+      <w:lvlText w:val=""/>
+      <w:lvlJc w:val="left"/>
+      <w:pPr>
+        <w:ind w:left="7536" w:hanging="360"/>
+      </w:pPr>
+      <w:rPr>
+        <w:rFonts w:ascii="Wingdings" w:hAnsi="Wingdings" w:hint="default"/>
+      </w:rPr>
+    </w:lvl>
+  </w:abstractNum>
+  <w:abstractNum w:abstractNumId="38" w15:restartNumberingAfterBreak="0">
     <w:nsid w:val="3E6A1F47"/>
     <w:multiLevelType w:val="hybridMultilevel"/>
     <w:tmpl w:val="FC0C00FE"/>
@@ -10340,7 +13706,7 @@
       </w:rPr>
     </w:lvl>
   </w:abstractNum>
-  <w:abstractNum w:abstractNumId="37" w15:restartNumberingAfterBreak="0">
+  <w:abstractNum w:abstractNumId="39" w15:restartNumberingAfterBreak="0">
     <w:nsid w:val="4CBE59F8"/>
     <w:multiLevelType w:val="hybridMultilevel"/>
     <w:tmpl w:val="5C62B938"/>
@@ -10452,7 +13818,7 @@
       </w:rPr>
     </w:lvl>
   </w:abstractNum>
-  <w:abstractNum w:abstractNumId="38" w15:restartNumberingAfterBreak="0">
+  <w:abstractNum w:abstractNumId="40" w15:restartNumberingAfterBreak="0">
     <w:nsid w:val="4EAD1220"/>
     <w:multiLevelType w:val="hybridMultilevel"/>
     <w:tmpl w:val="093450D6"/>
@@ -10565,7 +13931,7 @@
       </w:rPr>
     </w:lvl>
   </w:abstractNum>
-  <w:abstractNum w:abstractNumId="39" w15:restartNumberingAfterBreak="0">
+  <w:abstractNum w:abstractNumId="41" w15:restartNumberingAfterBreak="0">
     <w:nsid w:val="5F55780C"/>
     <w:multiLevelType w:val="hybridMultilevel"/>
     <w:tmpl w:val="97869A5E"/>
@@ -10679,7 +14045,93 @@
       </w:rPr>
     </w:lvl>
   </w:abstractNum>
-  <w:abstractNum w:abstractNumId="40" w15:restartNumberingAfterBreak="0">
+  <w:abstractNum w:abstractNumId="42" w15:restartNumberingAfterBreak="0">
+    <w:nsid w:val="66DE27ED"/>
+    <w:multiLevelType w:val="hybridMultilevel"/>
+    <w:tmpl w:val="E15C04E0"/>
+    <w:lvl w:ilvl="0" w:tplc="0409000F">
+      <w:start w:val="1"/>
+      <w:numFmt w:val="decimal"/>
+      <w:lvlText w:val="%1."/>
+      <w:lvlJc w:val="left"/>
+      <w:pPr>
+        <w:ind w:left="2844" w:hanging="360"/>
+      </w:pPr>
+    </w:lvl>
+    <w:lvl w:ilvl="1" w:tplc="04090019" w:tentative="1">
+      <w:start w:val="1"/>
+      <w:numFmt w:val="lowerLetter"/>
+      <w:lvlText w:val="%2."/>
+      <w:lvlJc w:val="left"/>
+      <w:pPr>
+        <w:ind w:left="3564" w:hanging="360"/>
+      </w:pPr>
+    </w:lvl>
+    <w:lvl w:ilvl="2" w:tplc="0409001B" w:tentative="1">
+      <w:start w:val="1"/>
+      <w:numFmt w:val="lowerRoman"/>
+      <w:lvlText w:val="%3."/>
+      <w:lvlJc w:val="right"/>
+      <w:pPr>
+        <w:ind w:left="4284" w:hanging="180"/>
+      </w:pPr>
+    </w:lvl>
+    <w:lvl w:ilvl="3" w:tplc="0409000F" w:tentative="1">
+      <w:start w:val="1"/>
+      <w:numFmt w:val="decimal"/>
+      <w:lvlText w:val="%4."/>
+      <w:lvlJc w:val="left"/>
+      <w:pPr>
+        <w:ind w:left="5004" w:hanging="360"/>
+      </w:pPr>
+    </w:lvl>
+    <w:lvl w:ilvl="4" w:tplc="04090019" w:tentative="1">
+      <w:start w:val="1"/>
+      <w:numFmt w:val="lowerLetter"/>
+      <w:lvlText w:val="%5."/>
+      <w:lvlJc w:val="left"/>
+      <w:pPr>
+        <w:ind w:left="5724" w:hanging="360"/>
+      </w:pPr>
+    </w:lvl>
+    <w:lvl w:ilvl="5" w:tplc="0409001B" w:tentative="1">
+      <w:start w:val="1"/>
+      <w:numFmt w:val="lowerRoman"/>
+      <w:lvlText w:val="%6."/>
+      <w:lvlJc w:val="right"/>
+      <w:pPr>
+        <w:ind w:left="6444" w:hanging="180"/>
+      </w:pPr>
+    </w:lvl>
+    <w:lvl w:ilvl="6" w:tplc="0409000F" w:tentative="1">
+      <w:start w:val="1"/>
+      <w:numFmt w:val="decimal"/>
+      <w:lvlText w:val="%7."/>
+      <w:lvlJc w:val="left"/>
+      <w:pPr>
+        <w:ind w:left="7164" w:hanging="360"/>
+      </w:pPr>
+    </w:lvl>
+    <w:lvl w:ilvl="7" w:tplc="04090019" w:tentative="1">
+      <w:start w:val="1"/>
+      <w:numFmt w:val="lowerLetter"/>
+      <w:lvlText w:val="%8."/>
+      <w:lvlJc w:val="left"/>
+      <w:pPr>
+        <w:ind w:left="7884" w:hanging="360"/>
+      </w:pPr>
+    </w:lvl>
+    <w:lvl w:ilvl="8" w:tplc="0409001B" w:tentative="1">
+      <w:start w:val="1"/>
+      <w:numFmt w:val="lowerRoman"/>
+      <w:lvlText w:val="%9."/>
+      <w:lvlJc w:val="right"/>
+      <w:pPr>
+        <w:ind w:left="8604" w:hanging="180"/>
+      </w:pPr>
+    </w:lvl>
+  </w:abstractNum>
+  <w:abstractNum w:abstractNumId="43" w15:restartNumberingAfterBreak="0">
     <w:nsid w:val="736C4146"/>
     <w:multiLevelType w:val="hybridMultilevel"/>
     <w:tmpl w:val="BAE2166C"/>
@@ -10766,7 +14218,7 @@
     </w:lvl>
   </w:abstractNum>
   <w:num w:numId="1">
-    <w:abstractNumId w:val="38"/>
+    <w:abstractNumId w:val="40"/>
   </w:num>
   <w:num w:numId="2">
     <w:abstractNumId w:val="0"/>
@@ -10880,25 +14332,34 @@
     <w:abstractNumId w:val="31"/>
   </w:num>
   <w:num w:numId="39">
-    <w:abstractNumId w:val="37"/>
+    <w:abstractNumId w:val="39"/>
   </w:num>
   <w:num w:numId="40">
+    <w:abstractNumId w:val="36"/>
+  </w:num>
+  <w:num w:numId="41">
+    <w:abstractNumId w:val="41"/>
+  </w:num>
+  <w:num w:numId="42">
+    <w:abstractNumId w:val="38"/>
+  </w:num>
+  <w:num w:numId="43">
+    <w:abstractNumId w:val="43"/>
+  </w:num>
+  <w:num w:numId="44">
     <w:abstractNumId w:val="35"/>
   </w:num>
-  <w:num w:numId="41">
-    <w:abstractNumId w:val="39"/>
+  <w:num w:numId="45">
+    <w:abstractNumId w:val="42"/>
   </w:num>
-  <w:num w:numId="42">
-    <w:abstractNumId w:val="36"/>
-  </w:num>
-  <w:num w:numId="43">
-    <w:abstractNumId w:val="40"/>
+  <w:num w:numId="46">
+    <w:abstractNumId w:val="37"/>
   </w:num>
 </w:numbering>
 </file>
 
 <file path=word/styles.xml><?xml version="1.0" encoding="utf-8"?>
-<w:styles xmlns:mc="http://schemas.openxmlformats.org/markup-compatibility/2006" xmlns:r="http://schemas.openxmlformats.org/officeDocument/2006/relationships" xmlns:w="http://schemas.openxmlformats.org/wordprocessingml/2006/main" xmlns:w14="http://schemas.microsoft.com/office/word/2010/wordml" xmlns:w15="http://schemas.microsoft.com/office/word/2012/wordml" xmlns:w16cid="http://schemas.microsoft.com/office/word/2016/wordml/cid" xmlns:w16se="http://schemas.microsoft.com/office/word/2015/wordml/symex" mc:Ignorable="w14 w15 w16se w16cid">
+<w:styles xmlns:mc="http://schemas.openxmlformats.org/markup-compatibility/2006" xmlns:r="http://schemas.openxmlformats.org/officeDocument/2006/relationships" xmlns:w="http://schemas.openxmlformats.org/wordprocessingml/2006/main" xmlns:w14="http://schemas.microsoft.com/office/word/2010/wordml" xmlns:w15="http://schemas.microsoft.com/office/word/2012/wordml" xmlns:w16cex="http://schemas.microsoft.com/office/word/2018/wordml/cex" xmlns:w16cid="http://schemas.microsoft.com/office/word/2016/wordml/cid" xmlns:w16="http://schemas.microsoft.com/office/word/2018/wordml" xmlns:w16sdtdh="http://schemas.microsoft.com/office/word/2020/wordml/sdtdatahash" xmlns:w16se="http://schemas.microsoft.com/office/word/2015/wordml/symex" mc:Ignorable="w14 w15 w16se w16cid w16 w16cex w16sdtdh">
   <w:docDefaults>
     <w:rPrDefault>
       <w:rPr>
@@ -10908,7 +14369,7 @@
     </w:rPrDefault>
     <w:pPrDefault/>
   </w:docDefaults>
-  <w:latentStyles w:defLockedState="0" w:defUIPriority="99" w:defSemiHidden="0" w:defUnhideWhenUsed="0" w:defQFormat="0" w:count="377">
+  <w:latentStyles w:defLockedState="0" w:defUIPriority="99" w:defSemiHidden="0" w:defUnhideWhenUsed="0" w:defQFormat="0" w:count="376">
     <w:lsdException w:name="Normal" w:uiPriority="0" w:qFormat="1"/>
     <w:lsdException w:name="heading 1" w:uiPriority="9" w:qFormat="1"/>
     <w:lsdException w:name="heading 2" w:semiHidden="1" w:uiPriority="9" w:unhideWhenUsed="1" w:qFormat="1"/>
@@ -11063,7 +14524,7 @@
     <w:lsdException w:name="Table Web 2" w:semiHidden="1" w:unhideWhenUsed="1"/>
     <w:lsdException w:name="Table Web 3" w:semiHidden="1" w:unhideWhenUsed="1"/>
     <w:lsdException w:name="Balloon Text" w:semiHidden="1" w:unhideWhenUsed="1"/>
-    <w:lsdException w:name="Table Grid" w:semiHidden="1" w:uiPriority="59" w:unhideWhenUsed="1"/>
+    <w:lsdException w:name="Table Grid" w:uiPriority="59"/>
     <w:lsdException w:name="Table Theme" w:semiHidden="1" w:unhideWhenUsed="1"/>
     <w:lsdException w:name="Placeholder Text" w:semiHidden="1"/>
     <w:lsdException w:name="No Spacing" w:uiPriority="1" w:qFormat="1"/>
@@ -11285,7 +14746,6 @@
     <w:lsdException w:name="Hashtag" w:semiHidden="1" w:unhideWhenUsed="1"/>
     <w:lsdException w:name="Unresolved Mention" w:semiHidden="1" w:unhideWhenUsed="1"/>
     <w:lsdException w:name="Smart Link" w:semiHidden="1" w:unhideWhenUsed="1"/>
-    <w:lsdException w:name="Smart Link Error" w:semiHidden="1" w:unhideWhenUsed="1"/>
   </w:latentStyles>
   <w:style w:type="paragraph" w:default="1" w:styleId="Normal">
     <w:name w:val="Normal"/>

--- a/Protipa/DTVD report ENG.docx
+++ b/Protipa/DTVD report ENG.docx
@@ -1048,13 +1048,14 @@
       </w:pPr>
       <w:bookmarkStart w:id="7" w:name="_Hlk32073820"/>
       <w:bookmarkStart w:id="8" w:name="_Hlk33970757"/>
+      <w:bookmarkStart w:id="9" w:name="_Hlk71634337"/>
       <w:r>
         <w:rPr>
           <w:rFonts w:ascii="Cambria" w:hAnsi="Cambria" w:cs="Cambria"/>
         </w:rPr>
         <w:t>Referring physician:</w:t>
       </w:r>
-      <w:bookmarkStart w:id="9" w:name="_Hlk34158049"/>
+      <w:bookmarkStart w:id="10" w:name="_Hlk34158049"/>
       <w:r>
         <w:rPr>
           <w:rFonts w:ascii="Cambria" w:hAnsi="Cambria" w:cs="Cambria"/>
@@ -1082,6 +1083,16 @@
       </w:r>
       <w:r>
         <w:rPr>
+          <w:rFonts w:ascii="Cambria" w:hAnsi="Cambria" w:cs="Cambria"/>
+          <w:b/>
+          <w:bCs/>
+          <w:color w:val="000000"/>
+          <w:lang w:val="en-US"/>
+        </w:rPr>
+        <w:t xml:space="preserve"> </w:t>
+      </w:r>
+      <w:r>
+        <w:rPr>
           <w:rFonts w:ascii="Cambria" w:hAnsi="Cambria"/>
           <w:b/>
           <w:bCs/>
@@ -1090,12 +1101,21 @@
       </w:r>
       <w:r>
         <w:rPr>
+          <w:rFonts w:ascii="Cambria" w:hAnsi="Cambria"/>
+          <w:b/>
+          <w:bCs/>
+          <w:lang w:val="en-US"/>
+        </w:rPr>
+        <w:t xml:space="preserve"> </w:t>
+      </w:r>
+      <w:r>
+        <w:rPr>
           <w:rFonts w:ascii="Cambria" w:hAnsi="Cambria" w:cs="Cambria"/>
           <w:b/>
           <w:bCs/>
           <w:color w:val="000000"/>
         </w:rPr>
-        <w:t xml:space="preserve">}}{% else %} </w:t>
+        <w:t>}}</w:t>
       </w:r>
       <w:r>
         <w:rPr>
@@ -1103,8 +1123,9 @@
           <w:b/>
           <w:bCs/>
           <w:color w:val="000000"/>
-        </w:rPr>
-        <w:t>-</w:t>
+          <w:lang w:val="en-US"/>
+        </w:rPr>
+        <w:t>.</w:t>
       </w:r>
       <w:r>
         <w:rPr>
@@ -1113,7 +1134,7 @@
           <w:bCs/>
           <w:color w:val="000000"/>
         </w:rPr>
-        <w:t>{% endif %}</w:t>
+        <w:t xml:space="preserve">{% else %} </w:t>
       </w:r>
       <w:r>
         <w:rPr>
@@ -1122,9 +1143,19 @@
           <w:bCs/>
           <w:color w:val="000000"/>
         </w:rPr>
-        <w:t>.</w:t>
+        <w:t>-</w:t>
+      </w:r>
+      <w:r>
+        <w:rPr>
+          <w:rFonts w:ascii="Cambria" w:hAnsi="Cambria" w:cs="Cambria"/>
+          <w:b/>
+          <w:bCs/>
+          <w:color w:val="000000"/>
+        </w:rPr>
+        <w:t>{% endif %}</w:t>
       </w:r>
     </w:p>
+    <w:bookmarkEnd w:id="9"/>
     <w:p>
       <w:pPr>
         <w:pStyle w:val="Header"/>
@@ -1161,6 +1192,7 @@
         </w:rPr>
         <w:t xml:space="preserve"> </w:t>
       </w:r>
+      <w:bookmarkStart w:id="11" w:name="_Hlk71634374"/>
       <w:r>
         <w:rPr>
           <w:rFonts w:asciiTheme="majorHAnsi" w:hAnsiTheme="majorHAnsi" w:cs="Cambria"/>
@@ -1243,6 +1275,8 @@
           <w:rFonts w:ascii="Cambria" w:hAnsi="Cambria" w:cs="Cambria"/>
         </w:rPr>
       </w:pPr>
+      <w:bookmarkStart w:id="12" w:name="_Hlk71634402"/>
+      <w:bookmarkEnd w:id="11"/>
       <w:r>
         <w:rPr>
           <w:rFonts w:asciiTheme="majorHAnsi" w:hAnsiTheme="majorHAnsi" w:cs="Cambria"/>
@@ -1268,7 +1302,7 @@
         </w:rPr>
         <w:t>:</w:t>
       </w:r>
-      <w:bookmarkStart w:id="10" w:name="_Hlk31647267"/>
+      <w:bookmarkStart w:id="13" w:name="_Hlk31647267"/>
       <w:r>
         <w:rPr>
           <w:rFonts w:ascii="Cambria" w:hAnsi="Cambria" w:cs="Cambria"/>
@@ -1283,12 +1317,26 @@
       </w:r>
       <w:r>
         <w:rPr>
+          <w:rFonts w:ascii="Cambria" w:hAnsi="Cambria" w:cs="Cambria"/>
+          <w:lang w:val="el-GR"/>
+        </w:rPr>
+        <w:t xml:space="preserve"> </w:t>
+      </w:r>
+      <w:r>
+        <w:rPr>
           <w:rFonts w:ascii="Cambria" w:hAnsi="Cambria"/>
         </w:rPr>
         <w:t>radiologicalChestAnalysis</w:t>
       </w:r>
       <w:r>
         <w:rPr>
+          <w:rFonts w:ascii="Cambria" w:hAnsi="Cambria"/>
+          <w:lang w:val="el-GR"/>
+        </w:rPr>
+        <w:t xml:space="preserve"> </w:t>
+      </w:r>
+      <w:r>
+        <w:rPr>
           <w:rFonts w:ascii="Cambria" w:hAnsi="Cambria" w:cs="Cambria"/>
         </w:rPr>
         <w:t>}</w:t>
@@ -1300,10 +1348,6 @@
         <w:t>}</w:t>
       </w:r>
     </w:p>
-    <w:bookmarkEnd w:id="7"/>
-    <w:bookmarkEnd w:id="8"/>
-    <w:bookmarkEnd w:id="9"/>
-    <w:bookmarkEnd w:id="10"/>
     <w:p>
       <w:pPr>
         <w:pStyle w:val="Header"/>
@@ -1320,25 +1364,16 @@
           <w:rFonts w:ascii="Cambria" w:hAnsi="Cambria" w:cs="Cambria"/>
         </w:rPr>
       </w:pPr>
-      <w:r>
-        <w:rPr>
-          <w:rFonts w:ascii="Cambria" w:hAnsi="Cambria" w:cs="Cambria"/>
-        </w:rPr>
-        <w:t xml:space="preserve">Cardiac medication </w:t>
-      </w:r>
-      <w:proofErr w:type="spellStart"/>
-      <w:r>
-        <w:rPr>
-          <w:rFonts w:ascii="Cambria" w:hAnsi="Cambria" w:cs="Cambria"/>
-        </w:rPr>
-        <w:t>so</w:t>
-      </w:r>
-      <w:proofErr w:type="spellEnd"/>
-      <w:r>
-        <w:rPr>
-          <w:rFonts w:ascii="Cambria" w:hAnsi="Cambria" w:cs="Cambria"/>
-        </w:rPr>
-        <w:t xml:space="preserve"> far</w:t>
+      <w:bookmarkStart w:id="14" w:name="_Hlk71634425"/>
+      <w:bookmarkEnd w:id="7"/>
+      <w:bookmarkEnd w:id="8"/>
+      <w:bookmarkEnd w:id="10"/>
+      <w:bookmarkEnd w:id="13"/>
+      <w:r>
+        <w:rPr>
+          <w:rFonts w:ascii="Cambria" w:hAnsi="Cambria" w:cs="Cambria"/>
+        </w:rPr>
+        <w:t>Cardiac medication so far</w:t>
       </w:r>
       <w:r>
         <w:rPr>
@@ -1370,7 +1405,7 @@
           <w:b/>
           <w:bCs/>
         </w:rPr>
-        <w:t>{{med.medication</w:t>
+        <w:t>{{</w:t>
       </w:r>
       <w:r>
         <w:rPr>
@@ -1378,7 +1413,7 @@
           <w:b/>
           <w:bCs/>
         </w:rPr>
-        <w:t>Eng</w:t>
+        <w:t xml:space="preserve"> </w:t>
       </w:r>
       <w:r>
         <w:rPr>
@@ -1386,57 +1421,7 @@
           <w:b/>
           <w:bCs/>
         </w:rPr>
-        <w:t>Menu}}</w:t>
-      </w:r>
-      <w:r>
-        <w:rPr>
-          <w:rFonts w:ascii="Cambria" w:hAnsi="Cambria" w:cs="Cambria"/>
-        </w:rPr>
-        <w:t xml:space="preserve"> ({{med.doseNumber}} {{med.</w:t>
-      </w:r>
-      <w:r>
-        <w:rPr>
-          <w:rFonts w:ascii="Cambria" w:hAnsi="Cambria" w:cs="Cambria"/>
-        </w:rPr>
-        <w:t>unitOfMeasurementMenu</w:t>
-      </w:r>
-      <w:r>
-        <w:rPr>
-          <w:rFonts w:ascii="Cambria" w:hAnsi="Cambria" w:cs="Cambria"/>
-        </w:rPr>
-        <w:t xml:space="preserve">}} {{med.doseMenu}}){% if not </w:t>
-      </w:r>
-      <w:proofErr w:type="spellStart"/>
-      <w:r>
-        <w:rPr>
-          <w:rFonts w:ascii="Cambria" w:hAnsi="Cambria" w:cs="Cambria"/>
-        </w:rPr>
-        <w:t>loop.last</w:t>
-      </w:r>
-      <w:proofErr w:type="spellEnd"/>
-      <w:r>
-        <w:rPr>
-          <w:rFonts w:ascii="Cambria" w:hAnsi="Cambria" w:cs="Cambria"/>
-        </w:rPr>
-        <w:t xml:space="preserve"> %},{% endif %} {% endfor %}</w:t>
-      </w:r>
-      <w:r>
-        <w:rPr>
-          <w:rFonts w:ascii="Cambria" w:hAnsi="Cambria" w:cs="Cambria"/>
-        </w:rPr>
-        <w:t>{</w:t>
-      </w:r>
-      <w:r>
-        <w:rPr>
-          <w:rFonts w:ascii="Cambria" w:hAnsi="Cambria" w:cs="Cambria"/>
-        </w:rPr>
-        <w:t>% else %}</w:t>
-      </w:r>
-      <w:r>
-        <w:rPr>
-          <w:rFonts w:ascii="Cambria" w:hAnsi="Cambria" w:cs="Cambria"/>
-        </w:rPr>
-        <w:t xml:space="preserve"> </w:t>
+        <w:t>med.medication</w:t>
       </w:r>
       <w:r>
         <w:rPr>
@@ -1444,7 +1429,7 @@
           <w:b/>
           <w:bCs/>
         </w:rPr>
-        <w:t>N</w:t>
+        <w:t>Eng</w:t>
       </w:r>
       <w:r>
         <w:rPr>
@@ -1452,19 +1437,7 @@
           <w:b/>
           <w:bCs/>
         </w:rPr>
-        <w:t>one</w:t>
-      </w:r>
-      <w:r>
-        <w:rPr>
-          <w:rFonts w:ascii="Cambria" w:hAnsi="Cambria" w:cs="Cambria"/>
-        </w:rPr>
-        <w:t>{%</w:t>
-      </w:r>
-      <w:r>
-        <w:rPr>
-          <w:rFonts w:ascii="Cambria" w:hAnsi="Cambria" w:cs="Cambria"/>
-        </w:rPr>
-        <w:t xml:space="preserve"> endif %}</w:t>
+        <w:t>Menu</w:t>
       </w:r>
       <w:r>
         <w:rPr>
@@ -1472,9 +1445,147 @@
           <w:b/>
           <w:bCs/>
         </w:rPr>
+        <w:t xml:space="preserve"> </w:t>
+      </w:r>
+      <w:r>
+        <w:rPr>
+          <w:rFonts w:ascii="Cambria" w:hAnsi="Cambria" w:cs="Cambria"/>
+          <w:b/>
+          <w:bCs/>
+        </w:rPr>
+        <w:t>}}</w:t>
+      </w:r>
+      <w:r>
+        <w:rPr>
+          <w:rFonts w:ascii="Cambria" w:hAnsi="Cambria" w:cs="Cambria"/>
+        </w:rPr>
+        <w:t xml:space="preserve"> ({{med.doseNumber}} {{</w:t>
+      </w:r>
+      <w:r>
+        <w:rPr>
+          <w:rFonts w:ascii="Cambria" w:hAnsi="Cambria" w:cs="Cambria"/>
+        </w:rPr>
+        <w:t xml:space="preserve"> </w:t>
+      </w:r>
+      <w:r>
+        <w:rPr>
+          <w:rFonts w:ascii="Cambria" w:hAnsi="Cambria" w:cs="Cambria"/>
+        </w:rPr>
+        <w:t>med.</w:t>
+      </w:r>
+      <w:r>
+        <w:rPr>
+          <w:rFonts w:ascii="Cambria" w:hAnsi="Cambria" w:cs="Cambria"/>
+        </w:rPr>
+        <w:t>unitOfMeasurementMenu</w:t>
+      </w:r>
+      <w:r>
+        <w:rPr>
+          <w:rFonts w:ascii="Cambria" w:hAnsi="Cambria" w:cs="Cambria"/>
+        </w:rPr>
+        <w:t xml:space="preserve"> </w:t>
+      </w:r>
+      <w:r>
+        <w:rPr>
+          <w:rFonts w:ascii="Cambria" w:hAnsi="Cambria" w:cs="Cambria"/>
+        </w:rPr>
+        <w:t>}} {{</w:t>
+      </w:r>
+      <w:r>
+        <w:rPr>
+          <w:rFonts w:ascii="Cambria" w:hAnsi="Cambria" w:cs="Cambria"/>
+        </w:rPr>
+        <w:t xml:space="preserve"> </w:t>
+      </w:r>
+      <w:r>
+        <w:rPr>
+          <w:rFonts w:ascii="Cambria" w:hAnsi="Cambria" w:cs="Cambria"/>
+        </w:rPr>
+        <w:t>med.doseMenu</w:t>
+      </w:r>
+      <w:r>
+        <w:rPr>
+          <w:rFonts w:ascii="Cambria" w:hAnsi="Cambria" w:cs="Cambria"/>
+        </w:rPr>
+        <w:t xml:space="preserve"> </w:t>
+      </w:r>
+      <w:r>
+        <w:rPr>
+          <w:rFonts w:ascii="Cambria" w:hAnsi="Cambria" w:cs="Cambria"/>
+        </w:rPr>
+        <w:t xml:space="preserve">}}){% if not </w:t>
+      </w:r>
+      <w:proofErr w:type="spellStart"/>
+      <w:r>
+        <w:rPr>
+          <w:rFonts w:ascii="Cambria" w:hAnsi="Cambria" w:cs="Cambria"/>
+        </w:rPr>
+        <w:t>loop.last</w:t>
+      </w:r>
+      <w:proofErr w:type="spellEnd"/>
+      <w:r>
+        <w:rPr>
+          <w:rFonts w:ascii="Cambria" w:hAnsi="Cambria" w:cs="Cambria"/>
+        </w:rPr>
+        <w:t xml:space="preserve"> %},{% endif %} {% endfor %}</w:t>
+      </w:r>
+      <w:r>
+        <w:rPr>
+          <w:rFonts w:ascii="Cambria" w:hAnsi="Cambria" w:cs="Cambria"/>
+        </w:rPr>
+        <w:t>{</w:t>
+      </w:r>
+      <w:r>
+        <w:rPr>
+          <w:rFonts w:ascii="Cambria" w:hAnsi="Cambria" w:cs="Cambria"/>
+        </w:rPr>
+        <w:t>% else %}</w:t>
+      </w:r>
+      <w:r>
+        <w:rPr>
+          <w:rFonts w:ascii="Cambria" w:hAnsi="Cambria" w:cs="Cambria"/>
+        </w:rPr>
+        <w:t xml:space="preserve"> </w:t>
+      </w:r>
+      <w:r>
+        <w:rPr>
+          <w:rFonts w:ascii="Cambria" w:hAnsi="Cambria" w:cs="Cambria"/>
+          <w:b/>
+          <w:bCs/>
+        </w:rPr>
+        <w:t>N</w:t>
+      </w:r>
+      <w:r>
+        <w:rPr>
+          <w:rFonts w:ascii="Cambria" w:hAnsi="Cambria" w:cs="Cambria"/>
+          <w:b/>
+          <w:bCs/>
+        </w:rPr>
+        <w:t>one</w:t>
+      </w:r>
+      <w:r>
+        <w:rPr>
+          <w:rFonts w:ascii="Cambria" w:hAnsi="Cambria" w:cs="Cambria"/>
+        </w:rPr>
+        <w:t>{%</w:t>
+      </w:r>
+      <w:r>
+        <w:rPr>
+          <w:rFonts w:ascii="Cambria" w:hAnsi="Cambria" w:cs="Cambria"/>
+        </w:rPr>
+        <w:t xml:space="preserve"> endif %}</w:t>
+      </w:r>
+      <w:r>
+        <w:rPr>
+          <w:rFonts w:ascii="Cambria" w:hAnsi="Cambria" w:cs="Cambria"/>
+          <w:b/>
+          <w:bCs/>
+        </w:rPr>
         <w:t>.</w:t>
       </w:r>
     </w:p>
+    <w:bookmarkEnd w:id="12"/>
+    <w:bookmarkEnd w:id="14"/>
     <w:p>
       <w:pPr>
         <w:pStyle w:val="Header"/>
@@ -1509,6 +1620,21 @@
           <w:rFonts w:ascii="Cambria" w:hAnsi="Cambria" w:cs="Cambria"/>
         </w:rPr>
         <w:t> :</w:t>
+      </w:r>
+      <w:r>
+        <w:rPr>
+          <w:rFonts w:ascii="Cambria" w:hAnsi="Cambria" w:cs="Cambria"/>
+          <w:color w:val="000000"/>
+        </w:rPr>
+        <w:t xml:space="preserve"> </w:t>
+      </w:r>
+      <w:bookmarkStart w:id="15" w:name="_Hlk71634499"/>
+      <w:r>
+        <w:rPr>
+          <w:rFonts w:ascii="Cambria" w:hAnsi="Cambria" w:cs="Cambria"/>
+          <w:color w:val="000000"/>
+        </w:rPr>
+        <w:t>{% if rythm %}</w:t>
       </w:r>
     </w:p>
     <w:p>
@@ -1525,16 +1651,16 @@
           <w:rFonts w:ascii="Cambria" w:hAnsi="Cambria" w:cs="Cambria"/>
         </w:rPr>
       </w:pPr>
-      <w:bookmarkStart w:id="11" w:name="_Hlk34156985"/>
-      <w:bookmarkStart w:id="12" w:name="_Hlk33967869"/>
-      <w:bookmarkStart w:id="13" w:name="_Hlk34158555"/>
-      <w:bookmarkStart w:id="14" w:name="_Hlk45555494"/>
+      <w:bookmarkStart w:id="16" w:name="_Hlk34156985"/>
+      <w:bookmarkStart w:id="17" w:name="_Hlk33967869"/>
+      <w:bookmarkStart w:id="18" w:name="_Hlk34158555"/>
+      <w:bookmarkStart w:id="19" w:name="_Hlk45555494"/>
       <w:r>
         <w:rPr>
           <w:rFonts w:ascii="Cambria" w:hAnsi="Cambria" w:cs="Cambria"/>
           <w:color w:val="000000"/>
         </w:rPr>
-        <w:t>{% if rythm %}</w:t>
+        <w:t>{</w:t>
       </w:r>
       <w:r>
         <w:rPr>
@@ -1548,7 +1674,28 @@
           <w:rFonts w:ascii="Cambria" w:hAnsi="Cambria" w:cs="Cambria"/>
           <w:color w:val="000000"/>
         </w:rPr>
-        <w:t>{rythm}}{% else %}{% endif %}</w:t>
+        <w:t xml:space="preserve"> </w:t>
+      </w:r>
+      <w:r>
+        <w:rPr>
+          <w:rFonts w:ascii="Cambria" w:hAnsi="Cambria" w:cs="Cambria"/>
+          <w:color w:val="000000"/>
+        </w:rPr>
+        <w:t>rythm</w:t>
+      </w:r>
+      <w:r>
+        <w:rPr>
+          <w:rFonts w:ascii="Cambria" w:hAnsi="Cambria" w:cs="Cambria"/>
+          <w:color w:val="000000"/>
+        </w:rPr>
+        <w:t xml:space="preserve"> </w:t>
+      </w:r>
+      <w:r>
+        <w:rPr>
+          <w:rFonts w:ascii="Cambria" w:hAnsi="Cambria" w:cs="Cambria"/>
+          <w:color w:val="000000"/>
+        </w:rPr>
+        <w:t>}}{% else %}{% endif %}</w:t>
       </w:r>
       <w:r>
         <w:rPr>
@@ -1584,12 +1731,25 @@
       </w:r>
       <w:r>
         <w:rPr>
+          <w:rFonts w:ascii="Cambria" w:hAnsi="Cambria" w:cs="Cambria"/>
+          <w:color w:val="000000"/>
+        </w:rPr>
+        <w:t xml:space="preserve"> </w:t>
+      </w:r>
+      <w:r>
+        <w:rPr>
           <w:rFonts w:ascii="Cambria" w:hAnsi="Cambria"/>
         </w:rPr>
         <w:t>auditoryFindings.systolicEngMenu</w:t>
       </w:r>
       <w:r>
         <w:rPr>
+          <w:rFonts w:ascii="Cambria" w:hAnsi="Cambria"/>
+        </w:rPr>
+        <w:t xml:space="preserve"> </w:t>
+      </w:r>
+      <w:r>
+        <w:rPr>
           <w:rFonts w:ascii="Cambria" w:hAnsi="Cambria" w:cs="Cambria"/>
           <w:color w:val="000000"/>
         </w:rPr>
@@ -1597,12 +1757,25 @@
       </w:r>
       <w:r>
         <w:rPr>
+          <w:rFonts w:ascii="Cambria" w:hAnsi="Cambria" w:cs="Cambria"/>
+          <w:color w:val="000000"/>
+        </w:rPr>
+        <w:t xml:space="preserve"> </w:t>
+      </w:r>
+      <w:r>
+        <w:rPr>
           <w:rFonts w:ascii="Cambria" w:hAnsi="Cambria"/>
         </w:rPr>
         <w:t>auditoryFindings.degreeEngMenu</w:t>
       </w:r>
       <w:r>
         <w:rPr>
+          <w:rFonts w:ascii="Cambria" w:hAnsi="Cambria"/>
+        </w:rPr>
+        <w:t xml:space="preserve"> </w:t>
+      </w:r>
+      <w:r>
+        <w:rPr>
           <w:rFonts w:ascii="Cambria" w:hAnsi="Cambria" w:cs="Cambria"/>
           <w:color w:val="000000"/>
         </w:rPr>
@@ -1610,12 +1783,25 @@
       </w:r>
       <w:r>
         <w:rPr>
+          <w:rFonts w:ascii="Cambria" w:hAnsi="Cambria" w:cs="Cambria"/>
+          <w:color w:val="000000"/>
+        </w:rPr>
+        <w:t xml:space="preserve"> </w:t>
+      </w:r>
+      <w:r>
+        <w:rPr>
           <w:rFonts w:ascii="Cambria" w:hAnsi="Cambria"/>
         </w:rPr>
         <w:t>auditoryFindings.auscultationEngMenu</w:t>
       </w:r>
       <w:r>
         <w:rPr>
+          <w:rFonts w:ascii="Cambria" w:hAnsi="Cambria"/>
+        </w:rPr>
+        <w:t xml:space="preserve"> </w:t>
+      </w:r>
+      <w:r>
+        <w:rPr>
           <w:rFonts w:ascii="Cambria" w:hAnsi="Cambria" w:cs="Cambria"/>
           <w:color w:val="000000"/>
         </w:rPr>
@@ -1636,12 +1822,25 @@
       </w:r>
       <w:r>
         <w:rPr>
+          <w:rFonts w:ascii="Cambria" w:hAnsi="Cambria" w:cs="Cambria"/>
+          <w:color w:val="000000"/>
+        </w:rPr>
+        <w:t xml:space="preserve"> </w:t>
+      </w:r>
+      <w:r>
+        <w:rPr>
           <w:rFonts w:ascii="Cambria" w:hAnsi="Cambria"/>
         </w:rPr>
         <w:t>auditoryFindings.auditoryEngMenu</w:t>
       </w:r>
       <w:r>
         <w:rPr>
+          <w:rFonts w:ascii="Cambria" w:hAnsi="Cambria"/>
+        </w:rPr>
+        <w:t xml:space="preserve"> </w:t>
+      </w:r>
+      <w:r>
+        <w:rPr>
           <w:rFonts w:ascii="Cambria" w:hAnsi="Cambria" w:cs="Cambria"/>
           <w:color w:val="000000"/>
         </w:rPr>
@@ -1649,12 +1848,25 @@
       </w:r>
       <w:r>
         <w:rPr>
+          <w:rFonts w:ascii="Cambria" w:hAnsi="Cambria" w:cs="Cambria"/>
+          <w:color w:val="000000"/>
+        </w:rPr>
+        <w:t xml:space="preserve"> </w:t>
+      </w:r>
+      <w:r>
+        <w:rPr>
           <w:rFonts w:ascii="Cambria" w:hAnsi="Cambria"/>
         </w:rPr>
         <w:t>auditoryFindings.heartEngMenu</w:t>
       </w:r>
       <w:r>
         <w:rPr>
+          <w:rFonts w:ascii="Cambria" w:hAnsi="Cambria"/>
+        </w:rPr>
+        <w:t xml:space="preserve"> </w:t>
+      </w:r>
+      <w:r>
+        <w:rPr>
           <w:rFonts w:ascii="Cambria" w:hAnsi="Cambria" w:cs="Cambria"/>
           <w:color w:val="000000"/>
         </w:rPr>
@@ -1675,18 +1887,32 @@
       </w:r>
       <w:r>
         <w:rPr>
+          <w:rFonts w:ascii="Cambria" w:hAnsi="Cambria" w:cs="Cambria"/>
+          <w:color w:val="000000"/>
+        </w:rPr>
+        <w:t xml:space="preserve"> </w:t>
+      </w:r>
+      <w:r>
+        <w:rPr>
           <w:rFonts w:ascii="Cambria" w:hAnsi="Cambria"/>
         </w:rPr>
         <w:t>auditoryFindings.valveEngMenu</w:t>
       </w:r>
       <w:r>
         <w:rPr>
+          <w:rFonts w:ascii="Cambria" w:hAnsi="Cambria"/>
+        </w:rPr>
+        <w:t xml:space="preserve"> </w:t>
+      </w:r>
+      <w:r>
+        <w:rPr>
           <w:rFonts w:ascii="Cambria" w:hAnsi="Cambria" w:cs="Cambria"/>
           <w:color w:val="000000"/>
         </w:rPr>
         <w:t xml:space="preserve">}}. {% else %} </w:t>
       </w:r>
     </w:p>
+    <w:bookmarkEnd w:id="15"/>
     <w:p>
       <w:pPr>
         <w:pStyle w:val="Header"/>
@@ -1734,6 +1960,7 @@
         </w:rPr>
         <w:t xml:space="preserve"> </w:t>
       </w:r>
+      <w:bookmarkStart w:id="20" w:name="_Hlk71634509"/>
       <w:r>
         <w:rPr>
           <w:rFonts w:ascii="Cambria" w:hAnsi="Cambria" w:cs="Cambria"/>
@@ -1741,6 +1968,7 @@
         </w:rPr>
         <w:t>{% endif %}</w:t>
       </w:r>
+      <w:bookmarkEnd w:id="20"/>
     </w:p>
     <w:p>
       <w:pPr>
@@ -1757,8 +1985,9 @@
           <w:lang w:val="el-GR"/>
         </w:rPr>
       </w:pPr>
-      <w:bookmarkStart w:id="15" w:name="_Hlk34157038"/>
-      <w:bookmarkEnd w:id="11"/>
+      <w:bookmarkStart w:id="21" w:name="_Hlk34157038"/>
+      <w:bookmarkStart w:id="22" w:name="_Hlk71634557"/>
+      <w:bookmarkEnd w:id="16"/>
       <w:r>
         <w:rPr>
           <w:rFonts w:ascii="Cambria" w:hAnsi="Cambria" w:cs="Cambria"/>
@@ -1768,9 +1997,23 @@
       </w:r>
       <w:r>
         <w:rPr>
+          <w:rFonts w:ascii="Cambria" w:hAnsi="Cambria" w:cs="Cambria"/>
+          <w:lang w:val="el-GR"/>
+        </w:rPr>
+        <w:t xml:space="preserve"> </w:t>
+      </w:r>
+      <w:r>
+        <w:rPr>
           <w:rFonts w:ascii="Cambria" w:hAnsi="Cambria"/>
         </w:rPr>
         <w:t>auditoryLung</w:t>
+      </w:r>
+      <w:r>
+        <w:rPr>
+          <w:rFonts w:ascii="Cambria" w:hAnsi="Cambria"/>
+          <w:lang w:val="el-GR"/>
+        </w:rPr>
+        <w:t xml:space="preserve"> </w:t>
       </w:r>
       <w:r>
         <w:rPr>
@@ -1807,9 +2050,23 @@
       </w:r>
       <w:r>
         <w:rPr>
+          <w:rFonts w:ascii="Cambria" w:hAnsi="Cambria" w:cs="Cambria"/>
+          <w:lang w:val="el-GR"/>
+        </w:rPr>
+        <w:t xml:space="preserve"> </w:t>
+      </w:r>
+      <w:r>
+        <w:rPr>
           <w:rFonts w:ascii="Cambria" w:hAnsi="Cambria"/>
         </w:rPr>
         <w:t>cough</w:t>
+      </w:r>
+      <w:r>
+        <w:rPr>
+          <w:rFonts w:ascii="Cambria" w:hAnsi="Cambria"/>
+          <w:lang w:val="el-GR"/>
+        </w:rPr>
+        <w:t xml:space="preserve"> </w:t>
       </w:r>
       <w:r>
         <w:rPr>
@@ -1836,6 +2093,7 @@
           <w:lang w:val="el-GR"/>
         </w:rPr>
       </w:pPr>
+      <w:proofErr w:type="gramStart"/>
       <w:r>
         <w:rPr>
           <w:rFonts w:ascii="Cambria" w:hAnsi="Cambria" w:cs="Cambria"/>
@@ -1845,9 +2103,24 @@
       </w:r>
       <w:r>
         <w:rPr>
+          <w:rFonts w:ascii="Cambria" w:hAnsi="Cambria" w:cs="Cambria"/>
+          <w:lang w:val="el-GR"/>
+        </w:rPr>
+        <w:t xml:space="preserve"> </w:t>
+      </w:r>
+      <w:r>
+        <w:rPr>
           <w:rFonts w:ascii="Cambria" w:hAnsi="Cambria"/>
         </w:rPr>
         <w:t>heartRate</w:t>
+      </w:r>
+      <w:proofErr w:type="gramEnd"/>
+      <w:r>
+        <w:rPr>
+          <w:rFonts w:ascii="Cambria" w:hAnsi="Cambria"/>
+          <w:lang w:val="el-GR"/>
+        </w:rPr>
+        <w:t xml:space="preserve"> </w:t>
       </w:r>
       <w:r>
         <w:rPr>
@@ -1873,7 +2146,7 @@
           <w:rFonts w:ascii="Cambria" w:hAnsi="Cambria" w:cs="Cambria"/>
         </w:rPr>
       </w:pPr>
-      <w:bookmarkStart w:id="16" w:name="_Hlk19282453"/>
+      <w:bookmarkStart w:id="23" w:name="_Hlk19282453"/>
       <w:r>
         <w:rPr>
           <w:rFonts w:ascii="Cambria" w:hAnsi="Cambria" w:cs="Cambria"/>
@@ -2006,12 +2279,25 @@
       </w:r>
       <w:r>
         <w:rPr>
+          <w:rFonts w:ascii="Cambria" w:hAnsi="Cambria" w:cs="Cambria"/>
+          <w:color w:val="000000"/>
+        </w:rPr>
+        <w:t xml:space="preserve"> </w:t>
+      </w:r>
+      <w:r>
+        <w:rPr>
           <w:rFonts w:ascii="Cambria" w:hAnsi="Cambria"/>
         </w:rPr>
         <w:t>mucous</w:t>
       </w:r>
       <w:r>
         <w:rPr>
+          <w:rFonts w:ascii="Cambria" w:hAnsi="Cambria"/>
+        </w:rPr>
+        <w:t xml:space="preserve"> </w:t>
+      </w:r>
+      <w:r>
+        <w:rPr>
           <w:rFonts w:ascii="Cambria" w:hAnsi="Cambria" w:cs="Cambria"/>
           <w:color w:val="000000"/>
         </w:rPr>
@@ -2025,9 +2311,21 @@
       </w:r>
       <w:r>
         <w:rPr>
+          <w:rFonts w:ascii="Cambria" w:hAnsi="Cambria" w:cs="Cambria"/>
+        </w:rPr>
+        <w:t xml:space="preserve"> </w:t>
+      </w:r>
+      <w:r>
+        <w:rPr>
           <w:rFonts w:ascii="Cambria" w:hAnsi="Cambria"/>
         </w:rPr>
         <w:t>mucous</w:t>
+      </w:r>
+      <w:r>
+        <w:rPr>
+          <w:rFonts w:ascii="Cambria" w:hAnsi="Cambria"/>
+        </w:rPr>
+        <w:t xml:space="preserve"> </w:t>
       </w:r>
       <w:r>
         <w:rPr>
@@ -2057,7 +2355,7 @@
           <w:rFonts w:ascii="Cambria" w:hAnsi="Cambria" w:cs="Cambria"/>
         </w:rPr>
       </w:pPr>
-      <w:bookmarkStart w:id="17" w:name="_Hlk19280949"/>
+      <w:bookmarkStart w:id="24" w:name="_Hlk19280949"/>
       <w:r>
         <w:rPr>
           <w:rFonts w:ascii="Cambria" w:hAnsi="Cambria" w:cs="Cambria"/>
@@ -2176,12 +2474,27 @@
       </w:r>
       <w:r>
         <w:rPr>
+          <w:rFonts w:ascii="Cambria" w:hAnsi="Cambria" w:cs="Cambria"/>
+          <w:color w:val="000000"/>
+          <w:lang w:val="en-US"/>
+        </w:rPr>
+        <w:t xml:space="preserve"> </w:t>
+      </w:r>
+      <w:r>
+        <w:rPr>
           <w:rFonts w:ascii="Cambria" w:hAnsi="Cambria"/>
         </w:rPr>
         <w:t>dental</w:t>
       </w:r>
       <w:r>
         <w:rPr>
+          <w:rFonts w:ascii="Cambria" w:hAnsi="Cambria"/>
+          <w:lang w:val="en-US"/>
+        </w:rPr>
+        <w:t xml:space="preserve"> </w:t>
+      </w:r>
+      <w:r>
+        <w:rPr>
           <w:rFonts w:ascii="Cambria" w:hAnsi="Cambria" w:cs="Cambria"/>
           <w:color w:val="000000"/>
         </w:rPr>
@@ -2195,12 +2508,26 @@
       </w:r>
       <w:r>
         <w:rPr>
+          <w:rFonts w:ascii="Cambria" w:hAnsi="Cambria" w:cs="Cambria"/>
+          <w:lang w:val="en-US"/>
+        </w:rPr>
+        <w:t xml:space="preserve"> </w:t>
+      </w:r>
+      <w:r>
+        <w:rPr>
           <w:rFonts w:ascii="Cambria" w:hAnsi="Cambria"/>
         </w:rPr>
         <w:t>dental</w:t>
       </w:r>
       <w:r>
         <w:rPr>
+          <w:rFonts w:ascii="Cambria" w:hAnsi="Cambria"/>
+          <w:lang w:val="en-US"/>
+        </w:rPr>
+        <w:t xml:space="preserve"> </w:t>
+      </w:r>
+      <w:r>
+        <w:rPr>
           <w:rFonts w:ascii="Cambria" w:hAnsi="Cambria" w:cs="Cambria"/>
         </w:rPr>
         <w:t>}}</w:t>
@@ -2213,8 +2540,8 @@
         <w:t>{% endif %}{% endif %}</w:t>
       </w:r>
     </w:p>
-    <w:bookmarkEnd w:id="16"/>
-    <w:bookmarkEnd w:id="17"/>
+    <w:bookmarkEnd w:id="23"/>
+    <w:bookmarkEnd w:id="24"/>
     <w:p>
       <w:pPr>
         <w:pStyle w:val="Header"/>
@@ -2232,6 +2559,7 @@
           <w:lang w:val="el-GR"/>
         </w:rPr>
       </w:pPr>
+      <w:proofErr w:type="gramStart"/>
       <w:r>
         <w:rPr>
           <w:rFonts w:ascii="Cambria" w:hAnsi="Cambria" w:cs="Cambria"/>
@@ -2241,9 +2569,24 @@
       </w:r>
       <w:r>
         <w:rPr>
+          <w:rFonts w:ascii="Cambria" w:hAnsi="Cambria" w:cs="Cambria"/>
+          <w:lang w:val="el-GR"/>
+        </w:rPr>
+        <w:t xml:space="preserve"> </w:t>
+      </w:r>
+      <w:r>
+        <w:rPr>
           <w:rFonts w:ascii="Cambria" w:hAnsi="Cambria"/>
         </w:rPr>
         <w:t>bodyWeight</w:t>
+      </w:r>
+      <w:proofErr w:type="gramEnd"/>
+      <w:r>
+        <w:rPr>
+          <w:rFonts w:ascii="Cambria" w:hAnsi="Cambria"/>
+          <w:lang w:val="el-GR"/>
+        </w:rPr>
+        <w:t xml:space="preserve"> </w:t>
       </w:r>
       <w:r>
         <w:rPr>
@@ -2286,22 +2629,37 @@
       </w:r>
       <w:r>
         <w:rPr>
+          <w:rFonts w:ascii="Cambria" w:hAnsi="Cambria" w:cs="Cambria"/>
+          <w:lang w:val="el-GR"/>
+        </w:rPr>
+        <w:t xml:space="preserve"> </w:t>
+      </w:r>
+      <w:r>
+        <w:rPr>
           <w:rFonts w:ascii="Cambria" w:hAnsi="Cambria"/>
         </w:rPr>
         <w:t>lymph</w:t>
       </w:r>
       <w:r>
         <w:rPr>
-          <w:rFonts w:ascii="Cambria" w:hAnsi="Cambria" w:cs="Cambria"/>
+          <w:rFonts w:ascii="Cambria" w:hAnsi="Cambria"/>
           <w:lang w:val="el-GR"/>
         </w:rPr>
+        <w:t xml:space="preserve"> </w:t>
+      </w:r>
+      <w:r>
+        <w:rPr>
+          <w:rFonts w:ascii="Cambria" w:hAnsi="Cambria" w:cs="Cambria"/>
+          <w:lang w:val="el-GR"/>
+        </w:rPr>
         <w:t>}}</w:t>
       </w:r>
-      <w:bookmarkEnd w:id="12"/>
-      <w:bookmarkEnd w:id="13"/>
-      <w:bookmarkEnd w:id="15"/>
+      <w:bookmarkEnd w:id="17"/>
+      <w:bookmarkEnd w:id="18"/>
+      <w:bookmarkEnd w:id="21"/>
     </w:p>
-    <w:bookmarkEnd w:id="14"/>
+    <w:bookmarkEnd w:id="19"/>
+    <w:bookmarkEnd w:id="22"/>
     <w:p>
       <w:pPr>
         <w:pStyle w:val="Header"/>
@@ -2488,6 +2846,7 @@
           <w:lang w:val="en-US"/>
         </w:rPr>
       </w:pPr>
+      <w:bookmarkStart w:id="25" w:name="_Hlk71634569"/>
       <w:r>
         <w:rPr>
           <w:rFonts w:ascii="Cambria" w:hAnsi="Cambria" w:cs="Cambria"/>
@@ -2504,7 +2863,7 @@
           <w:lang w:val="en-US"/>
         </w:rPr>
       </w:pPr>
-      <w:bookmarkStart w:id="18" w:name="_Hlk45555500"/>
+      <w:bookmarkStart w:id="26" w:name="_Hlk45555500"/>
       <w:r>
         <w:rPr>
           <w:rFonts w:ascii="Cambria" w:hAnsi="Cambria" w:cs="Cambria"/>
@@ -2551,7 +2910,8 @@
                 <w:lang w:val="el-GR"/>
               </w:rPr>
             </w:pPr>
-            <w:bookmarkStart w:id="19" w:name="_Hlk45555517"/>
+            <w:bookmarkStart w:id="27" w:name="_Hlk45555517"/>
+            <w:bookmarkEnd w:id="25"/>
             <w:r>
               <w:rPr>
                 <w:rFonts w:asciiTheme="majorHAnsi" w:hAnsiTheme="majorHAnsi" w:cs="Cambria"/>
@@ -2708,6 +3068,13 @@
               </w:rPr>
               <w:t xml:space="preserve"> %}{{</w:t>
             </w:r>
+            <w:r>
+              <w:rPr>
+                <w:rFonts w:asciiTheme="majorHAnsi" w:hAnsiTheme="majorHAnsi" w:cs="Cambria"/>
+                <w:color w:val="808080"/>
+              </w:rPr>
+              <w:t xml:space="preserve"> </w:t>
+            </w:r>
             <w:proofErr w:type="spellStart"/>
             <w:r>
               <w:rPr>
@@ -2717,6 +3084,13 @@
               <w:t>PDF.RVDd</w:t>
             </w:r>
             <w:proofErr w:type="spellEnd"/>
+            <w:r>
+              <w:rPr>
+                <w:rFonts w:asciiTheme="majorHAnsi" w:hAnsiTheme="majorHAnsi" w:cs="Cambria"/>
+                <w:color w:val="808080"/>
+              </w:rPr>
+              <w:t xml:space="preserve"> </w:t>
+            </w:r>
             <w:r>
               <w:rPr>
                 <w:rFonts w:asciiTheme="majorHAnsi" w:hAnsiTheme="majorHAnsi" w:cs="Cambria"/>
@@ -2801,6 +3175,13 @@
               </w:rPr>
               <w:t xml:space="preserve"> %}{{</w:t>
             </w:r>
+            <w:r>
+              <w:rPr>
+                <w:rFonts w:asciiTheme="majorHAnsi" w:hAnsiTheme="majorHAnsi" w:cs="Cambria"/>
+                <w:color w:val="808080"/>
+              </w:rPr>
+              <w:t xml:space="preserve"> </w:t>
+            </w:r>
             <w:proofErr w:type="spellStart"/>
             <w:r>
               <w:rPr>
@@ -2810,6 +3191,13 @@
               <w:t>PDF.AoVmax</w:t>
             </w:r>
             <w:proofErr w:type="spellEnd"/>
+            <w:r>
+              <w:rPr>
+                <w:rFonts w:asciiTheme="majorHAnsi" w:hAnsiTheme="majorHAnsi" w:cs="Cambria"/>
+                <w:color w:val="808080"/>
+              </w:rPr>
+              <w:t xml:space="preserve"> </w:t>
+            </w:r>
             <w:r>
               <w:rPr>
                 <w:rFonts w:asciiTheme="majorHAnsi" w:hAnsiTheme="majorHAnsi" w:cs="Cambria"/>
@@ -2893,6 +3281,13 @@
               </w:rPr>
               <w:t xml:space="preserve"> %}{{</w:t>
             </w:r>
+            <w:r>
+              <w:rPr>
+                <w:rFonts w:asciiTheme="majorHAnsi" w:hAnsiTheme="majorHAnsi" w:cs="Cambria"/>
+                <w:color w:val="808080"/>
+              </w:rPr>
+              <w:t xml:space="preserve"> </w:t>
+            </w:r>
             <w:proofErr w:type="spellStart"/>
             <w:r>
               <w:rPr>
@@ -2902,6 +3297,13 @@
               <w:t>PDF.IVSd</w:t>
             </w:r>
             <w:proofErr w:type="spellEnd"/>
+            <w:r>
+              <w:rPr>
+                <w:rFonts w:asciiTheme="majorHAnsi" w:hAnsiTheme="majorHAnsi" w:cs="Cambria"/>
+                <w:color w:val="808080"/>
+              </w:rPr>
+              <w:t xml:space="preserve"> </w:t>
+            </w:r>
             <w:r>
               <w:rPr>
                 <w:rFonts w:asciiTheme="majorHAnsi" w:hAnsiTheme="majorHAnsi" w:cs="Cambria"/>
@@ -3000,6 +3402,13 @@
               </w:rPr>
               <w:t xml:space="preserve"> %}{{</w:t>
             </w:r>
+            <w:r>
+              <w:rPr>
+                <w:rFonts w:asciiTheme="majorHAnsi" w:hAnsiTheme="majorHAnsi" w:cs="Cambria"/>
+                <w:color w:val="808080"/>
+              </w:rPr>
+              <w:t xml:space="preserve"> </w:t>
+            </w:r>
             <w:proofErr w:type="spellStart"/>
             <w:r>
               <w:rPr>
@@ -3009,6 +3418,13 @@
               <w:t>PDF.PVmax</w:t>
             </w:r>
             <w:proofErr w:type="spellEnd"/>
+            <w:r>
+              <w:rPr>
+                <w:rFonts w:asciiTheme="majorHAnsi" w:hAnsiTheme="majorHAnsi" w:cs="Cambria"/>
+                <w:color w:val="808080"/>
+              </w:rPr>
+              <w:t xml:space="preserve"> </w:t>
+            </w:r>
             <w:r>
               <w:rPr>
                 <w:rFonts w:asciiTheme="majorHAnsi" w:hAnsiTheme="majorHAnsi" w:cs="Cambria"/>
@@ -3090,6 +3506,13 @@
               </w:rPr>
               <w:t xml:space="preserve"> %}{{</w:t>
             </w:r>
+            <w:r>
+              <w:rPr>
+                <w:rFonts w:asciiTheme="majorHAnsi" w:hAnsiTheme="majorHAnsi" w:cs="Cambria"/>
+                <w:color w:val="808080"/>
+              </w:rPr>
+              <w:t xml:space="preserve"> </w:t>
+            </w:r>
             <w:proofErr w:type="spellStart"/>
             <w:r>
               <w:rPr>
@@ -3099,6 +3522,13 @@
               <w:t>PDF.LVDd</w:t>
             </w:r>
             <w:proofErr w:type="spellEnd"/>
+            <w:r>
+              <w:rPr>
+                <w:rFonts w:asciiTheme="majorHAnsi" w:hAnsiTheme="majorHAnsi" w:cs="Cambria"/>
+                <w:color w:val="808080"/>
+              </w:rPr>
+              <w:t xml:space="preserve"> </w:t>
+            </w:r>
             <w:r>
               <w:rPr>
                 <w:rFonts w:asciiTheme="majorHAnsi" w:hAnsiTheme="majorHAnsi" w:cs="Cambria"/>
@@ -3247,6 +3677,13 @@
               </w:rPr>
               <w:t xml:space="preserve"> %}{{</w:t>
             </w:r>
+            <w:r>
+              <w:rPr>
+                <w:rFonts w:asciiTheme="majorHAnsi" w:hAnsiTheme="majorHAnsi" w:cs="Cambria"/>
+                <w:color w:val="808080"/>
+              </w:rPr>
+              <w:t xml:space="preserve"> </w:t>
+            </w:r>
             <w:proofErr w:type="spellStart"/>
             <w:r>
               <w:rPr>
@@ -3256,6 +3693,13 @@
               <w:t>PDF.PWd</w:t>
             </w:r>
             <w:proofErr w:type="spellEnd"/>
+            <w:r>
+              <w:rPr>
+                <w:rFonts w:asciiTheme="majorHAnsi" w:hAnsiTheme="majorHAnsi" w:cs="Cambria"/>
+                <w:color w:val="808080"/>
+              </w:rPr>
+              <w:t xml:space="preserve"> </w:t>
+            </w:r>
             <w:r>
               <w:rPr>
                 <w:rFonts w:asciiTheme="majorHAnsi" w:hAnsiTheme="majorHAnsi" w:cs="Cambria"/>
@@ -3400,6 +3844,13 @@
               </w:rPr>
               <w:t xml:space="preserve"> %}{{</w:t>
             </w:r>
+            <w:r>
+              <w:rPr>
+                <w:rFonts w:asciiTheme="majorHAnsi" w:hAnsiTheme="majorHAnsi" w:cs="Cambria"/>
+                <w:color w:val="808080"/>
+              </w:rPr>
+              <w:t xml:space="preserve"> </w:t>
+            </w:r>
             <w:proofErr w:type="spellStart"/>
             <w:r>
               <w:rPr>
@@ -3409,6 +3860,13 @@
               <w:t>PDF.IVSs</w:t>
             </w:r>
             <w:proofErr w:type="spellEnd"/>
+            <w:r>
+              <w:rPr>
+                <w:rFonts w:asciiTheme="majorHAnsi" w:hAnsiTheme="majorHAnsi" w:cs="Cambria"/>
+                <w:color w:val="808080"/>
+              </w:rPr>
+              <w:t xml:space="preserve"> </w:t>
+            </w:r>
             <w:r>
               <w:rPr>
                 <w:rFonts w:asciiTheme="majorHAnsi" w:hAnsiTheme="majorHAnsi" w:cs="Cambria"/>
@@ -3492,6 +3950,13 @@
               </w:rPr>
               <w:t xml:space="preserve"> %}{{</w:t>
             </w:r>
+            <w:r>
+              <w:rPr>
+                <w:rFonts w:asciiTheme="majorHAnsi" w:hAnsiTheme="majorHAnsi" w:cs="Cambria"/>
+                <w:color w:val="808080"/>
+              </w:rPr>
+              <w:t xml:space="preserve"> </w:t>
+            </w:r>
             <w:proofErr w:type="spellStart"/>
             <w:r>
               <w:rPr>
@@ -3506,6 +3971,13 @@
                 <w:rFonts w:asciiTheme="majorHAnsi" w:hAnsiTheme="majorHAnsi" w:cs="Cambria"/>
                 <w:color w:val="808080"/>
               </w:rPr>
+              <w:t xml:space="preserve"> </w:t>
+            </w:r>
+            <w:r>
+              <w:rPr>
+                <w:rFonts w:asciiTheme="majorHAnsi" w:hAnsiTheme="majorHAnsi" w:cs="Cambria"/>
+                <w:color w:val="808080"/>
+              </w:rPr>
               <w:t>}}{% else %}</w:t>
             </w:r>
             <w:r>
@@ -3566,7 +4038,35 @@
                 <w:rFonts w:asciiTheme="majorHAnsi" w:hAnsiTheme="majorHAnsi" w:cs="Cambria"/>
                 <w:color w:val="808080"/>
               </w:rPr>
-              <w:t>{% endif %} ({% if PDF.MVEA %}{{PDF.MVEA}}{% else %}</w:t>
+              <w:t>{% endif %} ({% if PDF.MVEA %}{{</w:t>
+            </w:r>
+            <w:r>
+              <w:rPr>
+                <w:rFonts w:asciiTheme="majorHAnsi" w:hAnsiTheme="majorHAnsi" w:cs="Cambria"/>
+                <w:color w:val="808080"/>
+              </w:rPr>
+              <w:t xml:space="preserve"> </w:t>
+            </w:r>
+            <w:r>
+              <w:rPr>
+                <w:rFonts w:asciiTheme="majorHAnsi" w:hAnsiTheme="majorHAnsi" w:cs="Cambria"/>
+                <w:color w:val="808080"/>
+              </w:rPr>
+              <w:t>PDF.MVEA</w:t>
+            </w:r>
+            <w:r>
+              <w:rPr>
+                <w:rFonts w:asciiTheme="majorHAnsi" w:hAnsiTheme="majorHAnsi" w:cs="Cambria"/>
+                <w:color w:val="808080"/>
+              </w:rPr>
+              <w:t xml:space="preserve"> </w:t>
+            </w:r>
+            <w:r>
+              <w:rPr>
+                <w:rFonts w:asciiTheme="majorHAnsi" w:hAnsiTheme="majorHAnsi" w:cs="Cambria"/>
+                <w:color w:val="808080"/>
+              </w:rPr>
+              <w:t>}}{% else %}</w:t>
             </w:r>
             <w:r>
               <w:rPr>
@@ -3643,6 +4143,13 @@
               </w:rPr>
               <w:t xml:space="preserve"> %}{{</w:t>
             </w:r>
+            <w:r>
+              <w:rPr>
+                <w:rFonts w:asciiTheme="majorHAnsi" w:hAnsiTheme="majorHAnsi" w:cs="Cambria"/>
+                <w:color w:val="808080"/>
+              </w:rPr>
+              <w:t xml:space="preserve"> </w:t>
+            </w:r>
             <w:proofErr w:type="spellStart"/>
             <w:r>
               <w:rPr>
@@ -3652,6 +4159,13 @@
               <w:t>PDF.LVDs</w:t>
             </w:r>
             <w:proofErr w:type="spellEnd"/>
+            <w:r>
+              <w:rPr>
+                <w:rFonts w:asciiTheme="majorHAnsi" w:hAnsiTheme="majorHAnsi" w:cs="Cambria"/>
+                <w:color w:val="808080"/>
+              </w:rPr>
+              <w:t xml:space="preserve"> </w:t>
+            </w:r>
             <w:r>
               <w:rPr>
                 <w:rFonts w:asciiTheme="majorHAnsi" w:hAnsiTheme="majorHAnsi" w:cs="Cambria"/>
@@ -3738,7 +4252,35 @@
                 <w:rFonts w:asciiTheme="majorHAnsi" w:hAnsiTheme="majorHAnsi" w:cs="Cambria"/>
                 <w:color w:val="808080"/>
               </w:rPr>
-              <w:t>{% if PDF.DT %}{{PDF.DT}}{% else %}</w:t>
+              <w:t>{% if PDF.DT %}{{</w:t>
+            </w:r>
+            <w:r>
+              <w:rPr>
+                <w:rFonts w:asciiTheme="majorHAnsi" w:hAnsiTheme="majorHAnsi" w:cs="Cambria"/>
+                <w:color w:val="808080"/>
+              </w:rPr>
+              <w:t xml:space="preserve"> </w:t>
+            </w:r>
+            <w:r>
+              <w:rPr>
+                <w:rFonts w:asciiTheme="majorHAnsi" w:hAnsiTheme="majorHAnsi" w:cs="Cambria"/>
+                <w:color w:val="808080"/>
+              </w:rPr>
+              <w:t>PDF.DT</w:t>
+            </w:r>
+            <w:r>
+              <w:rPr>
+                <w:rFonts w:asciiTheme="majorHAnsi" w:hAnsiTheme="majorHAnsi" w:cs="Cambria"/>
+                <w:color w:val="808080"/>
+              </w:rPr>
+              <w:t xml:space="preserve"> </w:t>
+            </w:r>
+            <w:r>
+              <w:rPr>
+                <w:rFonts w:asciiTheme="majorHAnsi" w:hAnsiTheme="majorHAnsi" w:cs="Cambria"/>
+                <w:color w:val="808080"/>
+              </w:rPr>
+              <w:t>}}{% else %}</w:t>
             </w:r>
             <w:r>
               <w:rPr>
@@ -3815,6 +4357,13 @@
               </w:rPr>
               <w:t xml:space="preserve"> %}{{</w:t>
             </w:r>
+            <w:r>
+              <w:rPr>
+                <w:rFonts w:asciiTheme="majorHAnsi" w:hAnsiTheme="majorHAnsi" w:cs="Cambria"/>
+                <w:color w:val="808080"/>
+              </w:rPr>
+              <w:t xml:space="preserve"> </w:t>
+            </w:r>
             <w:proofErr w:type="spellStart"/>
             <w:r>
               <w:rPr>
@@ -3829,6 +4378,14 @@
                 <w:rFonts w:asciiTheme="majorHAnsi" w:hAnsiTheme="majorHAnsi" w:cs="Cambria"/>
                 <w:color w:val="808080"/>
               </w:rPr>
+              <w:t xml:space="preserve"> </w:t>
+            </w:r>
+            <w:r>
+              <w:rPr>
+                <w:rFonts w:asciiTheme="majorHAnsi" w:hAnsiTheme="majorHAnsi" w:cs="Cambria"/>
+                <w:color w:val="808080"/>
+              </w:rPr>
+              <w:lastRenderedPageBreak/>
               <w:t>}}{% else %}</w:t>
             </w:r>
             <w:r>
@@ -3877,6 +4434,7 @@
                 <w:rFonts w:asciiTheme="majorHAnsi" w:hAnsiTheme="majorHAnsi" w:cs="Cambria"/>
                 <w:lang w:val="de-DE"/>
               </w:rPr>
+              <w:lastRenderedPageBreak/>
               <w:t>RA/LA</w:t>
             </w:r>
           </w:p>
@@ -3960,15 +4518,35 @@
                 <w:rFonts w:asciiTheme="majorHAnsi" w:hAnsiTheme="majorHAnsi" w:cs="Cambria"/>
                 <w:color w:val="808080"/>
               </w:rPr>
-              <w:t xml:space="preserve">{% if PDF.FS %}{{PDF.FS}}{% </w:t>
-            </w:r>
-            <w:r>
-              <w:rPr>
-                <w:rFonts w:asciiTheme="majorHAnsi" w:hAnsiTheme="majorHAnsi" w:cs="Cambria"/>
-                <w:color w:val="808080"/>
-              </w:rPr>
-              <w:lastRenderedPageBreak/>
-              <w:t>else %}</w:t>
+              <w:t>{% if PDF.FS %}{{</w:t>
+            </w:r>
+            <w:r>
+              <w:rPr>
+                <w:rFonts w:asciiTheme="majorHAnsi" w:hAnsiTheme="majorHAnsi" w:cs="Cambria"/>
+                <w:color w:val="808080"/>
+              </w:rPr>
+              <w:t xml:space="preserve"> </w:t>
+            </w:r>
+            <w:r>
+              <w:rPr>
+                <w:rFonts w:asciiTheme="majorHAnsi" w:hAnsiTheme="majorHAnsi" w:cs="Cambria"/>
+                <w:color w:val="808080"/>
+              </w:rPr>
+              <w:t>PDF.FS</w:t>
+            </w:r>
+            <w:r>
+              <w:rPr>
+                <w:rFonts w:asciiTheme="majorHAnsi" w:hAnsiTheme="majorHAnsi" w:cs="Cambria"/>
+                <w:color w:val="808080"/>
+              </w:rPr>
+              <w:t xml:space="preserve"> </w:t>
+            </w:r>
+            <w:r>
+              <w:rPr>
+                <w:rFonts w:asciiTheme="majorHAnsi" w:hAnsiTheme="majorHAnsi" w:cs="Cambria"/>
+                <w:color w:val="808080"/>
+              </w:rPr>
+              <w:t>}}{% else %}</w:t>
             </w:r>
             <w:r>
               <w:rPr>
@@ -4025,7 +4603,6 @@
                 <w:rFonts w:asciiTheme="majorHAnsi" w:hAnsiTheme="majorHAnsi" w:cs="Cambria"/>
                 <w:lang w:val="de-DE"/>
               </w:rPr>
-              <w:lastRenderedPageBreak/>
               <w:t>Mit.</w:t>
             </w:r>
             <w:r>
@@ -4088,6 +4665,13 @@
               </w:rPr>
               <w:t xml:space="preserve"> %}{{</w:t>
             </w:r>
+            <w:r>
+              <w:rPr>
+                <w:rFonts w:asciiTheme="majorHAnsi" w:hAnsiTheme="majorHAnsi" w:cs="Cambria"/>
+                <w:color w:val="808080"/>
+              </w:rPr>
+              <w:t xml:space="preserve"> </w:t>
+            </w:r>
             <w:proofErr w:type="spellStart"/>
             <w:r>
               <w:rPr>
@@ -4102,6 +4686,13 @@
                 <w:rFonts w:asciiTheme="majorHAnsi" w:hAnsiTheme="majorHAnsi" w:cs="Cambria"/>
                 <w:color w:val="808080"/>
               </w:rPr>
+              <w:t xml:space="preserve"> </w:t>
+            </w:r>
+            <w:r>
+              <w:rPr>
+                <w:rFonts w:asciiTheme="majorHAnsi" w:hAnsiTheme="majorHAnsi" w:cs="Cambria"/>
+                <w:color w:val="808080"/>
+              </w:rPr>
               <w:t>}}{% else %}</w:t>
             </w:r>
             <w:r>
@@ -4117,7 +4708,6 @@
                 <w:rFonts w:asciiTheme="majorHAnsi" w:hAnsiTheme="majorHAnsi" w:cs="Cambria"/>
                 <w:color w:val="808080"/>
               </w:rPr>
-              <w:lastRenderedPageBreak/>
               <w:t xml:space="preserve">{% endif %} </w:t>
             </w:r>
             <w:r>
@@ -4149,7 +4739,6 @@
                 <w:rFonts w:asciiTheme="majorHAnsi" w:hAnsiTheme="majorHAnsi" w:cs="Arabic Typesetting"/>
                 <w:lang w:val="en-US"/>
               </w:rPr>
-              <w:lastRenderedPageBreak/>
               <w:t>LA</w:t>
             </w:r>
             <w:r>
@@ -4179,7 +4768,35 @@
                 <w:rFonts w:asciiTheme="majorHAnsi" w:hAnsiTheme="majorHAnsi" w:cs="Cambria"/>
                 <w:color w:val="808080"/>
               </w:rPr>
-              <w:t>{% if PDF.LA %}{{PDF.LA}}{% else %}</w:t>
+              <w:t>{% if PDF.LA %}{{</w:t>
+            </w:r>
+            <w:r>
+              <w:rPr>
+                <w:rFonts w:asciiTheme="majorHAnsi" w:hAnsiTheme="majorHAnsi" w:cs="Cambria"/>
+                <w:color w:val="808080"/>
+              </w:rPr>
+              <w:t xml:space="preserve"> </w:t>
+            </w:r>
+            <w:r>
+              <w:rPr>
+                <w:rFonts w:asciiTheme="majorHAnsi" w:hAnsiTheme="majorHAnsi" w:cs="Cambria"/>
+                <w:color w:val="808080"/>
+              </w:rPr>
+              <w:t>PDF.LA</w:t>
+            </w:r>
+            <w:r>
+              <w:rPr>
+                <w:rFonts w:asciiTheme="majorHAnsi" w:hAnsiTheme="majorHAnsi" w:cs="Cambria"/>
+                <w:color w:val="808080"/>
+              </w:rPr>
+              <w:t xml:space="preserve"> </w:t>
+            </w:r>
+            <w:r>
+              <w:rPr>
+                <w:rFonts w:asciiTheme="majorHAnsi" w:hAnsiTheme="majorHAnsi" w:cs="Cambria"/>
+                <w:color w:val="808080"/>
+              </w:rPr>
+              <w:t>}}{% else %}</w:t>
             </w:r>
             <w:r>
               <w:rPr>
@@ -4316,6 +4933,13 @@
               </w:rPr>
               <w:t xml:space="preserve"> %}{{</w:t>
             </w:r>
+            <w:r>
+              <w:rPr>
+                <w:rFonts w:asciiTheme="majorHAnsi" w:hAnsiTheme="majorHAnsi" w:cs="Cambria"/>
+                <w:color w:val="808080"/>
+              </w:rPr>
+              <w:t xml:space="preserve"> </w:t>
+            </w:r>
             <w:proofErr w:type="spellStart"/>
             <w:r>
               <w:rPr>
@@ -4325,6 +4949,13 @@
               <w:t>PDF.TRVmax</w:t>
             </w:r>
             <w:proofErr w:type="spellEnd"/>
+            <w:r>
+              <w:rPr>
+                <w:rFonts w:asciiTheme="majorHAnsi" w:hAnsiTheme="majorHAnsi" w:cs="Cambria"/>
+                <w:color w:val="808080"/>
+              </w:rPr>
+              <w:t xml:space="preserve"> </w:t>
+            </w:r>
             <w:r>
               <w:rPr>
                 <w:rFonts w:asciiTheme="majorHAnsi" w:hAnsiTheme="majorHAnsi" w:cs="Cambria"/>
@@ -4418,6 +5049,13 @@
               </w:rPr>
               <w:t xml:space="preserve"> %}{{</w:t>
             </w:r>
+            <w:r>
+              <w:rPr>
+                <w:rFonts w:asciiTheme="majorHAnsi" w:hAnsiTheme="majorHAnsi" w:cs="Cambria"/>
+                <w:color w:val="808080"/>
+              </w:rPr>
+              <w:t xml:space="preserve"> </w:t>
+            </w:r>
             <w:proofErr w:type="spellStart"/>
             <w:r>
               <w:rPr>
@@ -4427,6 +5065,13 @@
               <w:t>PDF.LAAo</w:t>
             </w:r>
             <w:proofErr w:type="spellEnd"/>
+            <w:r>
+              <w:rPr>
+                <w:rFonts w:asciiTheme="majorHAnsi" w:hAnsiTheme="majorHAnsi" w:cs="Cambria"/>
+                <w:color w:val="808080"/>
+              </w:rPr>
+              <w:t xml:space="preserve"> </w:t>
+            </w:r>
             <w:r>
               <w:rPr>
                 <w:rFonts w:asciiTheme="majorHAnsi" w:hAnsiTheme="majorHAnsi" w:cs="Cambria"/>
@@ -4513,8 +5158,8 @@
           <w:lang w:val="en-US"/>
         </w:rPr>
       </w:pPr>
-      <w:bookmarkStart w:id="20" w:name="_Hlk45555506"/>
-      <w:bookmarkEnd w:id="19"/>
+      <w:bookmarkStart w:id="28" w:name="_Hlk45555506"/>
+      <w:bookmarkEnd w:id="27"/>
       <w:r>
         <w:rPr>
           <w:rFonts w:ascii="Cambria" w:hAnsi="Cambria" w:cs="Cambria"/>
@@ -4545,8 +5190,8 @@
             <w:tcW w:w="1630" w:type="dxa"/>
             <w:shd w:val="clear" w:color="auto" w:fill="4F81BD"/>
           </w:tcPr>
-          <w:bookmarkEnd w:id="18"/>
-          <w:bookmarkEnd w:id="20"/>
+          <w:bookmarkEnd w:id="26"/>
+          <w:bookmarkEnd w:id="28"/>
           <w:p>
             <w:pPr>
               <w:pStyle w:val="Header"/>
@@ -5942,7 +6587,7 @@
           <w:lang w:val="el-GR"/>
         </w:rPr>
       </w:pPr>
-      <w:bookmarkStart w:id="21" w:name="_Hlk45555510"/>
+      <w:bookmarkStart w:id="29" w:name="_Hlk45555510"/>
       <w:r>
         <w:rPr>
           <w:rFonts w:ascii="Cambria" w:hAnsi="Cambria" w:cs="Cambria"/>
@@ -5965,7 +6610,7 @@
         <w:t xml:space="preserve"> %}</w:t>
       </w:r>
     </w:p>
-    <w:bookmarkEnd w:id="21"/>
+    <w:bookmarkEnd w:id="29"/>
     <w:p>
       <w:pPr>
         <w:pStyle w:val="Header"/>
@@ -7334,22 +7979,7 @@
           <w:rFonts w:ascii="Cambria" w:hAnsi="Cambria" w:cs="Cambria"/>
           <w:lang w:val="en-US"/>
         </w:rPr>
-        <w:t xml:space="preserve"> atrial </w:t>
-      </w:r>
-      <w:proofErr w:type="gramStart"/>
-      <w:r>
-        <w:rPr>
-          <w:rFonts w:ascii="Cambria" w:hAnsi="Cambria" w:cs="Cambria"/>
-          <w:lang w:val="en-US"/>
-        </w:rPr>
-        <w:t>ratio</w:t>
-      </w:r>
-      <w:r>
-        <w:rPr>
-          <w:rFonts w:ascii="Cambria" w:hAnsi="Cambria" w:cs="Cambria"/>
-          <w:lang w:val="en-US"/>
-        </w:rPr>
-        <w:t xml:space="preserve"> </w:t>
+        <w:t xml:space="preserve"> atrial ratio</w:t>
       </w:r>
       <w:r>
         <w:rPr>
@@ -7358,7 +7988,6 @@
         </w:rPr>
         <w:t>.</w:t>
       </w:r>
-      <w:proofErr w:type="gramEnd"/>
     </w:p>
     <w:p>
       <w:pPr>
@@ -7658,7 +8287,8 @@
           <w:rFonts w:ascii="Cambria" w:hAnsi="Cambria" w:cs="Cambria"/>
         </w:rPr>
       </w:pPr>
-      <w:bookmarkStart w:id="22" w:name="_Hlk31115953"/>
+      <w:bookmarkStart w:id="30" w:name="_Hlk31115953"/>
+      <w:bookmarkStart w:id="31" w:name="_Hlk71636703"/>
       <w:r>
         <w:rPr>
           <w:rFonts w:ascii="Cambria" w:hAnsi="Cambria" w:cs="Cambria"/>
@@ -7681,7 +8311,21 @@
         <w:rPr>
           <w:rFonts w:ascii="Cambria" w:hAnsi="Cambria" w:cs="Cambria"/>
         </w:rPr>
-        <w:t>{{ flow |e}}{% else %}Normal transmitral flow velocity.</w:t>
+        <w:t>{{ flow |e}}{% else %}</w:t>
+      </w:r>
+      <w:bookmarkEnd w:id="31"/>
+      <w:r>
+        <w:rPr>
+          <w:rFonts w:ascii="Cambria" w:hAnsi="Cambria" w:cs="Cambria"/>
+        </w:rPr>
+        <w:t>Normal transmitral flow velocity</w:t>
+      </w:r>
+      <w:bookmarkStart w:id="32" w:name="_Hlk71636713"/>
+      <w:r>
+        <w:rPr>
+          <w:rFonts w:ascii="Cambria" w:hAnsi="Cambria" w:cs="Cambria"/>
+        </w:rPr>
+        <w:t>.</w:t>
       </w:r>
       <w:r>
         <w:rPr>
@@ -7689,8 +8333,9 @@
         </w:rPr>
         <w:t>{% endif %}</w:t>
       </w:r>
+      <w:bookmarkEnd w:id="32"/>
     </w:p>
-    <w:bookmarkEnd w:id="22"/>
+    <w:bookmarkEnd w:id="30"/>
     <w:p>
       <w:pPr>
         <w:pStyle w:val="Header"/>
@@ -7938,7 +8583,7 @@
           <w:rFonts w:ascii="Cambria" w:hAnsi="Cambria" w:cs="Cambria"/>
         </w:rPr>
       </w:pPr>
-      <w:bookmarkStart w:id="23" w:name="_Hlk69224359"/>
+      <w:bookmarkStart w:id="33" w:name="_Hlk69224359"/>
       <w:r>
         <w:rPr>
           <w:rFonts w:ascii="Cambria" w:hAnsi="Cambria" w:cs="Cambria"/>
@@ -7998,30 +8643,16 @@
         <w:rPr>
           <w:rFonts w:ascii="Cambria" w:hAnsi="Cambria" w:cs="Cambria"/>
         </w:rPr>
-        <w:t>.</w:t>
-      </w:r>
-      <w:r>
-        <w:rPr>
-          <w:rFonts w:ascii="Cambria" w:hAnsi="Cambria" w:cs="Cambria"/>
-        </w:rPr>
-        <w:t xml:space="preserve"> </w:t>
-      </w:r>
-      <w:proofErr w:type="gramStart"/>
-      <w:r>
-        <w:rPr>
-          <w:rFonts w:ascii="Cambria" w:hAnsi="Cambria" w:cs="Cambria"/>
-        </w:rPr>
-        <w:t>{</w:t>
-      </w:r>
-      <w:proofErr w:type="gramEnd"/>
-      <w:r>
-        <w:rPr>
-          <w:rFonts w:ascii="Cambria" w:hAnsi="Cambria" w:cs="Cambria"/>
-        </w:rPr>
-        <w:t>% endif %}</w:t>
+        <w:t xml:space="preserve">. </w:t>
+      </w:r>
+      <w:r>
+        <w:rPr>
+          <w:rFonts w:ascii="Cambria" w:hAnsi="Cambria" w:cs="Cambria"/>
+        </w:rPr>
+        <w:t>{% endif %}</w:t>
       </w:r>
     </w:p>
-    <w:bookmarkEnd w:id="23"/>
+    <w:bookmarkEnd w:id="33"/>
     <w:p>
       <w:pPr>
         <w:jc w:val="both"/>
@@ -8053,7 +8684,7 @@
           <w:lang w:val="en-US"/>
         </w:rPr>
       </w:pPr>
-      <w:bookmarkStart w:id="24" w:name="OLE_LINK23"/>
+      <w:bookmarkStart w:id="34" w:name="OLE_LINK23"/>
       <w:r>
         <w:rPr>
           <w:rFonts w:ascii="Cambria" w:hAnsi="Cambria" w:cs="Cambria"/>
@@ -8151,7 +8782,7 @@
         </w:rPr>
       </w:pPr>
     </w:p>
-    <w:bookmarkEnd w:id="24"/>
+    <w:bookmarkEnd w:id="34"/>
     <w:p>
       <w:pPr>
         <w:pStyle w:val="BodyText"/>
@@ -8180,6 +8811,8 @@
         </w:rPr>
         <w:t xml:space="preserve">egeneration of the tricuspid valve, with right atrial </w:t>
       </w:r>
+      <w:bookmarkStart w:id="35" w:name="_Hlk40362701"/>
+      <w:bookmarkStart w:id="36" w:name="_Hlk45487463"/>
       <w:proofErr w:type="gramStart"/>
       <w:r>
         <w:rPr>
@@ -8189,8 +8822,7 @@
         </w:rPr>
         <w:t>enlargement</w:t>
       </w:r>
-      <w:bookmarkStart w:id="25" w:name="_Hlk40362701"/>
-      <w:bookmarkStart w:id="26" w:name="_Hlk45487463"/>
+      <w:bookmarkStart w:id="37" w:name="_Hlk71636753"/>
       <w:r>
         <w:rPr>
           <w:rFonts w:ascii="Cambria" w:hAnsi="Cambria" w:cs="Cambria"/>
@@ -8268,6 +8900,14 @@
           <w:bCs/>
           <w:lang w:val="en-US"/>
         </w:rPr>
+        <w:t xml:space="preserve"> </w:t>
+      </w:r>
+      <w:r>
+        <w:rPr>
+          <w:rFonts w:ascii="Cambria" w:hAnsi="Cambria" w:cs="Cambria"/>
+          <w:bCs/>
+          <w:lang w:val="en-US"/>
+        </w:rPr>
         <w:t>AddOn</w:t>
       </w:r>
       <w:r>
@@ -8276,6 +8916,14 @@
           <w:bCs/>
           <w:lang w:val="en-US"/>
         </w:rPr>
+        <w:t xml:space="preserve"> </w:t>
+      </w:r>
+      <w:r>
+        <w:rPr>
+          <w:rFonts w:ascii="Cambria" w:hAnsi="Cambria" w:cs="Cambria"/>
+          <w:bCs/>
+          <w:lang w:val="en-US"/>
+        </w:rPr>
         <w:t xml:space="preserve">}}{% </w:t>
       </w:r>
       <w:r>
@@ -8310,7 +8958,7 @@
         </w:rPr>
         <w:t xml:space="preserve"> %}</w:t>
       </w:r>
-      <w:bookmarkEnd w:id="25"/>
+      <w:bookmarkEnd w:id="35"/>
       <w:r>
         <w:rPr>
           <w:rFonts w:ascii="Cambria" w:hAnsi="Cambria" w:cs="Cambria"/>
@@ -8319,7 +8967,8 @@
         </w:rPr>
         <w:t>.</w:t>
       </w:r>
-      <w:bookmarkEnd w:id="26"/>
+      <w:bookmarkEnd w:id="36"/>
+      <w:bookmarkEnd w:id="37"/>
     </w:p>
     <w:p>
       <w:pPr>
@@ -8468,8 +9117,8 @@
           <w:rFonts w:ascii="Cambria" w:hAnsi="Cambria" w:cs="Cambria"/>
         </w:rPr>
       </w:pPr>
-      <w:bookmarkStart w:id="27" w:name="_Hlk43643837"/>
-      <w:bookmarkStart w:id="28" w:name="_Hlk45487486"/>
+      <w:bookmarkStart w:id="38" w:name="_Hlk43643837"/>
+      <w:bookmarkStart w:id="39" w:name="_Hlk45487486"/>
       <w:r>
         <w:rPr>
           <w:rFonts w:ascii="Cambria" w:hAnsi="Cambria" w:cs="Cambria"/>
@@ -8495,7 +9144,7 @@
         </w:rPr>
         <w:t>{% if checkUp %</w:t>
       </w:r>
-      <w:bookmarkEnd w:id="27"/>
+      <w:bookmarkEnd w:id="38"/>
       <w:r>
         <w:rPr>
           <w:rFonts w:ascii="Cambria" w:hAnsi="Cambria" w:cs="Cambria"/>
@@ -8707,7 +9356,7 @@
         <w:t>.</w:t>
       </w:r>
     </w:p>
-    <w:bookmarkEnd w:id="28"/>
+    <w:bookmarkEnd w:id="39"/>
     <w:p>
       <w:pPr>
         <w:pStyle w:val="ListParagraph"/>
@@ -8731,7 +9380,7 @@
           <w:rFonts w:ascii="Cambria" w:hAnsi="Cambria" w:cs="Cambria"/>
         </w:rPr>
       </w:pPr>
-      <w:bookmarkStart w:id="29" w:name="_Hlk65929851"/>
+      <w:bookmarkStart w:id="40" w:name="_Hlk65929851"/>
       <w:bookmarkEnd w:id="0"/>
       <w:bookmarkEnd w:id="1"/>
       <w:bookmarkEnd w:id="2"/>
@@ -8748,7 +9397,7 @@
           <w:rFonts w:ascii="Cambria" w:hAnsi="Cambria" w:cs="Cambria"/>
         </w:rPr>
       </w:pPr>
-      <w:bookmarkStart w:id="30" w:name="_Hlk31647601"/>
+      <w:bookmarkStart w:id="41" w:name="_Hlk31647601"/>
       <w:r>
         <w:rPr>
           <w:rFonts w:ascii="Cambria" w:hAnsi="Cambria" w:cs="Cambria"/>
@@ -8777,6 +9426,7 @@
           <w:bCs/>
           <w:u w:val="single"/>
         </w:rPr>
+        <w:lastRenderedPageBreak/>
         <w:t>Cardiac medication</w:t>
       </w:r>
       <w:r>
@@ -8786,7 +9436,7 @@
         </w:rPr>
         <w:t xml:space="preserve">: </w:t>
       </w:r>
-      <w:bookmarkStart w:id="31" w:name="_Hlk28025998"/>
+      <w:bookmarkStart w:id="42" w:name="_Hlk28025998"/>
       <w:r>
         <w:rPr>
           <w:rFonts w:ascii="Cambria" w:hAnsi="Cambria" w:cs="Cambria"/>
@@ -8943,7 +9593,6 @@
           <w:rFonts w:ascii="Cambria" w:hAnsi="Cambria" w:cs="Cambria"/>
           <w:lang w:val="el-GR"/>
         </w:rPr>
-        <w:lastRenderedPageBreak/>
         <w:t xml:space="preserve">{% </w:t>
       </w:r>
       <w:r>
@@ -8954,9 +9603,9 @@
         <w:t>endif %}</w:t>
       </w:r>
     </w:p>
-    <w:bookmarkEnd w:id="29"/>
-    <w:bookmarkEnd w:id="30"/>
-    <w:bookmarkEnd w:id="31"/>
+    <w:bookmarkEnd w:id="40"/>
+    <w:bookmarkEnd w:id="41"/>
+    <w:bookmarkEnd w:id="42"/>
     <w:p>
       <w:pPr>
         <w:rPr>
@@ -9066,7 +9715,7 @@
           <w:t>theodsin@hotmail.com</w:t>
         </w:r>
       </w:hyperlink>
-      <w:bookmarkStart w:id="32" w:name="_PictureBullets"/>
+      <w:bookmarkStart w:id="43" w:name="_PictureBullets"/>
       <w:r>
         <w:rPr>
           <w:noProof/>
@@ -9187,7 +9836,7 @@
           </wp:inline>
         </w:drawing>
       </w:r>
-      <w:bookmarkEnd w:id="32"/>
+      <w:bookmarkEnd w:id="43"/>
     </w:p>
     <w:sectPr>
       <w:footerReference w:type="default" r:id="rId13"/>
@@ -9290,14 +9939,14 @@
         <v:path o:extrusionok="f" gradientshapeok="t" o:connecttype="rect"/>
         <o:lock v:ext="edit" aspectratio="t"/>
       </v:shapetype>
-      <v:shape id="_x0000_i2176" type="#_x0000_t75" style="width:11.25pt;height:11.25pt" o:bullet="t">
+      <v:shape id="_x0000_i1266" type="#_x0000_t75" style="width:11.25pt;height:11.25pt" o:bullet="t">
         <v:imagedata r:id="rId1" o:title="msoE2E2"/>
       </v:shape>
     </w:pict>
   </w:numPicBullet>
   <w:numPicBullet w:numPicBulletId="1">
     <w:pict>
-      <v:shape id="_x0000_i2177" type="#_x0000_t75" alt="Περιγραφή: Περιγραφή: ac387" style="width:10.5pt;height:14.25pt;visibility:visible;mso-wrap-style:square" o:bullet="t">
+      <v:shape id="_x0000_i1267" type="#_x0000_t75" alt="Περιγραφή: Περιγραφή: ac387" style="width:10.5pt;height:14.25pt;visibility:visible;mso-wrap-style:square" o:bullet="t">
         <v:imagedata r:id="rId2" o:title=" ac387"/>
         <o:lock v:ext="edit" aspectratio="f"/>
       </v:shape>
